--- a/Session03/Session03.docx
+++ b/Session03/Session03.docx
@@ -1,58 +1,59 @@
 
 <file path=word/document.xml><?xml version="1.0" encoding="utf-8"?>
-<w:document xmlns:mc="http://schemas.openxmlformats.org/markup-compatibility/2006" xmlns:o="urn:schemas-microsoft-com:office:office" xmlns:r="http://schemas.openxmlformats.org/officeDocument/2006/relationships" xmlns:m="http://schemas.openxmlformats.org/officeDocument/2006/math" xmlns:v="urn:schemas-microsoft-com:vml" xmlns:wp="http://schemas.openxmlformats.org/drawingml/2006/wordprocessingDrawing" xmlns:w10="urn:schemas-microsoft-com:office:word" xmlns:w="http://schemas.openxmlformats.org/wordprocessingml/2006/main" xmlns:wne="http://schemas.microsoft.com/office/word/2006/wordml" xmlns:sl="http://schemas.openxmlformats.org/schemaLibrary/2006/main" xmlns:a="http://schemas.openxmlformats.org/drawingml/2006/main" xmlns:pic="http://schemas.openxmlformats.org/drawingml/2006/picture" xmlns:c="http://schemas.openxmlformats.org/drawingml/2006/chart" xmlns:lc="http://schemas.openxmlformats.org/drawingml/2006/lockedCanvas" xmlns:dgm="http://schemas.openxmlformats.org/drawingml/2006/diagram" xmlns:wps="http://schemas.microsoft.com/office/word/2010/wordprocessingShape" xmlns:wpg="http://schemas.microsoft.com/office/word/2010/wordprocessingGroup" xmlns:w14="http://schemas.microsoft.com/office/word/2010/wordml" xmlns:w15="http://schemas.microsoft.com/office/word/2012/wordml" xmlns:w16="http://schemas.microsoft.com/office/word/2018/wordml" xmlns:w16cex="http://schemas.microsoft.com/office/word/2018/wordml/cex" xmlns:w16cid="http://schemas.microsoft.com/office/word/2016/wordml/cid" xmlns="http://schemas.microsoft.com/office/tasks/2019/documenttasks" xmlns:cr="http://schemas.microsoft.com/office/comments/2020/reactions">
+<w:document xmlns:wpc="http://schemas.microsoft.com/office/word/2010/wordprocessingCanvas" xmlns:cx="http://schemas.microsoft.com/office/drawing/2014/chartex" xmlns:cx1="http://schemas.microsoft.com/office/drawing/2015/9/8/chartex" xmlns:cx2="http://schemas.microsoft.com/office/drawing/2015/10/21/chartex" xmlns:cx3="http://schemas.microsoft.com/office/drawing/2016/5/9/chartex" xmlns:cx4="http://schemas.microsoft.com/office/drawing/2016/5/10/chartex" xmlns:cx5="http://schemas.microsoft.com/office/drawing/2016/5/11/chartex" xmlns:cx6="http://schemas.microsoft.com/office/drawing/2016/5/12/chartex" xmlns:cx7="http://schemas.microsoft.com/office/drawing/2016/5/13/chartex" xmlns:cx8="http://schemas.microsoft.com/office/drawing/2016/5/14/chartex" xmlns:mc="http://schemas.openxmlformats.org/markup-compatibility/2006" xmlns:aink="http://schemas.microsoft.com/office/drawing/2016/ink" xmlns:am3d="http://schemas.microsoft.com/office/drawing/2017/model3d" xmlns:o="urn:schemas-microsoft-com:office:office" xmlns:oel="http://schemas.microsoft.com/office/2019/extlst" xmlns:r="http://schemas.openxmlformats.org/officeDocument/2006/relationships" xmlns:m="http://schemas.openxmlformats.org/officeDocument/2006/math" xmlns:v="urn:schemas-microsoft-com:vml" xmlns:wp14="http://schemas.microsoft.com/office/word/2010/wordprocessingDrawing" xmlns:wp="http://schemas.openxmlformats.org/drawingml/2006/wordprocessingDrawing" xmlns:w10="urn:schemas-microsoft-com:office:word" xmlns:w="http://schemas.openxmlformats.org/wordprocessingml/2006/main" xmlns:w14="http://schemas.microsoft.com/office/word/2010/wordml" xmlns:w15="http://schemas.microsoft.com/office/word/2012/wordml" xmlns:w16cex="http://schemas.microsoft.com/office/word/2018/wordml/cex" xmlns:w16cid="http://schemas.microsoft.com/office/word/2016/wordml/cid" xmlns:w16="http://schemas.microsoft.com/office/word/2018/wordml" xmlns:w16sdtdh="http://schemas.microsoft.com/office/word/2020/wordml/sdtdatahash" xmlns:w16se="http://schemas.microsoft.com/office/word/2015/wordml/symex" xmlns:wpg="http://schemas.microsoft.com/office/word/2010/wordprocessingGroup" xmlns:wpi="http://schemas.microsoft.com/office/word/2010/wordprocessingInk" xmlns:wne="http://schemas.microsoft.com/office/word/2006/wordml" xmlns:wps="http://schemas.microsoft.com/office/word/2010/wordprocessingShape" mc:Ignorable="w14 w15 w16se w16cid w16 w16cex w16sdtdh wp14">
   <w:body>
     <w:p>
       <w:pPr>
         <w:rPr>
-          <w:rFonts w:ascii="Times New Roman" w:cs="Times New Roman" w:eastAsia="Times New Roman" w:hAnsi="Times New Roman"/>
-          <w:b w:val="1"/>
-          <w:sz w:val="26"/>
-          <w:szCs w:val="26"/>
-        </w:rPr>
-      </w:pPr>
-      <w:r>
-        <w:rPr>
-          <w:rFonts w:ascii="Times New Roman" w:cs="Times New Roman" w:eastAsia="Times New Roman" w:hAnsi="Times New Roman"/>
-          <w:b w:val="1"/>
-          <w:sz w:val="26"/>
-          <w:szCs w:val="26"/>
-          <w:rtl w:val="0"/>
-        </w:rPr>
-        <w:t xml:space="preserve">Bài 1:</w:t>
+          <w:rFonts w:ascii="Times New Roman" w:eastAsia="Times New Roman" w:hAnsi="Times New Roman" w:cs="Times New Roman"/>
+          <w:b/>
+          <w:sz w:val="26"/>
+          <w:szCs w:val="26"/>
+        </w:rPr>
+      </w:pPr>
+      <w:r>
+        <w:rPr>
+          <w:rFonts w:ascii="Times New Roman" w:eastAsia="Times New Roman" w:hAnsi="Times New Roman" w:cs="Times New Roman"/>
+          <w:b/>
+          <w:sz w:val="26"/>
+          <w:szCs w:val="26"/>
+        </w:rPr>
+        <w:t>Bài 1:</w:t>
       </w:r>
     </w:p>
     <w:p>
       <w:pPr>
         <w:rPr>
-          <w:rFonts w:ascii="Times New Roman" w:cs="Times New Roman" w:eastAsia="Times New Roman" w:hAnsi="Times New Roman"/>
-          <w:b w:val="1"/>
-          <w:sz w:val="26"/>
-          <w:szCs w:val="26"/>
-        </w:rPr>
-      </w:pPr>
-      <w:r>
-        <w:rPr>
-          <w:rFonts w:ascii="Times New Roman" w:cs="Times New Roman" w:eastAsia="Times New Roman" w:hAnsi="Times New Roman"/>
-          <w:b w:val="1"/>
+          <w:rFonts w:ascii="Times New Roman" w:eastAsia="Times New Roman" w:hAnsi="Times New Roman" w:cs="Times New Roman"/>
+          <w:b/>
+          <w:sz w:val="26"/>
+          <w:szCs w:val="26"/>
+        </w:rPr>
+      </w:pPr>
+      <w:r>
+        <w:rPr>
+          <w:rFonts w:ascii="Times New Roman" w:eastAsia="Times New Roman" w:hAnsi="Times New Roman" w:cs="Times New Roman"/>
+          <w:b/>
           <w:sz w:val="26"/>
           <w:szCs w:val="26"/>
         </w:rPr>
         <w:drawing>
-          <wp:inline distB="114300" distT="114300" distL="114300" distR="114300">
-            <wp:extent cx="5731200" cy="4686300"/>
-            <wp:effectExtent b="0" l="0" r="0" t="0"/>
-            <wp:docPr id="1" name="image3.png"/>
-            <a:graphic>
+          <wp:inline distT="0" distB="0" distL="0" distR="0" wp14:anchorId="06636D9B" wp14:editId="6C5109CB">
+            <wp:extent cx="5733415" cy="4603750"/>
+            <wp:effectExtent l="0" t="0" r="635" b="6350"/>
+            <wp:docPr id="1" name="Picture 1"/>
+            <wp:cNvGraphicFramePr>
+              <a:graphicFrameLocks xmlns:a="http://schemas.openxmlformats.org/drawingml/2006/main" noChangeAspect="1"/>
+            </wp:cNvGraphicFramePr>
+            <a:graphic xmlns:a="http://schemas.openxmlformats.org/drawingml/2006/main">
               <a:graphicData uri="http://schemas.openxmlformats.org/drawingml/2006/picture">
-                <pic:pic>
+                <pic:pic xmlns:pic="http://schemas.openxmlformats.org/drawingml/2006/picture">
                   <pic:nvPicPr>
-                    <pic:cNvPr id="0" name="image3.png"/>
-                    <pic:cNvPicPr preferRelativeResize="0"/>
+                    <pic:cNvPr id="1" name=""/>
+                    <pic:cNvPicPr/>
                   </pic:nvPicPr>
                   <pic:blipFill>
-                    <a:blip r:embed="rId6"/>
-                    <a:srcRect b="0" l="0" r="0" t="0"/>
+                    <a:blip r:embed="rId5"/>
                     <a:stretch>
                       <a:fillRect/>
                     </a:stretch>
@@ -60,10 +61,11 @@
                   <pic:spPr>
                     <a:xfrm>
                       <a:off x="0" y="0"/>
-                      <a:ext cx="5731200" cy="4686300"/>
+                      <a:ext cx="5733415" cy="4603750"/>
                     </a:xfrm>
-                    <a:prstGeom prst="rect"/>
-                    <a:ln/>
+                    <a:prstGeom prst="rect">
+                      <a:avLst/>
+                    </a:prstGeom>
                   </pic:spPr>
                 </pic:pic>
               </a:graphicData>
@@ -71,63 +73,60 @@
           </wp:inline>
         </w:drawing>
       </w:r>
-      <w:r>
-        <w:rPr>
-          <w:rtl w:val="0"/>
-        </w:rPr>
-      </w:r>
     </w:p>
     <w:p>
       <w:pPr>
         <w:rPr>
-          <w:rFonts w:ascii="Times New Roman" w:cs="Times New Roman" w:eastAsia="Times New Roman" w:hAnsi="Times New Roman"/>
-          <w:b w:val="1"/>
-          <w:sz w:val="26"/>
-          <w:szCs w:val="26"/>
-        </w:rPr>
-      </w:pPr>
-      <w:r>
-        <w:rPr>
-          <w:rFonts w:ascii="Times New Roman" w:cs="Times New Roman" w:eastAsia="Times New Roman" w:hAnsi="Times New Roman"/>
-          <w:b w:val="1"/>
-          <w:sz w:val="26"/>
-          <w:szCs w:val="26"/>
-          <w:rtl w:val="0"/>
-        </w:rPr>
-        <w:t xml:space="preserve">Bài 2:</w:t>
+          <w:rFonts w:ascii="Times New Roman" w:eastAsia="Times New Roman" w:hAnsi="Times New Roman" w:cs="Times New Roman"/>
+          <w:b/>
+          <w:sz w:val="26"/>
+          <w:szCs w:val="26"/>
+        </w:rPr>
+      </w:pPr>
+      <w:r>
+        <w:rPr>
+          <w:rFonts w:ascii="Times New Roman" w:eastAsia="Times New Roman" w:hAnsi="Times New Roman" w:cs="Times New Roman"/>
+          <w:b/>
+          <w:sz w:val="26"/>
+          <w:szCs w:val="26"/>
+        </w:rPr>
+        <w:t>Bài 2:</w:t>
       </w:r>
     </w:p>
     <w:p>
       <w:pPr>
         <w:rPr>
-          <w:rFonts w:ascii="Times New Roman" w:cs="Times New Roman" w:eastAsia="Times New Roman" w:hAnsi="Times New Roman"/>
-          <w:b w:val="1"/>
-          <w:sz w:val="26"/>
-          <w:szCs w:val="26"/>
-        </w:rPr>
-      </w:pPr>
-      <w:r>
-        <w:rPr>
-          <w:rFonts w:ascii="Times New Roman" w:cs="Times New Roman" w:eastAsia="Times New Roman" w:hAnsi="Times New Roman"/>
-          <w:b w:val="1"/>
-          <w:sz w:val="26"/>
-          <w:szCs w:val="26"/>
-        </w:rPr>
+          <w:rFonts w:ascii="Times New Roman" w:eastAsia="Times New Roman" w:hAnsi="Times New Roman" w:cs="Times New Roman"/>
+          <w:b/>
+          <w:sz w:val="26"/>
+          <w:szCs w:val="26"/>
+        </w:rPr>
+      </w:pPr>
+      <w:r>
+        <w:rPr>
+          <w:rFonts w:ascii="Times New Roman" w:eastAsia="Times New Roman" w:hAnsi="Times New Roman" w:cs="Times New Roman"/>
+          <w:b/>
+          <w:sz w:val="26"/>
+          <w:szCs w:val="26"/>
+        </w:rPr>
+        <w:lastRenderedPageBreak/>
         <w:drawing>
-          <wp:inline distB="114300" distT="114300" distL="114300" distR="114300">
-            <wp:extent cx="5731200" cy="4368800"/>
-            <wp:effectExtent b="0" l="0" r="0" t="0"/>
-            <wp:docPr id="6" name="image6.png"/>
-            <a:graphic>
+          <wp:inline distT="0" distB="0" distL="0" distR="0" wp14:anchorId="53F01814" wp14:editId="22AC692F">
+            <wp:extent cx="5733415" cy="4474845"/>
+            <wp:effectExtent l="0" t="0" r="635" b="1905"/>
+            <wp:docPr id="9" name="Picture 9"/>
+            <wp:cNvGraphicFramePr>
+              <a:graphicFrameLocks xmlns:a="http://schemas.openxmlformats.org/drawingml/2006/main" noChangeAspect="1"/>
+            </wp:cNvGraphicFramePr>
+            <a:graphic xmlns:a="http://schemas.openxmlformats.org/drawingml/2006/main">
               <a:graphicData uri="http://schemas.openxmlformats.org/drawingml/2006/picture">
-                <pic:pic>
+                <pic:pic xmlns:pic="http://schemas.openxmlformats.org/drawingml/2006/picture">
                   <pic:nvPicPr>
-                    <pic:cNvPr id="0" name="image6.png"/>
-                    <pic:cNvPicPr preferRelativeResize="0"/>
+                    <pic:cNvPr id="1" name=""/>
+                    <pic:cNvPicPr/>
                   </pic:nvPicPr>
                   <pic:blipFill>
-                    <a:blip r:embed="rId7"/>
-                    <a:srcRect b="0" l="0" r="0" t="0"/>
+                    <a:blip r:embed="rId6"/>
                     <a:stretch>
                       <a:fillRect/>
                     </a:stretch>
@@ -135,10 +134,11 @@
                   <pic:spPr>
                     <a:xfrm>
                       <a:off x="0" y="0"/>
-                      <a:ext cx="5731200" cy="4368800"/>
+                      <a:ext cx="5733415" cy="4474845"/>
                     </a:xfrm>
-                    <a:prstGeom prst="rect"/>
-                    <a:ln/>
+                    <a:prstGeom prst="rect">
+                      <a:avLst/>
+                    </a:prstGeom>
                   </pic:spPr>
                 </pic:pic>
               </a:graphicData>
@@ -146,1008 +146,911 @@
           </wp:inline>
         </w:drawing>
       </w:r>
-      <w:r>
-        <w:rPr>
-          <w:rtl w:val="0"/>
-        </w:rPr>
-      </w:r>
     </w:p>
     <w:p>
       <w:pPr>
         <w:rPr>
-          <w:rFonts w:ascii="Times New Roman" w:cs="Times New Roman" w:eastAsia="Times New Roman" w:hAnsi="Times New Roman"/>
-          <w:b w:val="1"/>
-          <w:sz w:val="26"/>
-          <w:szCs w:val="26"/>
-        </w:rPr>
-      </w:pPr>
-      <w:r>
-        <w:rPr>
-          <w:rFonts w:ascii="Times New Roman" w:cs="Times New Roman" w:eastAsia="Times New Roman" w:hAnsi="Times New Roman"/>
-          <w:b w:val="1"/>
-          <w:sz w:val="26"/>
-          <w:szCs w:val="26"/>
-          <w:rtl w:val="0"/>
-        </w:rPr>
-        <w:t xml:space="preserve">Bài 3:</w:t>
+          <w:rFonts w:ascii="Times New Roman" w:eastAsia="Times New Roman" w:hAnsi="Times New Roman" w:cs="Times New Roman"/>
+          <w:b/>
+          <w:sz w:val="26"/>
+          <w:szCs w:val="26"/>
+        </w:rPr>
+      </w:pPr>
+      <w:r>
+        <w:rPr>
+          <w:rFonts w:ascii="Times New Roman" w:eastAsia="Times New Roman" w:hAnsi="Times New Roman" w:cs="Times New Roman"/>
+          <w:b/>
+          <w:sz w:val="26"/>
+          <w:szCs w:val="26"/>
+        </w:rPr>
+        <w:t>Bài 3:</w:t>
       </w:r>
     </w:p>
     <w:p>
       <w:pPr>
         <w:rPr>
-          <w:rFonts w:ascii="Times New Roman" w:cs="Times New Roman" w:eastAsia="Times New Roman" w:hAnsi="Times New Roman"/>
-          <w:b w:val="1"/>
-          <w:sz w:val="26"/>
-          <w:szCs w:val="26"/>
-        </w:rPr>
-      </w:pPr>
-      <w:r>
-        <w:rPr>
-          <w:rtl w:val="0"/>
-        </w:rPr>
-      </w:r>
+          <w:rFonts w:ascii="Times New Roman" w:eastAsia="Times New Roman" w:hAnsi="Times New Roman" w:cs="Times New Roman"/>
+          <w:b/>
+          <w:sz w:val="26"/>
+          <w:szCs w:val="26"/>
+        </w:rPr>
+      </w:pPr>
     </w:p>
     <w:tbl>
       <w:tblPr>
-        <w:tblStyle w:val="Table1"/>
-        <w:tblW w:w="8775.0" w:type="dxa"/>
-        <w:jc w:val="left"/>
+        <w:tblStyle w:val="a"/>
+        <w:tblW w:w="8775" w:type="dxa"/>
+        <w:tblInd w:w="0" w:type="dxa"/>
         <w:tblBorders>
-          <w:top w:color="000000" w:space="0" w:sz="0" w:val="nil"/>
-          <w:left w:color="000000" w:space="0" w:sz="0" w:val="nil"/>
-          <w:bottom w:color="000000" w:space="0" w:sz="0" w:val="nil"/>
-          <w:right w:color="000000" w:space="0" w:sz="0" w:val="nil"/>
-          <w:insideH w:color="000000" w:space="0" w:sz="0" w:val="nil"/>
-          <w:insideV w:color="000000" w:space="0" w:sz="0" w:val="nil"/>
+          <w:top w:val="nil"/>
+          <w:left w:val="nil"/>
+          <w:bottom w:val="nil"/>
+          <w:right w:val="nil"/>
+          <w:insideH w:val="nil"/>
+          <w:insideV w:val="nil"/>
         </w:tblBorders>
         <w:tblLayout w:type="fixed"/>
-        <w:tblLook w:val="0600"/>
+        <w:tblLook w:val="0600" w:firstRow="0" w:lastRow="0" w:firstColumn="0" w:lastColumn="0" w:noHBand="1" w:noVBand="1"/>
       </w:tblPr>
       <w:tblGrid>
         <w:gridCol w:w="1605"/>
         <w:gridCol w:w="1605"/>
         <w:gridCol w:w="1680"/>
         <w:gridCol w:w="3885"/>
-        <w:tblGridChange w:id="0">
-          <w:tblGrid>
-            <w:gridCol w:w="1605"/>
-            <w:gridCol w:w="1605"/>
-            <w:gridCol w:w="1680"/>
-            <w:gridCol w:w="3885"/>
-          </w:tblGrid>
-        </w:tblGridChange>
       </w:tblGrid>
       <w:tr>
         <w:trPr>
-          <w:cantSplit w:val="0"/>
-          <w:trHeight w:val="1148.515625" w:hRule="atLeast"/>
-          <w:tblHeader w:val="0"/>
+          <w:trHeight w:val="1148"/>
         </w:trPr>
         <w:tc>
           <w:tcPr>
+            <w:tcW w:w="1605" w:type="dxa"/>
             <w:tcBorders>
-              <w:top w:color="000000" w:space="0" w:sz="6" w:val="single"/>
-              <w:left w:color="000000" w:space="0" w:sz="6" w:val="single"/>
-              <w:bottom w:color="000000" w:space="0" w:sz="6" w:val="single"/>
-              <w:right w:color="000000" w:space="0" w:sz="6" w:val="single"/>
+              <w:top w:val="single" w:sz="6" w:space="0" w:color="000000"/>
+              <w:left w:val="single" w:sz="6" w:space="0" w:color="000000"/>
+              <w:bottom w:val="single" w:sz="6" w:space="0" w:color="000000"/>
+              <w:right w:val="single" w:sz="6" w:space="0" w:color="000000"/>
             </w:tcBorders>
             <w:tcMar>
-              <w:top w:w="100.0" w:type="dxa"/>
-              <w:left w:w="100.0" w:type="dxa"/>
-              <w:bottom w:w="100.0" w:type="dxa"/>
-              <w:right w:w="100.0" w:type="dxa"/>
+              <w:top w:w="100" w:type="dxa"/>
+              <w:left w:w="100" w:type="dxa"/>
+              <w:bottom w:w="100" w:type="dxa"/>
+              <w:right w:w="100" w:type="dxa"/>
             </w:tcMar>
-            <w:vAlign w:val="top"/>
           </w:tcPr>
           <w:p>
             <w:pPr>
-              <w:pBdr>
-                <w:top w:color="auto" w:space="0" w:sz="0" w:val="none"/>
-                <w:left w:color="auto" w:space="0" w:sz="0" w:val="none"/>
-                <w:bottom w:color="auto" w:space="0" w:sz="0" w:val="none"/>
-                <w:right w:color="auto" w:space="0" w:sz="0" w:val="none"/>
-                <w:between w:color="auto" w:space="0" w:sz="0" w:val="none"/>
-              </w:pBdr>
-              <w:spacing w:after="160" w:before="160" w:line="432" w:lineRule="auto"/>
+              <w:spacing w:before="160" w:after="160" w:line="432" w:lineRule="auto"/>
               <w:jc w:val="center"/>
               <w:rPr>
-                <w:rFonts w:ascii="Times New Roman" w:cs="Times New Roman" w:eastAsia="Times New Roman" w:hAnsi="Times New Roman"/>
-                <w:b w:val="1"/>
+                <w:rFonts w:ascii="Times New Roman" w:eastAsia="Times New Roman" w:hAnsi="Times New Roman" w:cs="Times New Roman"/>
+                <w:b/>
                 <w:sz w:val="24"/>
                 <w:szCs w:val="24"/>
               </w:rPr>
             </w:pPr>
             <w:r>
               <w:rPr>
-                <w:rFonts w:ascii="Times New Roman" w:cs="Times New Roman" w:eastAsia="Times New Roman" w:hAnsi="Times New Roman"/>
-                <w:b w:val="1"/>
-                <w:sz w:val="24"/>
-                <w:szCs w:val="24"/>
-                <w:rtl w:val="0"/>
-              </w:rPr>
-              <w:t xml:space="preserve">Use Case A</w:t>
+                <w:rFonts w:ascii="Times New Roman" w:eastAsia="Times New Roman" w:hAnsi="Times New Roman" w:cs="Times New Roman"/>
+                <w:b/>
+                <w:sz w:val="24"/>
+                <w:szCs w:val="24"/>
+              </w:rPr>
+              <w:t>Use Case A</w:t>
             </w:r>
           </w:p>
         </w:tc>
         <w:tc>
           <w:tcPr>
+            <w:tcW w:w="1605" w:type="dxa"/>
             <w:tcBorders>
-              <w:top w:color="000000" w:space="0" w:sz="6" w:val="single"/>
-              <w:left w:color="000000" w:space="0" w:sz="6" w:val="single"/>
-              <w:bottom w:color="000000" w:space="0" w:sz="6" w:val="single"/>
-              <w:right w:color="000000" w:space="0" w:sz="6" w:val="single"/>
+              <w:top w:val="single" w:sz="6" w:space="0" w:color="000000"/>
+              <w:left w:val="single" w:sz="6" w:space="0" w:color="000000"/>
+              <w:bottom w:val="single" w:sz="6" w:space="0" w:color="000000"/>
+              <w:right w:val="single" w:sz="6" w:space="0" w:color="000000"/>
             </w:tcBorders>
             <w:tcMar>
-              <w:top w:w="100.0" w:type="dxa"/>
-              <w:left w:w="100.0" w:type="dxa"/>
-              <w:bottom w:w="100.0" w:type="dxa"/>
-              <w:right w:w="100.0" w:type="dxa"/>
+              <w:top w:w="100" w:type="dxa"/>
+              <w:left w:w="100" w:type="dxa"/>
+              <w:bottom w:w="100" w:type="dxa"/>
+              <w:right w:w="100" w:type="dxa"/>
             </w:tcMar>
-            <w:vAlign w:val="top"/>
           </w:tcPr>
           <w:p>
             <w:pPr>
-              <w:pBdr>
-                <w:top w:color="auto" w:space="0" w:sz="0" w:val="none"/>
-                <w:left w:color="auto" w:space="0" w:sz="0" w:val="none"/>
-                <w:bottom w:color="auto" w:space="0" w:sz="0" w:val="none"/>
-                <w:right w:color="auto" w:space="0" w:sz="0" w:val="none"/>
-                <w:between w:color="auto" w:space="0" w:sz="0" w:val="none"/>
-              </w:pBdr>
-              <w:spacing w:after="160" w:before="160" w:line="432" w:lineRule="auto"/>
+              <w:spacing w:before="160" w:after="160" w:line="432" w:lineRule="auto"/>
               <w:jc w:val="center"/>
               <w:rPr>
-                <w:rFonts w:ascii="Times New Roman" w:cs="Times New Roman" w:eastAsia="Times New Roman" w:hAnsi="Times New Roman"/>
-                <w:b w:val="1"/>
+                <w:rFonts w:ascii="Times New Roman" w:eastAsia="Times New Roman" w:hAnsi="Times New Roman" w:cs="Times New Roman"/>
+                <w:b/>
                 <w:sz w:val="24"/>
                 <w:szCs w:val="24"/>
               </w:rPr>
             </w:pPr>
             <w:r>
               <w:rPr>
-                <w:rFonts w:ascii="Times New Roman" w:cs="Times New Roman" w:eastAsia="Times New Roman" w:hAnsi="Times New Roman"/>
-                <w:b w:val="1"/>
-                <w:sz w:val="24"/>
-                <w:szCs w:val="24"/>
-                <w:rtl w:val="0"/>
-              </w:rPr>
-              <w:t xml:space="preserve">Use Case B</w:t>
+                <w:rFonts w:ascii="Times New Roman" w:eastAsia="Times New Roman" w:hAnsi="Times New Roman" w:cs="Times New Roman"/>
+                <w:b/>
+                <w:sz w:val="24"/>
+                <w:szCs w:val="24"/>
+              </w:rPr>
+              <w:t>Use Case B</w:t>
             </w:r>
           </w:p>
         </w:tc>
         <w:tc>
           <w:tcPr>
+            <w:tcW w:w="1680" w:type="dxa"/>
             <w:tcBorders>
-              <w:top w:color="000000" w:space="0" w:sz="6" w:val="single"/>
-              <w:left w:color="000000" w:space="0" w:sz="6" w:val="single"/>
-              <w:bottom w:color="000000" w:space="0" w:sz="6" w:val="single"/>
-              <w:right w:color="000000" w:space="0" w:sz="6" w:val="single"/>
+              <w:top w:val="single" w:sz="6" w:space="0" w:color="000000"/>
+              <w:left w:val="single" w:sz="6" w:space="0" w:color="000000"/>
+              <w:bottom w:val="single" w:sz="6" w:space="0" w:color="000000"/>
+              <w:right w:val="single" w:sz="6" w:space="0" w:color="000000"/>
             </w:tcBorders>
             <w:tcMar>
-              <w:top w:w="100.0" w:type="dxa"/>
-              <w:left w:w="100.0" w:type="dxa"/>
-              <w:bottom w:w="100.0" w:type="dxa"/>
-              <w:right w:w="100.0" w:type="dxa"/>
+              <w:top w:w="100" w:type="dxa"/>
+              <w:left w:w="100" w:type="dxa"/>
+              <w:bottom w:w="100" w:type="dxa"/>
+              <w:right w:w="100" w:type="dxa"/>
             </w:tcMar>
-            <w:vAlign w:val="top"/>
           </w:tcPr>
           <w:p>
             <w:pPr>
-              <w:pBdr>
-                <w:top w:color="auto" w:space="0" w:sz="0" w:val="none"/>
-                <w:left w:color="auto" w:space="0" w:sz="0" w:val="none"/>
-                <w:bottom w:color="auto" w:space="0" w:sz="0" w:val="none"/>
-                <w:right w:color="auto" w:space="0" w:sz="0" w:val="none"/>
-                <w:between w:color="auto" w:space="0" w:sz="0" w:val="none"/>
-              </w:pBdr>
-              <w:spacing w:after="160" w:before="160" w:line="432" w:lineRule="auto"/>
+              <w:spacing w:before="160" w:after="160" w:line="432" w:lineRule="auto"/>
               <w:jc w:val="center"/>
               <w:rPr>
-                <w:rFonts w:ascii="Times New Roman" w:cs="Times New Roman" w:eastAsia="Times New Roman" w:hAnsi="Times New Roman"/>
-                <w:b w:val="1"/>
+                <w:rFonts w:ascii="Times New Roman" w:eastAsia="Times New Roman" w:hAnsi="Times New Roman" w:cs="Times New Roman"/>
+                <w:b/>
                 <w:sz w:val="24"/>
                 <w:szCs w:val="24"/>
               </w:rPr>
             </w:pPr>
             <w:r>
               <w:rPr>
-                <w:rFonts w:ascii="Times New Roman" w:cs="Times New Roman" w:eastAsia="Times New Roman" w:hAnsi="Times New Roman"/>
-                <w:b w:val="1"/>
-                <w:sz w:val="24"/>
-                <w:szCs w:val="24"/>
-                <w:rtl w:val="0"/>
-              </w:rPr>
-              <w:t xml:space="preserve">Mối quan hệ</w:t>
+                <w:rFonts w:ascii="Times New Roman" w:eastAsia="Times New Roman" w:hAnsi="Times New Roman" w:cs="Times New Roman"/>
+                <w:b/>
+                <w:sz w:val="24"/>
+                <w:szCs w:val="24"/>
+              </w:rPr>
+              <w:t>Mối quan hệ</w:t>
             </w:r>
           </w:p>
         </w:tc>
         <w:tc>
           <w:tcPr>
+            <w:tcW w:w="3885" w:type="dxa"/>
             <w:tcBorders>
-              <w:top w:color="000000" w:space="0" w:sz="6" w:val="single"/>
-              <w:left w:color="000000" w:space="0" w:sz="6" w:val="single"/>
-              <w:bottom w:color="000000" w:space="0" w:sz="6" w:val="single"/>
-              <w:right w:color="000000" w:space="0" w:sz="6" w:val="single"/>
+              <w:top w:val="single" w:sz="6" w:space="0" w:color="000000"/>
+              <w:left w:val="single" w:sz="6" w:space="0" w:color="000000"/>
+              <w:bottom w:val="single" w:sz="6" w:space="0" w:color="000000"/>
+              <w:right w:val="single" w:sz="6" w:space="0" w:color="000000"/>
             </w:tcBorders>
             <w:tcMar>
-              <w:top w:w="100.0" w:type="dxa"/>
-              <w:left w:w="100.0" w:type="dxa"/>
-              <w:bottom w:w="100.0" w:type="dxa"/>
-              <w:right w:w="100.0" w:type="dxa"/>
+              <w:top w:w="100" w:type="dxa"/>
+              <w:left w:w="100" w:type="dxa"/>
+              <w:bottom w:w="100" w:type="dxa"/>
+              <w:right w:w="100" w:type="dxa"/>
             </w:tcMar>
-            <w:vAlign w:val="top"/>
           </w:tcPr>
           <w:p>
             <w:pPr>
-              <w:pBdr>
-                <w:top w:color="auto" w:space="0" w:sz="0" w:val="none"/>
-                <w:left w:color="auto" w:space="0" w:sz="0" w:val="none"/>
-                <w:bottom w:color="auto" w:space="0" w:sz="0" w:val="none"/>
-                <w:right w:color="auto" w:space="0" w:sz="0" w:val="none"/>
-                <w:between w:color="auto" w:space="0" w:sz="0" w:val="none"/>
-              </w:pBdr>
-              <w:spacing w:after="160" w:before="160" w:line="432" w:lineRule="auto"/>
+              <w:spacing w:before="160" w:after="160" w:line="432" w:lineRule="auto"/>
               <w:jc w:val="center"/>
               <w:rPr>
-                <w:rFonts w:ascii="Times New Roman" w:cs="Times New Roman" w:eastAsia="Times New Roman" w:hAnsi="Times New Roman"/>
-                <w:b w:val="1"/>
+                <w:rFonts w:ascii="Times New Roman" w:eastAsia="Times New Roman" w:hAnsi="Times New Roman" w:cs="Times New Roman"/>
+                <w:b/>
                 <w:sz w:val="24"/>
                 <w:szCs w:val="24"/>
               </w:rPr>
             </w:pPr>
             <w:r>
               <w:rPr>
-                <w:rFonts w:ascii="Times New Roman" w:cs="Times New Roman" w:eastAsia="Times New Roman" w:hAnsi="Times New Roman"/>
-                <w:b w:val="1"/>
-                <w:sz w:val="24"/>
-                <w:szCs w:val="24"/>
-                <w:rtl w:val="0"/>
-              </w:rPr>
-              <w:t xml:space="preserve">Giải thích</w:t>
+                <w:rFonts w:ascii="Times New Roman" w:eastAsia="Times New Roman" w:hAnsi="Times New Roman" w:cs="Times New Roman"/>
+                <w:b/>
+                <w:sz w:val="24"/>
+                <w:szCs w:val="24"/>
+              </w:rPr>
+              <w:t>Giải thích</w:t>
             </w:r>
           </w:p>
         </w:tc>
       </w:tr>
       <w:tr>
         <w:trPr>
-          <w:cantSplit w:val="0"/>
-          <w:trHeight w:val="495" w:hRule="atLeast"/>
-          <w:tblHeader w:val="0"/>
+          <w:trHeight w:val="495"/>
         </w:trPr>
         <w:tc>
           <w:tcPr>
+            <w:tcW w:w="1605" w:type="dxa"/>
             <w:tcBorders>
-              <w:top w:color="000000" w:space="0" w:sz="6" w:val="single"/>
-              <w:left w:color="000000" w:space="0" w:sz="6" w:val="single"/>
-              <w:bottom w:color="000000" w:space="0" w:sz="6" w:val="single"/>
-              <w:right w:color="000000" w:space="0" w:sz="6" w:val="single"/>
+              <w:top w:val="single" w:sz="6" w:space="0" w:color="000000"/>
+              <w:left w:val="single" w:sz="6" w:space="0" w:color="000000"/>
+              <w:bottom w:val="single" w:sz="6" w:space="0" w:color="000000"/>
+              <w:right w:val="single" w:sz="6" w:space="0" w:color="000000"/>
             </w:tcBorders>
             <w:tcMar>
-              <w:top w:w="100.0" w:type="dxa"/>
-              <w:left w:w="100.0" w:type="dxa"/>
-              <w:bottom w:w="100.0" w:type="dxa"/>
-              <w:right w:w="100.0" w:type="dxa"/>
+              <w:top w:w="100" w:type="dxa"/>
+              <w:left w:w="100" w:type="dxa"/>
+              <w:bottom w:w="100" w:type="dxa"/>
+              <w:right w:w="100" w:type="dxa"/>
             </w:tcMar>
-            <w:vAlign w:val="top"/>
           </w:tcPr>
           <w:p>
             <w:pPr>
               <w:rPr>
-                <w:rFonts w:ascii="Times New Roman" w:cs="Times New Roman" w:eastAsia="Times New Roman" w:hAnsi="Times New Roman"/>
+                <w:rFonts w:ascii="Times New Roman" w:eastAsia="Times New Roman" w:hAnsi="Times New Roman" w:cs="Times New Roman"/>
                 <w:sz w:val="24"/>
                 <w:szCs w:val="24"/>
               </w:rPr>
             </w:pPr>
             <w:r>
               <w:rPr>
-                <w:rFonts w:ascii="Times New Roman" w:cs="Times New Roman" w:eastAsia="Times New Roman" w:hAnsi="Times New Roman"/>
-                <w:b w:val="1"/>
-                <w:sz w:val="24"/>
-                <w:szCs w:val="24"/>
-                <w:rtl w:val="0"/>
+                <w:rFonts w:ascii="Times New Roman" w:eastAsia="Times New Roman" w:hAnsi="Times New Roman" w:cs="Times New Roman"/>
+                <w:b/>
+                <w:sz w:val="24"/>
+                <w:szCs w:val="24"/>
               </w:rPr>
               <w:t xml:space="preserve"> </w:t>
             </w:r>
             <w:r>
               <w:rPr>
-                <w:rFonts w:ascii="Times New Roman" w:cs="Times New Roman" w:eastAsia="Times New Roman" w:hAnsi="Times New Roman"/>
-                <w:sz w:val="24"/>
-                <w:szCs w:val="24"/>
-                <w:rtl w:val="0"/>
-              </w:rPr>
-              <w:t xml:space="preserve">Kiểm tra giỏ hàng</w:t>
+                <w:rFonts w:ascii="Times New Roman" w:eastAsia="Times New Roman" w:hAnsi="Times New Roman" w:cs="Times New Roman"/>
+                <w:sz w:val="24"/>
+                <w:szCs w:val="24"/>
+              </w:rPr>
+              <w:t>Kiểm tra giỏ hàng</w:t>
             </w:r>
           </w:p>
         </w:tc>
         <w:tc>
           <w:tcPr>
+            <w:tcW w:w="1605" w:type="dxa"/>
             <w:tcBorders>
-              <w:top w:color="000000" w:space="0" w:sz="6" w:val="single"/>
-              <w:left w:color="000000" w:space="0" w:sz="6" w:val="single"/>
-              <w:bottom w:color="000000" w:space="0" w:sz="6" w:val="single"/>
-              <w:right w:color="000000" w:space="0" w:sz="6" w:val="single"/>
+              <w:top w:val="single" w:sz="6" w:space="0" w:color="000000"/>
+              <w:left w:val="single" w:sz="6" w:space="0" w:color="000000"/>
+              <w:bottom w:val="single" w:sz="6" w:space="0" w:color="000000"/>
+              <w:right w:val="single" w:sz="6" w:space="0" w:color="000000"/>
             </w:tcBorders>
             <w:tcMar>
-              <w:top w:w="100.0" w:type="dxa"/>
-              <w:left w:w="100.0" w:type="dxa"/>
-              <w:bottom w:w="100.0" w:type="dxa"/>
-              <w:right w:w="100.0" w:type="dxa"/>
+              <w:top w:w="100" w:type="dxa"/>
+              <w:left w:w="100" w:type="dxa"/>
+              <w:bottom w:w="100" w:type="dxa"/>
+              <w:right w:w="100" w:type="dxa"/>
             </w:tcMar>
-            <w:vAlign w:val="top"/>
           </w:tcPr>
           <w:p>
             <w:pPr>
               <w:rPr>
-                <w:rFonts w:ascii="Times New Roman" w:cs="Times New Roman" w:eastAsia="Times New Roman" w:hAnsi="Times New Roman"/>
+                <w:rFonts w:ascii="Times New Roman" w:eastAsia="Times New Roman" w:hAnsi="Times New Roman" w:cs="Times New Roman"/>
                 <w:sz w:val="24"/>
                 <w:szCs w:val="24"/>
               </w:rPr>
             </w:pPr>
             <w:r>
               <w:rPr>
-                <w:rFonts w:ascii="Times New Roman" w:cs="Times New Roman" w:eastAsia="Times New Roman" w:hAnsi="Times New Roman"/>
-                <w:b w:val="1"/>
-                <w:sz w:val="24"/>
-                <w:szCs w:val="24"/>
-                <w:rtl w:val="0"/>
+                <w:rFonts w:ascii="Times New Roman" w:eastAsia="Times New Roman" w:hAnsi="Times New Roman" w:cs="Times New Roman"/>
+                <w:b/>
+                <w:sz w:val="24"/>
+                <w:szCs w:val="24"/>
               </w:rPr>
               <w:t xml:space="preserve"> </w:t>
             </w:r>
             <w:r>
               <w:rPr>
-                <w:rFonts w:ascii="Times New Roman" w:cs="Times New Roman" w:eastAsia="Times New Roman" w:hAnsi="Times New Roman"/>
-                <w:sz w:val="24"/>
-                <w:szCs w:val="24"/>
-                <w:rtl w:val="0"/>
-              </w:rPr>
-              <w:t xml:space="preserve">Đặt hàng</w:t>
+                <w:rFonts w:ascii="Times New Roman" w:eastAsia="Times New Roman" w:hAnsi="Times New Roman" w:cs="Times New Roman"/>
+                <w:sz w:val="24"/>
+                <w:szCs w:val="24"/>
+              </w:rPr>
+              <w:t>Đặt hàng</w:t>
             </w:r>
           </w:p>
         </w:tc>
         <w:tc>
           <w:tcPr>
+            <w:tcW w:w="1680" w:type="dxa"/>
             <w:tcBorders>
-              <w:top w:color="000000" w:space="0" w:sz="6" w:val="single"/>
-              <w:left w:color="000000" w:space="0" w:sz="6" w:val="single"/>
-              <w:bottom w:color="000000" w:space="0" w:sz="6" w:val="single"/>
-              <w:right w:color="000000" w:space="0" w:sz="6" w:val="single"/>
+              <w:top w:val="single" w:sz="6" w:space="0" w:color="000000"/>
+              <w:left w:val="single" w:sz="6" w:space="0" w:color="000000"/>
+              <w:bottom w:val="single" w:sz="6" w:space="0" w:color="000000"/>
+              <w:right w:val="single" w:sz="6" w:space="0" w:color="000000"/>
             </w:tcBorders>
             <w:tcMar>
-              <w:top w:w="100.0" w:type="dxa"/>
-              <w:left w:w="100.0" w:type="dxa"/>
-              <w:bottom w:w="100.0" w:type="dxa"/>
-              <w:right w:w="100.0" w:type="dxa"/>
+              <w:top w:w="100" w:type="dxa"/>
+              <w:left w:w="100" w:type="dxa"/>
+              <w:bottom w:w="100" w:type="dxa"/>
+              <w:right w:w="100" w:type="dxa"/>
             </w:tcMar>
-            <w:vAlign w:val="top"/>
           </w:tcPr>
           <w:p>
             <w:pPr>
               <w:rPr>
-                <w:rFonts w:ascii="Times New Roman" w:cs="Times New Roman" w:eastAsia="Times New Roman" w:hAnsi="Times New Roman"/>
+                <w:rFonts w:ascii="Times New Roman" w:eastAsia="Times New Roman" w:hAnsi="Times New Roman" w:cs="Times New Roman"/>
                 <w:sz w:val="24"/>
                 <w:szCs w:val="24"/>
               </w:rPr>
             </w:pPr>
             <w:r>
               <w:rPr>
-                <w:rFonts w:ascii="Times New Roman" w:cs="Times New Roman" w:eastAsia="Times New Roman" w:hAnsi="Times New Roman"/>
-                <w:b w:val="1"/>
-                <w:sz w:val="24"/>
-                <w:szCs w:val="24"/>
-                <w:rtl w:val="0"/>
+                <w:rFonts w:ascii="Times New Roman" w:eastAsia="Times New Roman" w:hAnsi="Times New Roman" w:cs="Times New Roman"/>
+                <w:b/>
+                <w:sz w:val="24"/>
+                <w:szCs w:val="24"/>
               </w:rPr>
               <w:t xml:space="preserve"> </w:t>
             </w:r>
             <w:r>
               <w:rPr>
-                <w:rFonts w:ascii="Times New Roman" w:cs="Times New Roman" w:eastAsia="Times New Roman" w:hAnsi="Times New Roman"/>
-                <w:sz w:val="24"/>
-                <w:szCs w:val="24"/>
-                <w:rtl w:val="0"/>
-              </w:rPr>
-              <w:t xml:space="preserve">include</w:t>
+                <w:rFonts w:ascii="Times New Roman" w:eastAsia="Times New Roman" w:hAnsi="Times New Roman" w:cs="Times New Roman"/>
+                <w:sz w:val="24"/>
+                <w:szCs w:val="24"/>
+              </w:rPr>
+              <w:t>include</w:t>
             </w:r>
           </w:p>
         </w:tc>
         <w:tc>
           <w:tcPr>
+            <w:tcW w:w="3885" w:type="dxa"/>
             <w:tcBorders>
-              <w:top w:color="000000" w:space="0" w:sz="6" w:val="single"/>
-              <w:left w:color="000000" w:space="0" w:sz="6" w:val="single"/>
-              <w:bottom w:color="000000" w:space="0" w:sz="6" w:val="single"/>
-              <w:right w:color="000000" w:space="0" w:sz="6" w:val="single"/>
+              <w:top w:val="single" w:sz="6" w:space="0" w:color="000000"/>
+              <w:left w:val="single" w:sz="6" w:space="0" w:color="000000"/>
+              <w:bottom w:val="single" w:sz="6" w:space="0" w:color="000000"/>
+              <w:right w:val="single" w:sz="6" w:space="0" w:color="000000"/>
             </w:tcBorders>
             <w:tcMar>
-              <w:top w:w="100.0" w:type="dxa"/>
-              <w:left w:w="100.0" w:type="dxa"/>
-              <w:bottom w:w="100.0" w:type="dxa"/>
-              <w:right w:w="100.0" w:type="dxa"/>
+              <w:top w:w="100" w:type="dxa"/>
+              <w:left w:w="100" w:type="dxa"/>
+              <w:bottom w:w="100" w:type="dxa"/>
+              <w:right w:w="100" w:type="dxa"/>
             </w:tcMar>
-            <w:vAlign w:val="top"/>
           </w:tcPr>
           <w:p>
             <w:pPr>
               <w:rPr>
-                <w:rFonts w:ascii="Times New Roman" w:cs="Times New Roman" w:eastAsia="Times New Roman" w:hAnsi="Times New Roman"/>
+                <w:rFonts w:ascii="Times New Roman" w:eastAsia="Times New Roman" w:hAnsi="Times New Roman" w:cs="Times New Roman"/>
                 <w:sz w:val="24"/>
                 <w:szCs w:val="24"/>
               </w:rPr>
             </w:pPr>
             <w:r>
               <w:rPr>
-                <w:rFonts w:ascii="Times New Roman" w:cs="Times New Roman" w:eastAsia="Times New Roman" w:hAnsi="Times New Roman"/>
-                <w:b w:val="1"/>
-                <w:sz w:val="24"/>
-                <w:szCs w:val="24"/>
-                <w:rtl w:val="0"/>
+                <w:rFonts w:ascii="Times New Roman" w:eastAsia="Times New Roman" w:hAnsi="Times New Roman" w:cs="Times New Roman"/>
+                <w:b/>
+                <w:sz w:val="24"/>
+                <w:szCs w:val="24"/>
               </w:rPr>
               <w:t xml:space="preserve"> </w:t>
             </w:r>
             <w:r>
               <w:rPr>
-                <w:rFonts w:ascii="Times New Roman" w:cs="Times New Roman" w:eastAsia="Times New Roman" w:hAnsi="Times New Roman"/>
-                <w:sz w:val="24"/>
-                <w:szCs w:val="24"/>
-                <w:rtl w:val="0"/>
-              </w:rPr>
-              <w:t xml:space="preserve">Khi người dùng đặt hàng, họ cần kiểm tra giỏ hàng để xác nhận sản phẩm, số lượng, giá tiền</w:t>
+                <w:rFonts w:ascii="Times New Roman" w:eastAsia="Times New Roman" w:hAnsi="Times New Roman" w:cs="Times New Roman"/>
+                <w:sz w:val="24"/>
+                <w:szCs w:val="24"/>
+              </w:rPr>
+              <w:t>Khi người dùng đặt hàng, họ cần kiểm tra giỏ hàng để xác nhận sản phẩm, số lượng, giá tiền</w:t>
             </w:r>
           </w:p>
         </w:tc>
       </w:tr>
       <w:tr>
         <w:trPr>
-          <w:cantSplit w:val="0"/>
-          <w:trHeight w:val="495" w:hRule="atLeast"/>
-          <w:tblHeader w:val="0"/>
+          <w:trHeight w:val="495"/>
         </w:trPr>
         <w:tc>
           <w:tcPr>
+            <w:tcW w:w="1605" w:type="dxa"/>
             <w:tcBorders>
-              <w:top w:color="000000" w:space="0" w:sz="6" w:val="single"/>
-              <w:left w:color="000000" w:space="0" w:sz="6" w:val="single"/>
-              <w:bottom w:color="000000" w:space="0" w:sz="6" w:val="single"/>
-              <w:right w:color="000000" w:space="0" w:sz="6" w:val="single"/>
+              <w:top w:val="single" w:sz="6" w:space="0" w:color="000000"/>
+              <w:left w:val="single" w:sz="6" w:space="0" w:color="000000"/>
+              <w:bottom w:val="single" w:sz="6" w:space="0" w:color="000000"/>
+              <w:right w:val="single" w:sz="6" w:space="0" w:color="000000"/>
             </w:tcBorders>
             <w:tcMar>
-              <w:top w:w="100.0" w:type="dxa"/>
-              <w:left w:w="100.0" w:type="dxa"/>
-              <w:bottom w:w="100.0" w:type="dxa"/>
-              <w:right w:w="100.0" w:type="dxa"/>
+              <w:top w:w="100" w:type="dxa"/>
+              <w:left w:w="100" w:type="dxa"/>
+              <w:bottom w:w="100" w:type="dxa"/>
+              <w:right w:w="100" w:type="dxa"/>
             </w:tcMar>
-            <w:vAlign w:val="top"/>
           </w:tcPr>
           <w:p>
             <w:pPr>
               <w:rPr>
-                <w:rFonts w:ascii="Times New Roman" w:cs="Times New Roman" w:eastAsia="Times New Roman" w:hAnsi="Times New Roman"/>
+                <w:rFonts w:ascii="Times New Roman" w:eastAsia="Times New Roman" w:hAnsi="Times New Roman" w:cs="Times New Roman"/>
                 <w:sz w:val="24"/>
                 <w:szCs w:val="24"/>
               </w:rPr>
             </w:pPr>
             <w:r>
               <w:rPr>
-                <w:rFonts w:ascii="Times New Roman" w:cs="Times New Roman" w:eastAsia="Times New Roman" w:hAnsi="Times New Roman"/>
-                <w:b w:val="1"/>
-                <w:sz w:val="24"/>
-                <w:szCs w:val="24"/>
-                <w:rtl w:val="0"/>
+                <w:rFonts w:ascii="Times New Roman" w:eastAsia="Times New Roman" w:hAnsi="Times New Roman" w:cs="Times New Roman"/>
+                <w:b/>
+                <w:sz w:val="24"/>
+                <w:szCs w:val="24"/>
               </w:rPr>
               <w:t xml:space="preserve"> </w:t>
             </w:r>
             <w:r>
               <w:rPr>
-                <w:rFonts w:ascii="Times New Roman" w:cs="Times New Roman" w:eastAsia="Times New Roman" w:hAnsi="Times New Roman"/>
-                <w:sz w:val="24"/>
-                <w:szCs w:val="24"/>
-                <w:rtl w:val="0"/>
-              </w:rPr>
-              <w:t xml:space="preserve">Đặt hàng</w:t>
+                <w:rFonts w:ascii="Times New Roman" w:eastAsia="Times New Roman" w:hAnsi="Times New Roman" w:cs="Times New Roman"/>
+                <w:sz w:val="24"/>
+                <w:szCs w:val="24"/>
+              </w:rPr>
+              <w:t>Đặt hàng</w:t>
             </w:r>
           </w:p>
         </w:tc>
         <w:tc>
           <w:tcPr>
+            <w:tcW w:w="1605" w:type="dxa"/>
             <w:tcBorders>
-              <w:top w:color="000000" w:space="0" w:sz="6" w:val="single"/>
-              <w:left w:color="000000" w:space="0" w:sz="6" w:val="single"/>
-              <w:bottom w:color="000000" w:space="0" w:sz="6" w:val="single"/>
-              <w:right w:color="000000" w:space="0" w:sz="6" w:val="single"/>
+              <w:top w:val="single" w:sz="6" w:space="0" w:color="000000"/>
+              <w:left w:val="single" w:sz="6" w:space="0" w:color="000000"/>
+              <w:bottom w:val="single" w:sz="6" w:space="0" w:color="000000"/>
+              <w:right w:val="single" w:sz="6" w:space="0" w:color="000000"/>
             </w:tcBorders>
             <w:tcMar>
-              <w:top w:w="100.0" w:type="dxa"/>
-              <w:left w:w="100.0" w:type="dxa"/>
-              <w:bottom w:w="100.0" w:type="dxa"/>
-              <w:right w:w="100.0" w:type="dxa"/>
+              <w:top w:w="100" w:type="dxa"/>
+              <w:left w:w="100" w:type="dxa"/>
+              <w:bottom w:w="100" w:type="dxa"/>
+              <w:right w:w="100" w:type="dxa"/>
             </w:tcMar>
-            <w:vAlign w:val="top"/>
           </w:tcPr>
           <w:p>
             <w:pPr>
               <w:rPr>
-                <w:rFonts w:ascii="Times New Roman" w:cs="Times New Roman" w:eastAsia="Times New Roman" w:hAnsi="Times New Roman"/>
+                <w:rFonts w:ascii="Times New Roman" w:eastAsia="Times New Roman" w:hAnsi="Times New Roman" w:cs="Times New Roman"/>
                 <w:sz w:val="24"/>
                 <w:szCs w:val="24"/>
               </w:rPr>
             </w:pPr>
             <w:r>
               <w:rPr>
-                <w:rFonts w:ascii="Times New Roman" w:cs="Times New Roman" w:eastAsia="Times New Roman" w:hAnsi="Times New Roman"/>
-                <w:b w:val="1"/>
-                <w:sz w:val="24"/>
-                <w:szCs w:val="24"/>
-                <w:rtl w:val="0"/>
+                <w:rFonts w:ascii="Times New Roman" w:eastAsia="Times New Roman" w:hAnsi="Times New Roman" w:cs="Times New Roman"/>
+                <w:b/>
+                <w:sz w:val="24"/>
+                <w:szCs w:val="24"/>
               </w:rPr>
               <w:t xml:space="preserve"> </w:t>
             </w:r>
             <w:r>
               <w:rPr>
-                <w:rFonts w:ascii="Times New Roman" w:cs="Times New Roman" w:eastAsia="Times New Roman" w:hAnsi="Times New Roman"/>
-                <w:sz w:val="24"/>
-                <w:szCs w:val="24"/>
-                <w:rtl w:val="0"/>
-              </w:rPr>
-              <w:t xml:space="preserve">Đề xuất hóa đơn</w:t>
+                <w:rFonts w:ascii="Times New Roman" w:eastAsia="Times New Roman" w:hAnsi="Times New Roman" w:cs="Times New Roman"/>
+                <w:sz w:val="24"/>
+                <w:szCs w:val="24"/>
+              </w:rPr>
+              <w:t>Đề xuất hóa đơn</w:t>
             </w:r>
           </w:p>
         </w:tc>
         <w:tc>
           <w:tcPr>
+            <w:tcW w:w="1680" w:type="dxa"/>
             <w:tcBorders>
-              <w:top w:color="000000" w:space="0" w:sz="6" w:val="single"/>
-              <w:left w:color="000000" w:space="0" w:sz="6" w:val="single"/>
-              <w:bottom w:color="000000" w:space="0" w:sz="6" w:val="single"/>
-              <w:right w:color="000000" w:space="0" w:sz="6" w:val="single"/>
+              <w:top w:val="single" w:sz="6" w:space="0" w:color="000000"/>
+              <w:left w:val="single" w:sz="6" w:space="0" w:color="000000"/>
+              <w:bottom w:val="single" w:sz="6" w:space="0" w:color="000000"/>
+              <w:right w:val="single" w:sz="6" w:space="0" w:color="000000"/>
             </w:tcBorders>
             <w:tcMar>
-              <w:top w:w="100.0" w:type="dxa"/>
-              <w:left w:w="100.0" w:type="dxa"/>
-              <w:bottom w:w="100.0" w:type="dxa"/>
-              <w:right w:w="100.0" w:type="dxa"/>
+              <w:top w:w="100" w:type="dxa"/>
+              <w:left w:w="100" w:type="dxa"/>
+              <w:bottom w:w="100" w:type="dxa"/>
+              <w:right w:w="100" w:type="dxa"/>
             </w:tcMar>
-            <w:vAlign w:val="top"/>
           </w:tcPr>
           <w:p>
             <w:pPr>
               <w:rPr>
-                <w:rFonts w:ascii="Times New Roman" w:cs="Times New Roman" w:eastAsia="Times New Roman" w:hAnsi="Times New Roman"/>
+                <w:rFonts w:ascii="Times New Roman" w:eastAsia="Times New Roman" w:hAnsi="Times New Roman" w:cs="Times New Roman"/>
                 <w:sz w:val="24"/>
                 <w:szCs w:val="24"/>
               </w:rPr>
             </w:pPr>
             <w:r>
               <w:rPr>
-                <w:rFonts w:ascii="Times New Roman" w:cs="Times New Roman" w:eastAsia="Times New Roman" w:hAnsi="Times New Roman"/>
-                <w:b w:val="1"/>
-                <w:sz w:val="24"/>
-                <w:szCs w:val="24"/>
-                <w:rtl w:val="0"/>
+                <w:rFonts w:ascii="Times New Roman" w:eastAsia="Times New Roman" w:hAnsi="Times New Roman" w:cs="Times New Roman"/>
+                <w:b/>
+                <w:sz w:val="24"/>
+                <w:szCs w:val="24"/>
               </w:rPr>
               <w:t xml:space="preserve"> </w:t>
             </w:r>
             <w:r>
               <w:rPr>
-                <w:rFonts w:ascii="Times New Roman" w:cs="Times New Roman" w:eastAsia="Times New Roman" w:hAnsi="Times New Roman"/>
-                <w:sz w:val="24"/>
-                <w:szCs w:val="24"/>
-                <w:rtl w:val="0"/>
-              </w:rPr>
-              <w:t xml:space="preserve">extend</w:t>
+                <w:rFonts w:ascii="Times New Roman" w:eastAsia="Times New Roman" w:hAnsi="Times New Roman" w:cs="Times New Roman"/>
+                <w:sz w:val="24"/>
+                <w:szCs w:val="24"/>
+              </w:rPr>
+              <w:t>extend</w:t>
             </w:r>
           </w:p>
         </w:tc>
         <w:tc>
           <w:tcPr>
+            <w:tcW w:w="3885" w:type="dxa"/>
             <w:tcBorders>
-              <w:top w:color="000000" w:space="0" w:sz="6" w:val="single"/>
-              <w:left w:color="000000" w:space="0" w:sz="6" w:val="single"/>
-              <w:bottom w:color="000000" w:space="0" w:sz="6" w:val="single"/>
-              <w:right w:color="000000" w:space="0" w:sz="6" w:val="single"/>
+              <w:top w:val="single" w:sz="6" w:space="0" w:color="000000"/>
+              <w:left w:val="single" w:sz="6" w:space="0" w:color="000000"/>
+              <w:bottom w:val="single" w:sz="6" w:space="0" w:color="000000"/>
+              <w:right w:val="single" w:sz="6" w:space="0" w:color="000000"/>
             </w:tcBorders>
             <w:tcMar>
-              <w:top w:w="100.0" w:type="dxa"/>
-              <w:left w:w="100.0" w:type="dxa"/>
-              <w:bottom w:w="100.0" w:type="dxa"/>
-              <w:right w:w="100.0" w:type="dxa"/>
+              <w:top w:w="100" w:type="dxa"/>
+              <w:left w:w="100" w:type="dxa"/>
+              <w:bottom w:w="100" w:type="dxa"/>
+              <w:right w:w="100" w:type="dxa"/>
             </w:tcMar>
-            <w:vAlign w:val="top"/>
           </w:tcPr>
           <w:p>
             <w:pPr>
               <w:rPr>
-                <w:rFonts w:ascii="Times New Roman" w:cs="Times New Roman" w:eastAsia="Times New Roman" w:hAnsi="Times New Roman"/>
+                <w:rFonts w:ascii="Times New Roman" w:eastAsia="Times New Roman" w:hAnsi="Times New Roman" w:cs="Times New Roman"/>
                 <w:sz w:val="24"/>
                 <w:szCs w:val="24"/>
               </w:rPr>
             </w:pPr>
             <w:r>
               <w:rPr>
-                <w:rFonts w:ascii="Times New Roman" w:cs="Times New Roman" w:eastAsia="Times New Roman" w:hAnsi="Times New Roman"/>
-                <w:b w:val="1"/>
-                <w:sz w:val="24"/>
-                <w:szCs w:val="24"/>
-                <w:rtl w:val="0"/>
+                <w:rFonts w:ascii="Times New Roman" w:eastAsia="Times New Roman" w:hAnsi="Times New Roman" w:cs="Times New Roman"/>
+                <w:b/>
+                <w:sz w:val="24"/>
+                <w:szCs w:val="24"/>
               </w:rPr>
               <w:t xml:space="preserve"> </w:t>
             </w:r>
             <w:r>
               <w:rPr>
-                <w:rFonts w:ascii="Times New Roman" w:cs="Times New Roman" w:eastAsia="Times New Roman" w:hAnsi="Times New Roman"/>
-                <w:sz w:val="24"/>
-                <w:szCs w:val="24"/>
-                <w:rtl w:val="0"/>
-              </w:rPr>
-              <w:t xml:space="preserve">Sau khi đặt hàng thành công, hệ thống có thể mở rộng để đề xuất hoặc hiển thị hoá đơn</w:t>
+                <w:rFonts w:ascii="Times New Roman" w:eastAsia="Times New Roman" w:hAnsi="Times New Roman" w:cs="Times New Roman"/>
+                <w:sz w:val="24"/>
+                <w:szCs w:val="24"/>
+              </w:rPr>
+              <w:t>Sau khi đặt hàng thành công, hệ thống có thể mở rộng để đề xuất hoặc hiển thị hoá đơn</w:t>
             </w:r>
           </w:p>
         </w:tc>
       </w:tr>
       <w:tr>
         <w:trPr>
-          <w:cantSplit w:val="0"/>
-          <w:trHeight w:val="495" w:hRule="atLeast"/>
-          <w:tblHeader w:val="0"/>
+          <w:trHeight w:val="495"/>
         </w:trPr>
         <w:tc>
           <w:tcPr>
+            <w:tcW w:w="1605" w:type="dxa"/>
             <w:tcBorders>
-              <w:top w:color="000000" w:space="0" w:sz="6" w:val="single"/>
-              <w:left w:color="000000" w:space="0" w:sz="6" w:val="single"/>
-              <w:bottom w:color="000000" w:space="0" w:sz="6" w:val="single"/>
-              <w:right w:color="000000" w:space="0" w:sz="6" w:val="single"/>
+              <w:top w:val="single" w:sz="6" w:space="0" w:color="000000"/>
+              <w:left w:val="single" w:sz="6" w:space="0" w:color="000000"/>
+              <w:bottom w:val="single" w:sz="6" w:space="0" w:color="000000"/>
+              <w:right w:val="single" w:sz="6" w:space="0" w:color="000000"/>
             </w:tcBorders>
             <w:tcMar>
-              <w:top w:w="100.0" w:type="dxa"/>
-              <w:left w:w="100.0" w:type="dxa"/>
-              <w:bottom w:w="100.0" w:type="dxa"/>
-              <w:right w:w="100.0" w:type="dxa"/>
+              <w:top w:w="100" w:type="dxa"/>
+              <w:left w:w="100" w:type="dxa"/>
+              <w:bottom w:w="100" w:type="dxa"/>
+              <w:right w:w="100" w:type="dxa"/>
             </w:tcMar>
-            <w:vAlign w:val="top"/>
           </w:tcPr>
           <w:p>
             <w:pPr>
               <w:rPr>
-                <w:rFonts w:ascii="Times New Roman" w:cs="Times New Roman" w:eastAsia="Times New Roman" w:hAnsi="Times New Roman"/>
+                <w:rFonts w:ascii="Times New Roman" w:eastAsia="Times New Roman" w:hAnsi="Times New Roman" w:cs="Times New Roman"/>
                 <w:sz w:val="24"/>
                 <w:szCs w:val="24"/>
               </w:rPr>
             </w:pPr>
             <w:r>
               <w:rPr>
-                <w:rFonts w:ascii="Times New Roman" w:cs="Times New Roman" w:eastAsia="Times New Roman" w:hAnsi="Times New Roman"/>
-                <w:b w:val="1"/>
-                <w:sz w:val="24"/>
-                <w:szCs w:val="24"/>
-                <w:rtl w:val="0"/>
+                <w:rFonts w:ascii="Times New Roman" w:eastAsia="Times New Roman" w:hAnsi="Times New Roman" w:cs="Times New Roman"/>
+                <w:b/>
+                <w:sz w:val="24"/>
+                <w:szCs w:val="24"/>
               </w:rPr>
               <w:t xml:space="preserve"> </w:t>
             </w:r>
             <w:r>
               <w:rPr>
-                <w:rFonts w:ascii="Times New Roman" w:cs="Times New Roman" w:eastAsia="Times New Roman" w:hAnsi="Times New Roman"/>
-                <w:sz w:val="24"/>
-                <w:szCs w:val="24"/>
-                <w:rtl w:val="0"/>
-              </w:rPr>
-              <w:t xml:space="preserve">Xem đánh giá</w:t>
+                <w:rFonts w:ascii="Times New Roman" w:eastAsia="Times New Roman" w:hAnsi="Times New Roman" w:cs="Times New Roman"/>
+                <w:sz w:val="24"/>
+                <w:szCs w:val="24"/>
+              </w:rPr>
+              <w:t>Xem đánh giá</w:t>
             </w:r>
           </w:p>
         </w:tc>
         <w:tc>
           <w:tcPr>
+            <w:tcW w:w="1605" w:type="dxa"/>
             <w:tcBorders>
-              <w:top w:color="000000" w:space="0" w:sz="6" w:val="single"/>
-              <w:left w:color="000000" w:space="0" w:sz="6" w:val="single"/>
-              <w:bottom w:color="000000" w:space="0" w:sz="6" w:val="single"/>
-              <w:right w:color="000000" w:space="0" w:sz="6" w:val="single"/>
+              <w:top w:val="single" w:sz="6" w:space="0" w:color="000000"/>
+              <w:left w:val="single" w:sz="6" w:space="0" w:color="000000"/>
+              <w:bottom w:val="single" w:sz="6" w:space="0" w:color="000000"/>
+              <w:right w:val="single" w:sz="6" w:space="0" w:color="000000"/>
             </w:tcBorders>
             <w:tcMar>
-              <w:top w:w="100.0" w:type="dxa"/>
-              <w:left w:w="100.0" w:type="dxa"/>
-              <w:bottom w:w="100.0" w:type="dxa"/>
-              <w:right w:w="100.0" w:type="dxa"/>
+              <w:top w:w="100" w:type="dxa"/>
+              <w:left w:w="100" w:type="dxa"/>
+              <w:bottom w:w="100" w:type="dxa"/>
+              <w:right w:w="100" w:type="dxa"/>
             </w:tcMar>
-            <w:vAlign w:val="top"/>
           </w:tcPr>
           <w:p>
             <w:pPr>
               <w:rPr>
-                <w:rFonts w:ascii="Times New Roman" w:cs="Times New Roman" w:eastAsia="Times New Roman" w:hAnsi="Times New Roman"/>
+                <w:rFonts w:ascii="Times New Roman" w:eastAsia="Times New Roman" w:hAnsi="Times New Roman" w:cs="Times New Roman"/>
                 <w:sz w:val="24"/>
                 <w:szCs w:val="24"/>
               </w:rPr>
             </w:pPr>
             <w:r>
               <w:rPr>
-                <w:rFonts w:ascii="Times New Roman" w:cs="Times New Roman" w:eastAsia="Times New Roman" w:hAnsi="Times New Roman"/>
-                <w:b w:val="1"/>
-                <w:sz w:val="24"/>
-                <w:szCs w:val="24"/>
-                <w:rtl w:val="0"/>
+                <w:rFonts w:ascii="Times New Roman" w:eastAsia="Times New Roman" w:hAnsi="Times New Roman" w:cs="Times New Roman"/>
+                <w:b/>
+                <w:sz w:val="24"/>
+                <w:szCs w:val="24"/>
               </w:rPr>
               <w:t xml:space="preserve"> </w:t>
             </w:r>
             <w:r>
               <w:rPr>
-                <w:rFonts w:ascii="Times New Roman" w:cs="Times New Roman" w:eastAsia="Times New Roman" w:hAnsi="Times New Roman"/>
-                <w:sz w:val="24"/>
-                <w:szCs w:val="24"/>
-                <w:rtl w:val="0"/>
-              </w:rPr>
-              <w:t xml:space="preserve">Đặt hàng</w:t>
+                <w:rFonts w:ascii="Times New Roman" w:eastAsia="Times New Roman" w:hAnsi="Times New Roman" w:cs="Times New Roman"/>
+                <w:sz w:val="24"/>
+                <w:szCs w:val="24"/>
+              </w:rPr>
+              <w:t>Đặt hàng</w:t>
             </w:r>
           </w:p>
         </w:tc>
         <w:tc>
           <w:tcPr>
+            <w:tcW w:w="1680" w:type="dxa"/>
             <w:tcBorders>
-              <w:top w:color="000000" w:space="0" w:sz="6" w:val="single"/>
-              <w:left w:color="000000" w:space="0" w:sz="6" w:val="single"/>
-              <w:bottom w:color="000000" w:space="0" w:sz="6" w:val="single"/>
-              <w:right w:color="000000" w:space="0" w:sz="6" w:val="single"/>
+              <w:top w:val="single" w:sz="6" w:space="0" w:color="000000"/>
+              <w:left w:val="single" w:sz="6" w:space="0" w:color="000000"/>
+              <w:bottom w:val="single" w:sz="6" w:space="0" w:color="000000"/>
+              <w:right w:val="single" w:sz="6" w:space="0" w:color="000000"/>
             </w:tcBorders>
             <w:tcMar>
-              <w:top w:w="100.0" w:type="dxa"/>
-              <w:left w:w="100.0" w:type="dxa"/>
-              <w:bottom w:w="100.0" w:type="dxa"/>
-              <w:right w:w="100.0" w:type="dxa"/>
+              <w:top w:w="100" w:type="dxa"/>
+              <w:left w:w="100" w:type="dxa"/>
+              <w:bottom w:w="100" w:type="dxa"/>
+              <w:right w:w="100" w:type="dxa"/>
             </w:tcMar>
-            <w:vAlign w:val="top"/>
           </w:tcPr>
           <w:p>
             <w:pPr>
               <w:rPr>
-                <w:rFonts w:ascii="Times New Roman" w:cs="Times New Roman" w:eastAsia="Times New Roman" w:hAnsi="Times New Roman"/>
+                <w:rFonts w:ascii="Times New Roman" w:eastAsia="Times New Roman" w:hAnsi="Times New Roman" w:cs="Times New Roman"/>
                 <w:sz w:val="24"/>
                 <w:szCs w:val="24"/>
               </w:rPr>
             </w:pPr>
             <w:r>
               <w:rPr>
-                <w:rFonts w:ascii="Times New Roman" w:cs="Times New Roman" w:eastAsia="Times New Roman" w:hAnsi="Times New Roman"/>
-                <w:b w:val="1"/>
-                <w:sz w:val="24"/>
-                <w:szCs w:val="24"/>
-                <w:rtl w:val="0"/>
+                <w:rFonts w:ascii="Times New Roman" w:eastAsia="Times New Roman" w:hAnsi="Times New Roman" w:cs="Times New Roman"/>
+                <w:b/>
+                <w:sz w:val="24"/>
+                <w:szCs w:val="24"/>
               </w:rPr>
               <w:t xml:space="preserve"> </w:t>
             </w:r>
             <w:r>
               <w:rPr>
-                <w:rFonts w:ascii="Times New Roman" w:cs="Times New Roman" w:eastAsia="Times New Roman" w:hAnsi="Times New Roman"/>
-                <w:sz w:val="24"/>
-                <w:szCs w:val="24"/>
-                <w:rtl w:val="0"/>
-              </w:rPr>
-              <w:t xml:space="preserve">association</w:t>
+                <w:rFonts w:ascii="Times New Roman" w:eastAsia="Times New Roman" w:hAnsi="Times New Roman" w:cs="Times New Roman"/>
+                <w:sz w:val="24"/>
+                <w:szCs w:val="24"/>
+              </w:rPr>
+              <w:t>association</w:t>
             </w:r>
           </w:p>
         </w:tc>
         <w:tc>
           <w:tcPr>
+            <w:tcW w:w="3885" w:type="dxa"/>
             <w:tcBorders>
-              <w:top w:color="000000" w:space="0" w:sz="6" w:val="single"/>
-              <w:left w:color="000000" w:space="0" w:sz="6" w:val="single"/>
-              <w:bottom w:color="000000" w:space="0" w:sz="6" w:val="single"/>
-              <w:right w:color="000000" w:space="0" w:sz="6" w:val="single"/>
+              <w:top w:val="single" w:sz="6" w:space="0" w:color="000000"/>
+              <w:left w:val="single" w:sz="6" w:space="0" w:color="000000"/>
+              <w:bottom w:val="single" w:sz="6" w:space="0" w:color="000000"/>
+              <w:right w:val="single" w:sz="6" w:space="0" w:color="000000"/>
             </w:tcBorders>
             <w:tcMar>
-              <w:top w:w="100.0" w:type="dxa"/>
-              <w:left w:w="100.0" w:type="dxa"/>
-              <w:bottom w:w="100.0" w:type="dxa"/>
-              <w:right w:w="100.0" w:type="dxa"/>
+              <w:top w:w="100" w:type="dxa"/>
+              <w:left w:w="100" w:type="dxa"/>
+              <w:bottom w:w="100" w:type="dxa"/>
+              <w:right w:w="100" w:type="dxa"/>
             </w:tcMar>
-            <w:vAlign w:val="top"/>
           </w:tcPr>
           <w:p>
             <w:pPr>
               <w:rPr>
-                <w:rFonts w:ascii="Times New Roman" w:cs="Times New Roman" w:eastAsia="Times New Roman" w:hAnsi="Times New Roman"/>
+                <w:rFonts w:ascii="Times New Roman" w:eastAsia="Times New Roman" w:hAnsi="Times New Roman" w:cs="Times New Roman"/>
                 <w:sz w:val="24"/>
                 <w:szCs w:val="24"/>
               </w:rPr>
             </w:pPr>
             <w:r>
               <w:rPr>
-                <w:rFonts w:ascii="Times New Roman" w:cs="Times New Roman" w:eastAsia="Times New Roman" w:hAnsi="Times New Roman"/>
-                <w:b w:val="1"/>
-                <w:sz w:val="24"/>
-                <w:szCs w:val="24"/>
-                <w:rtl w:val="0"/>
+                <w:rFonts w:ascii="Times New Roman" w:eastAsia="Times New Roman" w:hAnsi="Times New Roman" w:cs="Times New Roman"/>
+                <w:b/>
+                <w:sz w:val="24"/>
+                <w:szCs w:val="24"/>
               </w:rPr>
               <w:t xml:space="preserve"> </w:t>
             </w:r>
             <w:r>
               <w:rPr>
-                <w:rFonts w:ascii="Times New Roman" w:cs="Times New Roman" w:eastAsia="Times New Roman" w:hAnsi="Times New Roman"/>
-                <w:sz w:val="24"/>
-                <w:szCs w:val="24"/>
-                <w:rtl w:val="0"/>
-              </w:rPr>
-              <w:t xml:space="preserve">Người dùng có thể xem đánh giá sản phẩm trước khi quyết định đặt hàng</w:t>
+                <w:rFonts w:ascii="Times New Roman" w:eastAsia="Times New Roman" w:hAnsi="Times New Roman" w:cs="Times New Roman"/>
+                <w:sz w:val="24"/>
+                <w:szCs w:val="24"/>
+              </w:rPr>
+              <w:t>Người dùng có thể xem đánh giá sản phẩm trước khi quyết định đặt hàng</w:t>
             </w:r>
           </w:p>
         </w:tc>
       </w:tr>
       <w:tr>
         <w:trPr>
-          <w:cantSplit w:val="0"/>
-          <w:trHeight w:val="495" w:hRule="atLeast"/>
-          <w:tblHeader w:val="0"/>
+          <w:trHeight w:val="495"/>
         </w:trPr>
         <w:tc>
           <w:tcPr>
+            <w:tcW w:w="1605" w:type="dxa"/>
             <w:tcBorders>
-              <w:top w:color="000000" w:space="0" w:sz="6" w:val="single"/>
-              <w:left w:color="000000" w:space="0" w:sz="6" w:val="single"/>
-              <w:bottom w:color="000000" w:space="0" w:sz="6" w:val="single"/>
-              <w:right w:color="000000" w:space="0" w:sz="6" w:val="single"/>
+              <w:top w:val="single" w:sz="6" w:space="0" w:color="000000"/>
+              <w:left w:val="single" w:sz="6" w:space="0" w:color="000000"/>
+              <w:bottom w:val="single" w:sz="6" w:space="0" w:color="000000"/>
+              <w:right w:val="single" w:sz="6" w:space="0" w:color="000000"/>
             </w:tcBorders>
             <w:tcMar>
-              <w:top w:w="100.0" w:type="dxa"/>
-              <w:left w:w="100.0" w:type="dxa"/>
-              <w:bottom w:w="100.0" w:type="dxa"/>
-              <w:right w:w="100.0" w:type="dxa"/>
+              <w:top w:w="100" w:type="dxa"/>
+              <w:left w:w="100" w:type="dxa"/>
+              <w:bottom w:w="100" w:type="dxa"/>
+              <w:right w:w="100" w:type="dxa"/>
             </w:tcMar>
-            <w:vAlign w:val="top"/>
           </w:tcPr>
           <w:p>
             <w:pPr>
               <w:rPr>
-                <w:rFonts w:ascii="Times New Roman" w:cs="Times New Roman" w:eastAsia="Times New Roman" w:hAnsi="Times New Roman"/>
+                <w:rFonts w:ascii="Times New Roman" w:eastAsia="Times New Roman" w:hAnsi="Times New Roman" w:cs="Times New Roman"/>
                 <w:sz w:val="24"/>
                 <w:szCs w:val="24"/>
               </w:rPr>
             </w:pPr>
             <w:r>
               <w:rPr>
-                <w:rFonts w:ascii="Times New Roman" w:cs="Times New Roman" w:eastAsia="Times New Roman" w:hAnsi="Times New Roman"/>
-                <w:b w:val="1"/>
-                <w:sz w:val="24"/>
-                <w:szCs w:val="24"/>
-                <w:rtl w:val="0"/>
+                <w:rFonts w:ascii="Times New Roman" w:eastAsia="Times New Roman" w:hAnsi="Times New Roman" w:cs="Times New Roman"/>
+                <w:b/>
+                <w:sz w:val="24"/>
+                <w:szCs w:val="24"/>
               </w:rPr>
               <w:t xml:space="preserve"> </w:t>
             </w:r>
             <w:r>
               <w:rPr>
-                <w:rFonts w:ascii="Times New Roman" w:cs="Times New Roman" w:eastAsia="Times New Roman" w:hAnsi="Times New Roman"/>
-                <w:sz w:val="24"/>
-                <w:szCs w:val="24"/>
-                <w:rtl w:val="0"/>
-              </w:rPr>
-              <w:t xml:space="preserve">Kiểm tra giỏ hàng</w:t>
+                <w:rFonts w:ascii="Times New Roman" w:eastAsia="Times New Roman" w:hAnsi="Times New Roman" w:cs="Times New Roman"/>
+                <w:sz w:val="24"/>
+                <w:szCs w:val="24"/>
+              </w:rPr>
+              <w:t>Kiểm tra giỏ hàng</w:t>
             </w:r>
           </w:p>
         </w:tc>
         <w:tc>
           <w:tcPr>
+            <w:tcW w:w="1605" w:type="dxa"/>
             <w:tcBorders>
-              <w:top w:color="000000" w:space="0" w:sz="6" w:val="single"/>
-              <w:left w:color="000000" w:space="0" w:sz="6" w:val="single"/>
-              <w:bottom w:color="000000" w:space="0" w:sz="6" w:val="single"/>
-              <w:right w:color="000000" w:space="0" w:sz="6" w:val="single"/>
+              <w:top w:val="single" w:sz="6" w:space="0" w:color="000000"/>
+              <w:left w:val="single" w:sz="6" w:space="0" w:color="000000"/>
+              <w:bottom w:val="single" w:sz="6" w:space="0" w:color="000000"/>
+              <w:right w:val="single" w:sz="6" w:space="0" w:color="000000"/>
             </w:tcBorders>
             <w:tcMar>
-              <w:top w:w="100.0" w:type="dxa"/>
-              <w:left w:w="100.0" w:type="dxa"/>
-              <w:bottom w:w="100.0" w:type="dxa"/>
-              <w:right w:w="100.0" w:type="dxa"/>
+              <w:top w:w="100" w:type="dxa"/>
+              <w:left w:w="100" w:type="dxa"/>
+              <w:bottom w:w="100" w:type="dxa"/>
+              <w:right w:w="100" w:type="dxa"/>
             </w:tcMar>
-            <w:vAlign w:val="top"/>
           </w:tcPr>
           <w:p>
             <w:pPr>
               <w:rPr>
-                <w:rFonts w:ascii="Times New Roman" w:cs="Times New Roman" w:eastAsia="Times New Roman" w:hAnsi="Times New Roman"/>
-                <w:b w:val="1"/>
+                <w:rFonts w:ascii="Times New Roman" w:eastAsia="Times New Roman" w:hAnsi="Times New Roman" w:cs="Times New Roman"/>
+                <w:b/>
                 <w:sz w:val="24"/>
                 <w:szCs w:val="24"/>
               </w:rPr>
             </w:pPr>
             <w:r>
               <w:rPr>
-                <w:rFonts w:ascii="Times New Roman" w:cs="Times New Roman" w:eastAsia="Times New Roman" w:hAnsi="Times New Roman"/>
-                <w:sz w:val="24"/>
-                <w:szCs w:val="24"/>
-                <w:rtl w:val="0"/>
-              </w:rPr>
-              <w:t xml:space="preserve">Đề xuất hóa đơn</w:t>
-            </w:r>
-            <w:r>
-              <w:rPr>
-                <w:rtl w:val="0"/>
-              </w:rPr>
+                <w:rFonts w:ascii="Times New Roman" w:eastAsia="Times New Roman" w:hAnsi="Times New Roman" w:cs="Times New Roman"/>
+                <w:sz w:val="24"/>
+                <w:szCs w:val="24"/>
+              </w:rPr>
+              <w:t>Đề xuất hóa đơn</w:t>
             </w:r>
           </w:p>
         </w:tc>
         <w:tc>
           <w:tcPr>
+            <w:tcW w:w="1680" w:type="dxa"/>
             <w:tcBorders>
-              <w:top w:color="000000" w:space="0" w:sz="6" w:val="single"/>
-              <w:left w:color="000000" w:space="0" w:sz="6" w:val="single"/>
-              <w:bottom w:color="000000" w:space="0" w:sz="6" w:val="single"/>
-              <w:right w:color="000000" w:space="0" w:sz="6" w:val="single"/>
+              <w:top w:val="single" w:sz="6" w:space="0" w:color="000000"/>
+              <w:left w:val="single" w:sz="6" w:space="0" w:color="000000"/>
+              <w:bottom w:val="single" w:sz="6" w:space="0" w:color="000000"/>
+              <w:right w:val="single" w:sz="6" w:space="0" w:color="000000"/>
             </w:tcBorders>
             <w:tcMar>
-              <w:top w:w="100.0" w:type="dxa"/>
-              <w:left w:w="100.0" w:type="dxa"/>
-              <w:bottom w:w="100.0" w:type="dxa"/>
-              <w:right w:w="100.0" w:type="dxa"/>
+              <w:top w:w="100" w:type="dxa"/>
+              <w:left w:w="100" w:type="dxa"/>
+              <w:bottom w:w="100" w:type="dxa"/>
+              <w:right w:w="100" w:type="dxa"/>
             </w:tcMar>
-            <w:vAlign w:val="top"/>
           </w:tcPr>
           <w:p>
             <w:pPr>
               <w:rPr>
-                <w:rFonts w:ascii="Times New Roman" w:cs="Times New Roman" w:eastAsia="Times New Roman" w:hAnsi="Times New Roman"/>
+                <w:rFonts w:ascii="Times New Roman" w:eastAsia="Times New Roman" w:hAnsi="Times New Roman" w:cs="Times New Roman"/>
                 <w:sz w:val="24"/>
                 <w:szCs w:val="24"/>
               </w:rPr>
             </w:pPr>
             <w:r>
               <w:rPr>
-                <w:rFonts w:ascii="Times New Roman" w:cs="Times New Roman" w:eastAsia="Times New Roman" w:hAnsi="Times New Roman"/>
-                <w:b w:val="1"/>
-                <w:sz w:val="24"/>
-                <w:szCs w:val="24"/>
-                <w:rtl w:val="0"/>
+                <w:rFonts w:ascii="Times New Roman" w:eastAsia="Times New Roman" w:hAnsi="Times New Roman" w:cs="Times New Roman"/>
+                <w:b/>
+                <w:sz w:val="24"/>
+                <w:szCs w:val="24"/>
               </w:rPr>
               <w:t xml:space="preserve"> </w:t>
             </w:r>
             <w:r>
               <w:rPr>
-                <w:rFonts w:ascii="Times New Roman" w:cs="Times New Roman" w:eastAsia="Times New Roman" w:hAnsi="Times New Roman"/>
-                <w:sz w:val="24"/>
-                <w:szCs w:val="24"/>
-                <w:rtl w:val="0"/>
-              </w:rPr>
-              <w:t xml:space="preserve">extend</w:t>
+                <w:rFonts w:ascii="Times New Roman" w:eastAsia="Times New Roman" w:hAnsi="Times New Roman" w:cs="Times New Roman"/>
+                <w:sz w:val="24"/>
+                <w:szCs w:val="24"/>
+              </w:rPr>
+              <w:t>extend</w:t>
             </w:r>
           </w:p>
         </w:tc>
         <w:tc>
           <w:tcPr>
+            <w:tcW w:w="3885" w:type="dxa"/>
             <w:tcBorders>
-              <w:top w:color="000000" w:space="0" w:sz="6" w:val="single"/>
-              <w:left w:color="000000" w:space="0" w:sz="6" w:val="single"/>
-              <w:bottom w:color="000000" w:space="0" w:sz="6" w:val="single"/>
-              <w:right w:color="000000" w:space="0" w:sz="6" w:val="single"/>
+              <w:top w:val="single" w:sz="6" w:space="0" w:color="000000"/>
+              <w:left w:val="single" w:sz="6" w:space="0" w:color="000000"/>
+              <w:bottom w:val="single" w:sz="6" w:space="0" w:color="000000"/>
+              <w:right w:val="single" w:sz="6" w:space="0" w:color="000000"/>
             </w:tcBorders>
             <w:tcMar>
-              <w:top w:w="100.0" w:type="dxa"/>
-              <w:left w:w="100.0" w:type="dxa"/>
-              <w:bottom w:w="100.0" w:type="dxa"/>
-              <w:right w:w="100.0" w:type="dxa"/>
+              <w:top w:w="100" w:type="dxa"/>
+              <w:left w:w="100" w:type="dxa"/>
+              <w:bottom w:w="100" w:type="dxa"/>
+              <w:right w:w="100" w:type="dxa"/>
             </w:tcMar>
-            <w:vAlign w:val="top"/>
           </w:tcPr>
           <w:p>
             <w:pPr>
               <w:rPr>
-                <w:rFonts w:ascii="Times New Roman" w:cs="Times New Roman" w:eastAsia="Times New Roman" w:hAnsi="Times New Roman"/>
+                <w:rFonts w:ascii="Times New Roman" w:eastAsia="Times New Roman" w:hAnsi="Times New Roman" w:cs="Times New Roman"/>
                 <w:sz w:val="24"/>
                 <w:szCs w:val="24"/>
               </w:rPr>
             </w:pPr>
             <w:r>
               <w:rPr>
-                <w:rFonts w:ascii="Times New Roman" w:cs="Times New Roman" w:eastAsia="Times New Roman" w:hAnsi="Times New Roman"/>
-                <w:b w:val="1"/>
-                <w:sz w:val="24"/>
-                <w:szCs w:val="24"/>
-                <w:rtl w:val="0"/>
+                <w:rFonts w:ascii="Times New Roman" w:eastAsia="Times New Roman" w:hAnsi="Times New Roman" w:cs="Times New Roman"/>
+                <w:b/>
+                <w:sz w:val="24"/>
+                <w:szCs w:val="24"/>
               </w:rPr>
               <w:t xml:space="preserve"> </w:t>
             </w:r>
             <w:r>
               <w:rPr>
-                <w:rFonts w:ascii="Times New Roman" w:cs="Times New Roman" w:eastAsia="Times New Roman" w:hAnsi="Times New Roman"/>
-                <w:sz w:val="24"/>
-                <w:szCs w:val="24"/>
-                <w:rtl w:val="0"/>
-              </w:rPr>
-              <w:t xml:space="preserve">Sau khi người dùng kiểm tra giỏ hàng, hệ thống có thể mở rộng để tính toán, gợi ý tổng tiền và đề xuất hoá đơn dự kiến</w:t>
+                <w:rFonts w:ascii="Times New Roman" w:eastAsia="Times New Roman" w:hAnsi="Times New Roman" w:cs="Times New Roman"/>
+                <w:sz w:val="24"/>
+                <w:szCs w:val="24"/>
+              </w:rPr>
+              <w:t>Sau khi người dùng kiểm tra giỏ hàng, hệ thống có thể mở rộng để tính toán, gợi ý tổng tiền và đề xuất hoá đơn dự kiến</w:t>
             </w:r>
           </w:p>
         </w:tc>
@@ -1156,69 +1059,65 @@
     <w:p>
       <w:pPr>
         <w:rPr>
-          <w:rFonts w:ascii="Times New Roman" w:cs="Times New Roman" w:eastAsia="Times New Roman" w:hAnsi="Times New Roman"/>
-          <w:b w:val="1"/>
-          <w:sz w:val="26"/>
-          <w:szCs w:val="26"/>
-        </w:rPr>
-      </w:pPr>
-      <w:r>
-        <w:rPr>
-          <w:rtl w:val="0"/>
-        </w:rPr>
-      </w:r>
+          <w:rFonts w:ascii="Times New Roman" w:eastAsia="Times New Roman" w:hAnsi="Times New Roman" w:cs="Times New Roman"/>
+          <w:b/>
+          <w:sz w:val="26"/>
+          <w:szCs w:val="26"/>
+        </w:rPr>
+      </w:pPr>
     </w:p>
     <w:p>
       <w:pPr>
         <w:rPr>
-          <w:rFonts w:ascii="Times New Roman" w:cs="Times New Roman" w:eastAsia="Times New Roman" w:hAnsi="Times New Roman"/>
-          <w:b w:val="1"/>
-          <w:sz w:val="26"/>
-          <w:szCs w:val="26"/>
-        </w:rPr>
-      </w:pPr>
-      <w:r>
-        <w:rPr>
-          <w:rFonts w:ascii="Times New Roman" w:cs="Times New Roman" w:eastAsia="Times New Roman" w:hAnsi="Times New Roman"/>
-          <w:b w:val="1"/>
-          <w:sz w:val="26"/>
-          <w:szCs w:val="26"/>
-          <w:rtl w:val="0"/>
-        </w:rPr>
-        <w:t xml:space="preserve">Bài 4:</w:t>
+          <w:rFonts w:ascii="Times New Roman" w:eastAsia="Times New Roman" w:hAnsi="Times New Roman" w:cs="Times New Roman"/>
+          <w:b/>
+          <w:sz w:val="26"/>
+          <w:szCs w:val="26"/>
+        </w:rPr>
+      </w:pPr>
+      <w:r>
+        <w:rPr>
+          <w:rFonts w:ascii="Times New Roman" w:eastAsia="Times New Roman" w:hAnsi="Times New Roman" w:cs="Times New Roman"/>
+          <w:b/>
+          <w:sz w:val="26"/>
+          <w:szCs w:val="26"/>
+        </w:rPr>
+        <w:t>Bài 4:</w:t>
       </w:r>
     </w:p>
     <w:p>
       <w:pPr>
         <w:rPr>
-          <w:rFonts w:ascii="Times New Roman" w:cs="Times New Roman" w:eastAsia="Times New Roman" w:hAnsi="Times New Roman"/>
-          <w:b w:val="1"/>
-          <w:sz w:val="26"/>
-          <w:szCs w:val="26"/>
-        </w:rPr>
-      </w:pPr>
-      <w:r>
-        <w:rPr>
-          <w:rFonts w:ascii="Times New Roman" w:cs="Times New Roman" w:eastAsia="Times New Roman" w:hAnsi="Times New Roman"/>
-          <w:b w:val="1"/>
+          <w:rFonts w:ascii="Times New Roman" w:eastAsia="Times New Roman" w:hAnsi="Times New Roman" w:cs="Times New Roman"/>
+          <w:b/>
+          <w:sz w:val="26"/>
+          <w:szCs w:val="26"/>
+        </w:rPr>
+      </w:pPr>
+      <w:r>
+        <w:rPr>
+          <w:rFonts w:ascii="Times New Roman" w:eastAsia="Times New Roman" w:hAnsi="Times New Roman" w:cs="Times New Roman"/>
+          <w:b/>
+          <w:noProof/>
           <w:sz w:val="26"/>
           <w:szCs w:val="26"/>
         </w:rPr>
         <w:drawing>
-          <wp:inline distB="114300" distT="114300" distL="114300" distR="114300">
+          <wp:inline distT="114300" distB="114300" distL="114300" distR="114300" wp14:anchorId="07183EFF" wp14:editId="48355F67">
             <wp:extent cx="5731200" cy="4343400"/>
-            <wp:effectExtent b="0" l="0" r="0" t="0"/>
+            <wp:effectExtent l="0" t="0" r="0" b="0"/>
             <wp:docPr id="4" name="image7.png"/>
-            <a:graphic>
+            <wp:cNvGraphicFramePr/>
+            <a:graphic xmlns:a="http://schemas.openxmlformats.org/drawingml/2006/main">
               <a:graphicData uri="http://schemas.openxmlformats.org/drawingml/2006/picture">
-                <pic:pic>
+                <pic:pic xmlns:pic="http://schemas.openxmlformats.org/drawingml/2006/picture">
                   <pic:nvPicPr>
                     <pic:cNvPr id="0" name="image7.png"/>
                     <pic:cNvPicPr preferRelativeResize="0"/>
                   </pic:nvPicPr>
                   <pic:blipFill>
-                    <a:blip r:embed="rId8"/>
-                    <a:srcRect b="0" l="0" r="0" t="0"/>
+                    <a:blip r:embed="rId7"/>
+                    <a:srcRect/>
                     <a:stretch>
                       <a:fillRect/>
                     </a:stretch>
@@ -1228,7 +1127,9 @@
                       <a:off x="0" y="0"/>
                       <a:ext cx="5731200" cy="4343400"/>
                     </a:xfrm>
-                    <a:prstGeom prst="rect"/>
+                    <a:prstGeom prst="rect">
+                      <a:avLst/>
+                    </a:prstGeom>
                     <a:ln/>
                   </pic:spPr>
                 </pic:pic>
@@ -1237,776 +1138,707 @@
           </wp:inline>
         </w:drawing>
       </w:r>
-      <w:r>
-        <w:rPr>
-          <w:rtl w:val="0"/>
-        </w:rPr>
-      </w:r>
     </w:p>
     <w:p>
       <w:pPr>
         <w:rPr>
-          <w:rFonts w:ascii="Times New Roman" w:cs="Times New Roman" w:eastAsia="Times New Roman" w:hAnsi="Times New Roman"/>
-          <w:b w:val="1"/>
-          <w:sz w:val="26"/>
-          <w:szCs w:val="26"/>
-        </w:rPr>
-      </w:pPr>
-      <w:r>
-        <w:rPr>
-          <w:rFonts w:ascii="Times New Roman" w:cs="Times New Roman" w:eastAsia="Times New Roman" w:hAnsi="Times New Roman"/>
-          <w:b w:val="1"/>
-          <w:sz w:val="26"/>
-          <w:szCs w:val="26"/>
-          <w:rtl w:val="0"/>
-        </w:rPr>
-        <w:t xml:space="preserve">Bài 5:</w:t>
+          <w:rFonts w:ascii="Times New Roman" w:eastAsia="Times New Roman" w:hAnsi="Times New Roman" w:cs="Times New Roman"/>
+          <w:b/>
+          <w:sz w:val="26"/>
+          <w:szCs w:val="26"/>
+        </w:rPr>
+      </w:pPr>
+      <w:r>
+        <w:rPr>
+          <w:rFonts w:ascii="Times New Roman" w:eastAsia="Times New Roman" w:hAnsi="Times New Roman" w:cs="Times New Roman"/>
+          <w:b/>
+          <w:sz w:val="26"/>
+          <w:szCs w:val="26"/>
+        </w:rPr>
+        <w:t>Bài 5:</w:t>
       </w:r>
     </w:p>
     <w:p>
       <w:pPr>
         <w:rPr>
-          <w:rFonts w:ascii="Times New Roman" w:cs="Times New Roman" w:eastAsia="Times New Roman" w:hAnsi="Times New Roman"/>
-          <w:b w:val="1"/>
-          <w:sz w:val="26"/>
-          <w:szCs w:val="26"/>
-        </w:rPr>
-      </w:pPr>
-      <w:r>
-        <w:rPr>
-          <w:rtl w:val="0"/>
-        </w:rPr>
-      </w:r>
+          <w:rFonts w:ascii="Times New Roman" w:eastAsia="Times New Roman" w:hAnsi="Times New Roman" w:cs="Times New Roman"/>
+          <w:b/>
+          <w:sz w:val="26"/>
+          <w:szCs w:val="26"/>
+        </w:rPr>
+      </w:pPr>
     </w:p>
     <w:tbl>
       <w:tblPr>
-        <w:tblStyle w:val="Table2"/>
-        <w:tblW w:w="9060.0" w:type="dxa"/>
-        <w:jc w:val="left"/>
+        <w:tblStyle w:val="a0"/>
+        <w:tblW w:w="9060" w:type="dxa"/>
+        <w:tblInd w:w="0" w:type="dxa"/>
         <w:tblBorders>
-          <w:top w:color="000000" w:space="0" w:sz="0" w:val="nil"/>
-          <w:left w:color="000000" w:space="0" w:sz="0" w:val="nil"/>
-          <w:bottom w:color="000000" w:space="0" w:sz="0" w:val="nil"/>
-          <w:right w:color="000000" w:space="0" w:sz="0" w:val="nil"/>
-          <w:insideH w:color="000000" w:space="0" w:sz="0" w:val="nil"/>
-          <w:insideV w:color="000000" w:space="0" w:sz="0" w:val="nil"/>
+          <w:top w:val="nil"/>
+          <w:left w:val="nil"/>
+          <w:bottom w:val="nil"/>
+          <w:right w:val="nil"/>
+          <w:insideH w:val="nil"/>
+          <w:insideV w:val="nil"/>
         </w:tblBorders>
         <w:tblLayout w:type="fixed"/>
-        <w:tblLook w:val="0600"/>
+        <w:tblLook w:val="0600" w:firstRow="0" w:lastRow="0" w:firstColumn="0" w:lastColumn="0" w:noHBand="1" w:noVBand="1"/>
       </w:tblPr>
       <w:tblGrid>
         <w:gridCol w:w="1725"/>
         <w:gridCol w:w="1590"/>
         <w:gridCol w:w="5745"/>
-        <w:tblGridChange w:id="0">
-          <w:tblGrid>
-            <w:gridCol w:w="1725"/>
-            <w:gridCol w:w="1590"/>
-            <w:gridCol w:w="5745"/>
-          </w:tblGrid>
-        </w:tblGridChange>
       </w:tblGrid>
       <w:tr>
         <w:trPr>
-          <w:cantSplit w:val="0"/>
-          <w:trHeight w:val="975" w:hRule="atLeast"/>
-          <w:tblHeader w:val="0"/>
+          <w:trHeight w:val="975"/>
         </w:trPr>
         <w:tc>
           <w:tcPr>
+            <w:tcW w:w="1725" w:type="dxa"/>
             <w:tcBorders>
-              <w:top w:color="000000" w:space="0" w:sz="6" w:val="single"/>
-              <w:left w:color="000000" w:space="0" w:sz="6" w:val="single"/>
-              <w:bottom w:color="000000" w:space="0" w:sz="6" w:val="single"/>
-              <w:right w:color="000000" w:space="0" w:sz="6" w:val="single"/>
+              <w:top w:val="single" w:sz="6" w:space="0" w:color="000000"/>
+              <w:left w:val="single" w:sz="6" w:space="0" w:color="000000"/>
+              <w:bottom w:val="single" w:sz="6" w:space="0" w:color="000000"/>
+              <w:right w:val="single" w:sz="6" w:space="0" w:color="000000"/>
             </w:tcBorders>
             <w:tcMar>
-              <w:top w:w="100.0" w:type="dxa"/>
-              <w:left w:w="100.0" w:type="dxa"/>
-              <w:bottom w:w="100.0" w:type="dxa"/>
-              <w:right w:w="100.0" w:type="dxa"/>
+              <w:top w:w="100" w:type="dxa"/>
+              <w:left w:w="100" w:type="dxa"/>
+              <w:bottom w:w="100" w:type="dxa"/>
+              <w:right w:w="100" w:type="dxa"/>
             </w:tcMar>
-            <w:vAlign w:val="top"/>
           </w:tcPr>
           <w:p>
             <w:pPr>
-              <w:pBdr>
-                <w:top w:color="auto" w:space="0" w:sz="0" w:val="none"/>
-                <w:left w:color="auto" w:space="0" w:sz="0" w:val="none"/>
-                <w:bottom w:color="auto" w:space="0" w:sz="0" w:val="none"/>
-                <w:right w:color="auto" w:space="0" w:sz="0" w:val="none"/>
-                <w:between w:color="auto" w:space="0" w:sz="0" w:val="none"/>
-              </w:pBdr>
-              <w:spacing w:after="160" w:before="160" w:line="432" w:lineRule="auto"/>
+              <w:spacing w:before="160" w:after="160" w:line="432" w:lineRule="auto"/>
               <w:jc w:val="center"/>
               <w:rPr>
-                <w:rFonts w:ascii="Times New Roman" w:cs="Times New Roman" w:eastAsia="Times New Roman" w:hAnsi="Times New Roman"/>
-                <w:b w:val="1"/>
+                <w:rFonts w:ascii="Times New Roman" w:eastAsia="Times New Roman" w:hAnsi="Times New Roman" w:cs="Times New Roman"/>
+                <w:b/>
                 <w:sz w:val="24"/>
                 <w:szCs w:val="24"/>
               </w:rPr>
             </w:pPr>
             <w:r>
               <w:rPr>
-                <w:rFonts w:ascii="Times New Roman" w:cs="Times New Roman" w:eastAsia="Times New Roman" w:hAnsi="Times New Roman"/>
-                <w:b w:val="1"/>
-                <w:sz w:val="24"/>
-                <w:szCs w:val="24"/>
-                <w:rtl w:val="0"/>
-              </w:rPr>
-              <w:t xml:space="preserve">Actor</w:t>
+                <w:rFonts w:ascii="Times New Roman" w:eastAsia="Times New Roman" w:hAnsi="Times New Roman" w:cs="Times New Roman"/>
+                <w:b/>
+                <w:sz w:val="24"/>
+                <w:szCs w:val="24"/>
+              </w:rPr>
+              <w:t>Actor</w:t>
             </w:r>
           </w:p>
         </w:tc>
         <w:tc>
           <w:tcPr>
+            <w:tcW w:w="1590" w:type="dxa"/>
             <w:tcBorders>
-              <w:top w:color="000000" w:space="0" w:sz="6" w:val="single"/>
-              <w:left w:color="000000" w:space="0" w:sz="6" w:val="single"/>
-              <w:bottom w:color="000000" w:space="0" w:sz="6" w:val="single"/>
-              <w:right w:color="000000" w:space="0" w:sz="6" w:val="single"/>
+              <w:top w:val="single" w:sz="6" w:space="0" w:color="000000"/>
+              <w:left w:val="single" w:sz="6" w:space="0" w:color="000000"/>
+              <w:bottom w:val="single" w:sz="6" w:space="0" w:color="000000"/>
+              <w:right w:val="single" w:sz="6" w:space="0" w:color="000000"/>
             </w:tcBorders>
             <w:tcMar>
-              <w:top w:w="100.0" w:type="dxa"/>
-              <w:left w:w="100.0" w:type="dxa"/>
-              <w:bottom w:w="100.0" w:type="dxa"/>
-              <w:right w:w="100.0" w:type="dxa"/>
+              <w:top w:w="100" w:type="dxa"/>
+              <w:left w:w="100" w:type="dxa"/>
+              <w:bottom w:w="100" w:type="dxa"/>
+              <w:right w:w="100" w:type="dxa"/>
             </w:tcMar>
-            <w:vAlign w:val="top"/>
           </w:tcPr>
           <w:p>
             <w:pPr>
-              <w:pBdr>
-                <w:top w:color="auto" w:space="0" w:sz="0" w:val="none"/>
-                <w:left w:color="auto" w:space="0" w:sz="0" w:val="none"/>
-                <w:bottom w:color="auto" w:space="0" w:sz="0" w:val="none"/>
-                <w:right w:color="auto" w:space="0" w:sz="0" w:val="none"/>
-                <w:between w:color="auto" w:space="0" w:sz="0" w:val="none"/>
-              </w:pBdr>
-              <w:spacing w:after="160" w:before="160" w:line="432" w:lineRule="auto"/>
+              <w:spacing w:before="160" w:after="160" w:line="432" w:lineRule="auto"/>
               <w:jc w:val="center"/>
               <w:rPr>
-                <w:rFonts w:ascii="Times New Roman" w:cs="Times New Roman" w:eastAsia="Times New Roman" w:hAnsi="Times New Roman"/>
-                <w:b w:val="1"/>
+                <w:rFonts w:ascii="Times New Roman" w:eastAsia="Times New Roman" w:hAnsi="Times New Roman" w:cs="Times New Roman"/>
+                <w:b/>
                 <w:sz w:val="24"/>
                 <w:szCs w:val="24"/>
               </w:rPr>
             </w:pPr>
             <w:r>
               <w:rPr>
-                <w:rFonts w:ascii="Times New Roman" w:cs="Times New Roman" w:eastAsia="Times New Roman" w:hAnsi="Times New Roman"/>
-                <w:b w:val="1"/>
-                <w:sz w:val="24"/>
-                <w:szCs w:val="24"/>
-                <w:rtl w:val="0"/>
-              </w:rPr>
-              <w:t xml:space="preserve">Loại</w:t>
+                <w:rFonts w:ascii="Times New Roman" w:eastAsia="Times New Roman" w:hAnsi="Times New Roman" w:cs="Times New Roman"/>
+                <w:b/>
+                <w:sz w:val="24"/>
+                <w:szCs w:val="24"/>
+              </w:rPr>
+              <w:t>Loại</w:t>
             </w:r>
           </w:p>
         </w:tc>
         <w:tc>
           <w:tcPr>
+            <w:tcW w:w="5745" w:type="dxa"/>
             <w:tcBorders>
-              <w:top w:color="000000" w:space="0" w:sz="6" w:val="single"/>
-              <w:left w:color="000000" w:space="0" w:sz="6" w:val="single"/>
-              <w:bottom w:color="000000" w:space="0" w:sz="6" w:val="single"/>
-              <w:right w:color="000000" w:space="0" w:sz="6" w:val="single"/>
+              <w:top w:val="single" w:sz="6" w:space="0" w:color="000000"/>
+              <w:left w:val="single" w:sz="6" w:space="0" w:color="000000"/>
+              <w:bottom w:val="single" w:sz="6" w:space="0" w:color="000000"/>
+              <w:right w:val="single" w:sz="6" w:space="0" w:color="000000"/>
             </w:tcBorders>
             <w:tcMar>
-              <w:top w:w="100.0" w:type="dxa"/>
-              <w:left w:w="100.0" w:type="dxa"/>
-              <w:bottom w:w="100.0" w:type="dxa"/>
-              <w:right w:w="100.0" w:type="dxa"/>
+              <w:top w:w="100" w:type="dxa"/>
+              <w:left w:w="100" w:type="dxa"/>
+              <w:bottom w:w="100" w:type="dxa"/>
+              <w:right w:w="100" w:type="dxa"/>
             </w:tcMar>
-            <w:vAlign w:val="top"/>
           </w:tcPr>
           <w:p>
             <w:pPr>
-              <w:pBdr>
-                <w:top w:color="auto" w:space="0" w:sz="0" w:val="none"/>
-                <w:left w:color="auto" w:space="0" w:sz="0" w:val="none"/>
-                <w:bottom w:color="auto" w:space="0" w:sz="0" w:val="none"/>
-                <w:right w:color="auto" w:space="0" w:sz="0" w:val="none"/>
-                <w:between w:color="auto" w:space="0" w:sz="0" w:val="none"/>
-              </w:pBdr>
-              <w:spacing w:after="160" w:before="160" w:line="432" w:lineRule="auto"/>
+              <w:spacing w:before="160" w:after="160" w:line="432" w:lineRule="auto"/>
               <w:jc w:val="center"/>
               <w:rPr>
-                <w:rFonts w:ascii="Times New Roman" w:cs="Times New Roman" w:eastAsia="Times New Roman" w:hAnsi="Times New Roman"/>
-                <w:b w:val="1"/>
+                <w:rFonts w:ascii="Times New Roman" w:eastAsia="Times New Roman" w:hAnsi="Times New Roman" w:cs="Times New Roman"/>
+                <w:b/>
                 <w:sz w:val="24"/>
                 <w:szCs w:val="24"/>
               </w:rPr>
             </w:pPr>
             <w:r>
               <w:rPr>
-                <w:rFonts w:ascii="Times New Roman" w:cs="Times New Roman" w:eastAsia="Times New Roman" w:hAnsi="Times New Roman"/>
-                <w:b w:val="1"/>
-                <w:sz w:val="24"/>
-                <w:szCs w:val="24"/>
-                <w:rtl w:val="0"/>
-              </w:rPr>
-              <w:t xml:space="preserve">Use Case phục vụ</w:t>
+                <w:rFonts w:ascii="Times New Roman" w:eastAsia="Times New Roman" w:hAnsi="Times New Roman" w:cs="Times New Roman"/>
+                <w:b/>
+                <w:sz w:val="24"/>
+                <w:szCs w:val="24"/>
+              </w:rPr>
+              <w:t>Use Case phục vụ</w:t>
             </w:r>
           </w:p>
         </w:tc>
       </w:tr>
       <w:tr>
         <w:trPr>
-          <w:cantSplit w:val="0"/>
-          <w:trHeight w:val="495" w:hRule="atLeast"/>
-          <w:tblHeader w:val="0"/>
+          <w:trHeight w:val="495"/>
         </w:trPr>
         <w:tc>
           <w:tcPr>
+            <w:tcW w:w="1725" w:type="dxa"/>
             <w:tcBorders>
-              <w:top w:color="000000" w:space="0" w:sz="6" w:val="single"/>
-              <w:left w:color="000000" w:space="0" w:sz="6" w:val="single"/>
-              <w:bottom w:color="000000" w:space="0" w:sz="6" w:val="single"/>
-              <w:right w:color="000000" w:space="0" w:sz="6" w:val="single"/>
+              <w:top w:val="single" w:sz="6" w:space="0" w:color="000000"/>
+              <w:left w:val="single" w:sz="6" w:space="0" w:color="000000"/>
+              <w:bottom w:val="single" w:sz="6" w:space="0" w:color="000000"/>
+              <w:right w:val="single" w:sz="6" w:space="0" w:color="000000"/>
             </w:tcBorders>
             <w:tcMar>
-              <w:top w:w="100.0" w:type="dxa"/>
-              <w:left w:w="100.0" w:type="dxa"/>
-              <w:bottom w:w="100.0" w:type="dxa"/>
-              <w:right w:w="100.0" w:type="dxa"/>
+              <w:top w:w="100" w:type="dxa"/>
+              <w:left w:w="100" w:type="dxa"/>
+              <w:bottom w:w="100" w:type="dxa"/>
+              <w:right w:w="100" w:type="dxa"/>
             </w:tcMar>
-            <w:vAlign w:val="top"/>
           </w:tcPr>
           <w:p>
             <w:pPr>
               <w:rPr>
-                <w:rFonts w:ascii="Times New Roman" w:cs="Times New Roman" w:eastAsia="Times New Roman" w:hAnsi="Times New Roman"/>
+                <w:rFonts w:ascii="Times New Roman" w:eastAsia="Times New Roman" w:hAnsi="Times New Roman" w:cs="Times New Roman"/>
                 <w:sz w:val="24"/>
                 <w:szCs w:val="24"/>
               </w:rPr>
             </w:pPr>
             <w:r>
               <w:rPr>
-                <w:rFonts w:ascii="Times New Roman" w:cs="Times New Roman" w:eastAsia="Times New Roman" w:hAnsi="Times New Roman"/>
-                <w:sz w:val="24"/>
-                <w:szCs w:val="24"/>
-                <w:rtl w:val="0"/>
-              </w:rPr>
-              <w:t xml:space="preserve">Khách hàng</w:t>
+                <w:rFonts w:ascii="Times New Roman" w:eastAsia="Times New Roman" w:hAnsi="Times New Roman" w:cs="Times New Roman"/>
+                <w:sz w:val="24"/>
+                <w:szCs w:val="24"/>
+              </w:rPr>
+              <w:t>Khách hàng</w:t>
             </w:r>
           </w:p>
         </w:tc>
         <w:tc>
           <w:tcPr>
+            <w:tcW w:w="1590" w:type="dxa"/>
             <w:tcBorders>
-              <w:top w:color="000000" w:space="0" w:sz="6" w:val="single"/>
-              <w:left w:color="000000" w:space="0" w:sz="6" w:val="single"/>
-              <w:bottom w:color="000000" w:space="0" w:sz="6" w:val="single"/>
-              <w:right w:color="000000" w:space="0" w:sz="6" w:val="single"/>
+              <w:top w:val="single" w:sz="6" w:space="0" w:color="000000"/>
+              <w:left w:val="single" w:sz="6" w:space="0" w:color="000000"/>
+              <w:bottom w:val="single" w:sz="6" w:space="0" w:color="000000"/>
+              <w:right w:val="single" w:sz="6" w:space="0" w:color="000000"/>
             </w:tcBorders>
             <w:tcMar>
-              <w:top w:w="100.0" w:type="dxa"/>
-              <w:left w:w="100.0" w:type="dxa"/>
-              <w:bottom w:w="100.0" w:type="dxa"/>
-              <w:right w:w="100.0" w:type="dxa"/>
+              <w:top w:w="100" w:type="dxa"/>
+              <w:left w:w="100" w:type="dxa"/>
+              <w:bottom w:w="100" w:type="dxa"/>
+              <w:right w:w="100" w:type="dxa"/>
             </w:tcMar>
-            <w:vAlign w:val="top"/>
           </w:tcPr>
           <w:p>
             <w:pPr>
               <w:rPr>
-                <w:rFonts w:ascii="Times New Roman" w:cs="Times New Roman" w:eastAsia="Times New Roman" w:hAnsi="Times New Roman"/>
+                <w:rFonts w:ascii="Times New Roman" w:eastAsia="Times New Roman" w:hAnsi="Times New Roman" w:cs="Times New Roman"/>
                 <w:sz w:val="24"/>
                 <w:szCs w:val="24"/>
               </w:rPr>
             </w:pPr>
             <w:r>
               <w:rPr>
-                <w:rFonts w:ascii="Times New Roman" w:cs="Times New Roman" w:eastAsia="Times New Roman" w:hAnsi="Times New Roman"/>
-                <w:sz w:val="24"/>
-                <w:szCs w:val="24"/>
-                <w:rtl w:val="0"/>
-              </w:rPr>
-              <w:t xml:space="preserve">Primary</w:t>
+                <w:rFonts w:ascii="Times New Roman" w:eastAsia="Times New Roman" w:hAnsi="Times New Roman" w:cs="Times New Roman"/>
+                <w:sz w:val="24"/>
+                <w:szCs w:val="24"/>
+              </w:rPr>
+              <w:t>Primary</w:t>
             </w:r>
           </w:p>
         </w:tc>
         <w:tc>
           <w:tcPr>
+            <w:tcW w:w="5745" w:type="dxa"/>
             <w:tcBorders>
-              <w:top w:color="000000" w:space="0" w:sz="6" w:val="single"/>
-              <w:left w:color="000000" w:space="0" w:sz="6" w:val="single"/>
-              <w:bottom w:color="000000" w:space="0" w:sz="6" w:val="single"/>
-              <w:right w:color="000000" w:space="0" w:sz="6" w:val="single"/>
+              <w:top w:val="single" w:sz="6" w:space="0" w:color="000000"/>
+              <w:left w:val="single" w:sz="6" w:space="0" w:color="000000"/>
+              <w:bottom w:val="single" w:sz="6" w:space="0" w:color="000000"/>
+              <w:right w:val="single" w:sz="6" w:space="0" w:color="000000"/>
             </w:tcBorders>
             <w:tcMar>
-              <w:top w:w="100.0" w:type="dxa"/>
-              <w:left w:w="100.0" w:type="dxa"/>
-              <w:bottom w:w="100.0" w:type="dxa"/>
-              <w:right w:w="100.0" w:type="dxa"/>
+              <w:top w:w="100" w:type="dxa"/>
+              <w:left w:w="100" w:type="dxa"/>
+              <w:bottom w:w="100" w:type="dxa"/>
+              <w:right w:w="100" w:type="dxa"/>
             </w:tcMar>
-            <w:vAlign w:val="top"/>
           </w:tcPr>
           <w:p>
             <w:pPr>
               <w:rPr>
-                <w:rFonts w:ascii="Times New Roman" w:cs="Times New Roman" w:eastAsia="Times New Roman" w:hAnsi="Times New Roman"/>
+                <w:rFonts w:ascii="Times New Roman" w:eastAsia="Times New Roman" w:hAnsi="Times New Roman" w:cs="Times New Roman"/>
                 <w:sz w:val="24"/>
                 <w:szCs w:val="24"/>
               </w:rPr>
             </w:pPr>
             <w:r>
               <w:rPr>
-                <w:rFonts w:ascii="Times New Roman" w:cs="Times New Roman" w:eastAsia="Times New Roman" w:hAnsi="Times New Roman"/>
-                <w:sz w:val="24"/>
-                <w:szCs w:val="24"/>
-                <w:rtl w:val="0"/>
-              </w:rPr>
-              <w:t xml:space="preserve">Đăng ký / đăng nhập, đặt món, thanh toán, theo dõi đơn hàng, đánh giá món ăn</w:t>
+                <w:rFonts w:ascii="Times New Roman" w:eastAsia="Times New Roman" w:hAnsi="Times New Roman" w:cs="Times New Roman"/>
+                <w:sz w:val="24"/>
+                <w:szCs w:val="24"/>
+              </w:rPr>
+              <w:t>Đăng ký / đăng nhập, đặt món, thanh toán, theo dõi đơn hàng, đánh giá món ăn</w:t>
             </w:r>
           </w:p>
         </w:tc>
       </w:tr>
       <w:tr>
         <w:trPr>
-          <w:cantSplit w:val="0"/>
-          <w:trHeight w:val="495" w:hRule="atLeast"/>
-          <w:tblHeader w:val="0"/>
+          <w:trHeight w:val="495"/>
         </w:trPr>
         <w:tc>
           <w:tcPr>
+            <w:tcW w:w="1725" w:type="dxa"/>
             <w:tcBorders>
-              <w:top w:color="000000" w:space="0" w:sz="6" w:val="single"/>
-              <w:left w:color="000000" w:space="0" w:sz="6" w:val="single"/>
-              <w:bottom w:color="000000" w:space="0" w:sz="6" w:val="single"/>
-              <w:right w:color="000000" w:space="0" w:sz="6" w:val="single"/>
+              <w:top w:val="single" w:sz="6" w:space="0" w:color="000000"/>
+              <w:left w:val="single" w:sz="6" w:space="0" w:color="000000"/>
+              <w:bottom w:val="single" w:sz="6" w:space="0" w:color="000000"/>
+              <w:right w:val="single" w:sz="6" w:space="0" w:color="000000"/>
             </w:tcBorders>
             <w:tcMar>
-              <w:top w:w="100.0" w:type="dxa"/>
-              <w:left w:w="100.0" w:type="dxa"/>
-              <w:bottom w:w="100.0" w:type="dxa"/>
-              <w:right w:w="100.0" w:type="dxa"/>
+              <w:top w:w="100" w:type="dxa"/>
+              <w:left w:w="100" w:type="dxa"/>
+              <w:bottom w:w="100" w:type="dxa"/>
+              <w:right w:w="100" w:type="dxa"/>
             </w:tcMar>
-            <w:vAlign w:val="top"/>
           </w:tcPr>
           <w:p>
             <w:pPr>
               <w:rPr>
-                <w:rFonts w:ascii="Times New Roman" w:cs="Times New Roman" w:eastAsia="Times New Roman" w:hAnsi="Times New Roman"/>
+                <w:rFonts w:ascii="Times New Roman" w:eastAsia="Times New Roman" w:hAnsi="Times New Roman" w:cs="Times New Roman"/>
                 <w:sz w:val="24"/>
                 <w:szCs w:val="24"/>
               </w:rPr>
             </w:pPr>
             <w:r>
               <w:rPr>
-                <w:rFonts w:ascii="Times New Roman" w:cs="Times New Roman" w:eastAsia="Times New Roman" w:hAnsi="Times New Roman"/>
-                <w:sz w:val="24"/>
-                <w:szCs w:val="24"/>
-                <w:rtl w:val="0"/>
-              </w:rPr>
-              <w:t xml:space="preserve">Tài xế giao hàng</w:t>
+                <w:rFonts w:ascii="Times New Roman" w:eastAsia="Times New Roman" w:hAnsi="Times New Roman" w:cs="Times New Roman"/>
+                <w:sz w:val="24"/>
+                <w:szCs w:val="24"/>
+              </w:rPr>
+              <w:t>Tài xế giao hàng</w:t>
             </w:r>
           </w:p>
         </w:tc>
         <w:tc>
           <w:tcPr>
+            <w:tcW w:w="1590" w:type="dxa"/>
             <w:tcBorders>
-              <w:top w:color="000000" w:space="0" w:sz="6" w:val="single"/>
-              <w:left w:color="000000" w:space="0" w:sz="6" w:val="single"/>
-              <w:bottom w:color="000000" w:space="0" w:sz="6" w:val="single"/>
-              <w:right w:color="000000" w:space="0" w:sz="6" w:val="single"/>
+              <w:top w:val="single" w:sz="6" w:space="0" w:color="000000"/>
+              <w:left w:val="single" w:sz="6" w:space="0" w:color="000000"/>
+              <w:bottom w:val="single" w:sz="6" w:space="0" w:color="000000"/>
+              <w:right w:val="single" w:sz="6" w:space="0" w:color="000000"/>
             </w:tcBorders>
             <w:tcMar>
-              <w:top w:w="100.0" w:type="dxa"/>
-              <w:left w:w="100.0" w:type="dxa"/>
-              <w:bottom w:w="100.0" w:type="dxa"/>
-              <w:right w:w="100.0" w:type="dxa"/>
+              <w:top w:w="100" w:type="dxa"/>
+              <w:left w:w="100" w:type="dxa"/>
+              <w:bottom w:w="100" w:type="dxa"/>
+              <w:right w:w="100" w:type="dxa"/>
             </w:tcMar>
-            <w:vAlign w:val="top"/>
           </w:tcPr>
           <w:p>
             <w:pPr>
               <w:rPr>
-                <w:rFonts w:ascii="Times New Roman" w:cs="Times New Roman" w:eastAsia="Times New Roman" w:hAnsi="Times New Roman"/>
+                <w:rFonts w:ascii="Times New Roman" w:eastAsia="Times New Roman" w:hAnsi="Times New Roman" w:cs="Times New Roman"/>
                 <w:sz w:val="24"/>
                 <w:szCs w:val="24"/>
               </w:rPr>
             </w:pPr>
             <w:r>
               <w:rPr>
-                <w:rFonts w:ascii="Times New Roman" w:cs="Times New Roman" w:eastAsia="Times New Roman" w:hAnsi="Times New Roman"/>
-                <w:sz w:val="24"/>
-                <w:szCs w:val="24"/>
-                <w:rtl w:val="0"/>
-              </w:rPr>
-              <w:t xml:space="preserve">Primary</w:t>
+                <w:rFonts w:ascii="Times New Roman" w:eastAsia="Times New Roman" w:hAnsi="Times New Roman" w:cs="Times New Roman"/>
+                <w:sz w:val="24"/>
+                <w:szCs w:val="24"/>
+              </w:rPr>
+              <w:t>Primary</w:t>
             </w:r>
           </w:p>
         </w:tc>
         <w:tc>
           <w:tcPr>
+            <w:tcW w:w="5745" w:type="dxa"/>
             <w:tcBorders>
-              <w:top w:color="000000" w:space="0" w:sz="6" w:val="single"/>
-              <w:left w:color="000000" w:space="0" w:sz="6" w:val="single"/>
-              <w:bottom w:color="000000" w:space="0" w:sz="6" w:val="single"/>
-              <w:right w:color="000000" w:space="0" w:sz="6" w:val="single"/>
+              <w:top w:val="single" w:sz="6" w:space="0" w:color="000000"/>
+              <w:left w:val="single" w:sz="6" w:space="0" w:color="000000"/>
+              <w:bottom w:val="single" w:sz="6" w:space="0" w:color="000000"/>
+              <w:right w:val="single" w:sz="6" w:space="0" w:color="000000"/>
             </w:tcBorders>
             <w:tcMar>
-              <w:top w:w="100.0" w:type="dxa"/>
-              <w:left w:w="100.0" w:type="dxa"/>
-              <w:bottom w:w="100.0" w:type="dxa"/>
-              <w:right w:w="100.0" w:type="dxa"/>
+              <w:top w:w="100" w:type="dxa"/>
+              <w:left w:w="100" w:type="dxa"/>
+              <w:bottom w:w="100" w:type="dxa"/>
+              <w:right w:w="100" w:type="dxa"/>
             </w:tcMar>
-            <w:vAlign w:val="top"/>
           </w:tcPr>
           <w:p>
             <w:pPr>
               <w:rPr>
-                <w:rFonts w:ascii="Times New Roman" w:cs="Times New Roman" w:eastAsia="Times New Roman" w:hAnsi="Times New Roman"/>
+                <w:rFonts w:ascii="Times New Roman" w:eastAsia="Times New Roman" w:hAnsi="Times New Roman" w:cs="Times New Roman"/>
                 <w:sz w:val="24"/>
                 <w:szCs w:val="24"/>
               </w:rPr>
             </w:pPr>
             <w:r>
               <w:rPr>
-                <w:rFonts w:ascii="Times New Roman" w:cs="Times New Roman" w:eastAsia="Times New Roman" w:hAnsi="Times New Roman"/>
-                <w:sz w:val="24"/>
-                <w:szCs w:val="24"/>
-                <w:rtl w:val="0"/>
-              </w:rPr>
-              <w:t xml:space="preserve">Nhận đơn giao, xem vị trí giao hàng, cập nhật trạng thái đơn hàng, xác nhận đã giao</w:t>
+                <w:rFonts w:ascii="Times New Roman" w:eastAsia="Times New Roman" w:hAnsi="Times New Roman" w:cs="Times New Roman"/>
+                <w:sz w:val="24"/>
+                <w:szCs w:val="24"/>
+              </w:rPr>
+              <w:t>Nhận đơn giao, xem vị trí giao hàng, cập nhật trạng thái đơn hàng, xác nhận đã giao</w:t>
             </w:r>
           </w:p>
         </w:tc>
       </w:tr>
       <w:tr>
         <w:trPr>
-          <w:cantSplit w:val="0"/>
-          <w:trHeight w:val="495" w:hRule="atLeast"/>
-          <w:tblHeader w:val="0"/>
+          <w:trHeight w:val="495"/>
         </w:trPr>
         <w:tc>
           <w:tcPr>
+            <w:tcW w:w="1725" w:type="dxa"/>
             <w:tcBorders>
-              <w:top w:color="000000" w:space="0" w:sz="6" w:val="single"/>
-              <w:left w:color="000000" w:space="0" w:sz="6" w:val="single"/>
-              <w:bottom w:color="000000" w:space="0" w:sz="6" w:val="single"/>
-              <w:right w:color="000000" w:space="0" w:sz="6" w:val="single"/>
+              <w:top w:val="single" w:sz="6" w:space="0" w:color="000000"/>
+              <w:left w:val="single" w:sz="6" w:space="0" w:color="000000"/>
+              <w:bottom w:val="single" w:sz="6" w:space="0" w:color="000000"/>
+              <w:right w:val="single" w:sz="6" w:space="0" w:color="000000"/>
             </w:tcBorders>
             <w:tcMar>
-              <w:top w:w="100.0" w:type="dxa"/>
-              <w:left w:w="100.0" w:type="dxa"/>
-              <w:bottom w:w="100.0" w:type="dxa"/>
-              <w:right w:w="100.0" w:type="dxa"/>
+              <w:top w:w="100" w:type="dxa"/>
+              <w:left w:w="100" w:type="dxa"/>
+              <w:bottom w:w="100" w:type="dxa"/>
+              <w:right w:w="100" w:type="dxa"/>
             </w:tcMar>
-            <w:vAlign w:val="top"/>
           </w:tcPr>
           <w:p>
             <w:pPr>
               <w:rPr>
-                <w:rFonts w:ascii="Times New Roman" w:cs="Times New Roman" w:eastAsia="Times New Roman" w:hAnsi="Times New Roman"/>
+                <w:rFonts w:ascii="Times New Roman" w:eastAsia="Times New Roman" w:hAnsi="Times New Roman" w:cs="Times New Roman"/>
                 <w:sz w:val="24"/>
                 <w:szCs w:val="24"/>
               </w:rPr>
             </w:pPr>
             <w:r>
               <w:rPr>
-                <w:rFonts w:ascii="Times New Roman" w:cs="Times New Roman" w:eastAsia="Times New Roman" w:hAnsi="Times New Roman"/>
-                <w:sz w:val="24"/>
-                <w:szCs w:val="24"/>
-                <w:rtl w:val="0"/>
-              </w:rPr>
-              <w:t xml:space="preserve">Nhà hàng</w:t>
+                <w:rFonts w:ascii="Times New Roman" w:eastAsia="Times New Roman" w:hAnsi="Times New Roman" w:cs="Times New Roman"/>
+                <w:sz w:val="24"/>
+                <w:szCs w:val="24"/>
+              </w:rPr>
+              <w:t>Nhà hàng</w:t>
             </w:r>
           </w:p>
         </w:tc>
         <w:tc>
           <w:tcPr>
+            <w:tcW w:w="1590" w:type="dxa"/>
             <w:tcBorders>
-              <w:top w:color="000000" w:space="0" w:sz="6" w:val="single"/>
-              <w:left w:color="000000" w:space="0" w:sz="6" w:val="single"/>
-              <w:bottom w:color="000000" w:space="0" w:sz="6" w:val="single"/>
-              <w:right w:color="000000" w:space="0" w:sz="6" w:val="single"/>
+              <w:top w:val="single" w:sz="6" w:space="0" w:color="000000"/>
+              <w:left w:val="single" w:sz="6" w:space="0" w:color="000000"/>
+              <w:bottom w:val="single" w:sz="6" w:space="0" w:color="000000"/>
+              <w:right w:val="single" w:sz="6" w:space="0" w:color="000000"/>
             </w:tcBorders>
             <w:tcMar>
-              <w:top w:w="100.0" w:type="dxa"/>
-              <w:left w:w="100.0" w:type="dxa"/>
-              <w:bottom w:w="100.0" w:type="dxa"/>
-              <w:right w:w="100.0" w:type="dxa"/>
+              <w:top w:w="100" w:type="dxa"/>
+              <w:left w:w="100" w:type="dxa"/>
+              <w:bottom w:w="100" w:type="dxa"/>
+              <w:right w:w="100" w:type="dxa"/>
             </w:tcMar>
-            <w:vAlign w:val="top"/>
           </w:tcPr>
           <w:p>
             <w:pPr>
               <w:rPr>
-                <w:rFonts w:ascii="Times New Roman" w:cs="Times New Roman" w:eastAsia="Times New Roman" w:hAnsi="Times New Roman"/>
+                <w:rFonts w:ascii="Times New Roman" w:eastAsia="Times New Roman" w:hAnsi="Times New Roman" w:cs="Times New Roman"/>
                 <w:sz w:val="24"/>
                 <w:szCs w:val="24"/>
               </w:rPr>
             </w:pPr>
             <w:r>
               <w:rPr>
-                <w:rFonts w:ascii="Times New Roman" w:cs="Times New Roman" w:eastAsia="Times New Roman" w:hAnsi="Times New Roman"/>
-                <w:sz w:val="24"/>
-                <w:szCs w:val="24"/>
-                <w:rtl w:val="0"/>
-              </w:rPr>
-              <w:t xml:space="preserve">Primary</w:t>
+                <w:rFonts w:ascii="Times New Roman" w:eastAsia="Times New Roman" w:hAnsi="Times New Roman" w:cs="Times New Roman"/>
+                <w:sz w:val="24"/>
+                <w:szCs w:val="24"/>
+              </w:rPr>
+              <w:t>Primary</w:t>
             </w:r>
           </w:p>
         </w:tc>
         <w:tc>
           <w:tcPr>
+            <w:tcW w:w="5745" w:type="dxa"/>
             <w:tcBorders>
-              <w:top w:color="000000" w:space="0" w:sz="6" w:val="single"/>
-              <w:left w:color="000000" w:space="0" w:sz="6" w:val="single"/>
-              <w:bottom w:color="000000" w:space="0" w:sz="6" w:val="single"/>
-              <w:right w:color="000000" w:space="0" w:sz="6" w:val="single"/>
+              <w:top w:val="single" w:sz="6" w:space="0" w:color="000000"/>
+              <w:left w:val="single" w:sz="6" w:space="0" w:color="000000"/>
+              <w:bottom w:val="single" w:sz="6" w:space="0" w:color="000000"/>
+              <w:right w:val="single" w:sz="6" w:space="0" w:color="000000"/>
             </w:tcBorders>
             <w:tcMar>
-              <w:top w:w="100.0" w:type="dxa"/>
-              <w:left w:w="100.0" w:type="dxa"/>
-              <w:bottom w:w="100.0" w:type="dxa"/>
-              <w:right w:w="100.0" w:type="dxa"/>
+              <w:top w:w="100" w:type="dxa"/>
+              <w:left w:w="100" w:type="dxa"/>
+              <w:bottom w:w="100" w:type="dxa"/>
+              <w:right w:w="100" w:type="dxa"/>
             </w:tcMar>
-            <w:vAlign w:val="top"/>
           </w:tcPr>
           <w:p>
             <w:pPr>
               <w:rPr>
-                <w:rFonts w:ascii="Times New Roman" w:cs="Times New Roman" w:eastAsia="Times New Roman" w:hAnsi="Times New Roman"/>
+                <w:rFonts w:ascii="Times New Roman" w:eastAsia="Times New Roman" w:hAnsi="Times New Roman" w:cs="Times New Roman"/>
                 <w:sz w:val="24"/>
                 <w:szCs w:val="24"/>
               </w:rPr>
             </w:pPr>
             <w:r>
               <w:rPr>
-                <w:rFonts w:ascii="Times New Roman" w:cs="Times New Roman" w:eastAsia="Times New Roman" w:hAnsi="Times New Roman"/>
-                <w:sz w:val="24"/>
-                <w:szCs w:val="24"/>
-                <w:rtl w:val="0"/>
-              </w:rPr>
-              <w:t xml:space="preserve">Quản lý menu, xác nhận đơn hàng, chuẩn bị món</w:t>
+                <w:rFonts w:ascii="Times New Roman" w:eastAsia="Times New Roman" w:hAnsi="Times New Roman" w:cs="Times New Roman"/>
+                <w:sz w:val="24"/>
+                <w:szCs w:val="24"/>
+              </w:rPr>
+              <w:t>Quản lý menu, xác nhận đơn hàng, chuẩn bị món</w:t>
             </w:r>
           </w:p>
         </w:tc>
       </w:tr>
       <w:tr>
         <w:trPr>
-          <w:cantSplit w:val="0"/>
-          <w:trHeight w:val="495" w:hRule="atLeast"/>
-          <w:tblHeader w:val="0"/>
+          <w:trHeight w:val="495"/>
         </w:trPr>
         <w:tc>
           <w:tcPr>
+            <w:tcW w:w="1725" w:type="dxa"/>
             <w:tcBorders>
-              <w:top w:color="000000" w:space="0" w:sz="6" w:val="single"/>
-              <w:left w:color="000000" w:space="0" w:sz="6" w:val="single"/>
-              <w:bottom w:color="000000" w:space="0" w:sz="6" w:val="single"/>
-              <w:right w:color="000000" w:space="0" w:sz="6" w:val="single"/>
+              <w:top w:val="single" w:sz="6" w:space="0" w:color="000000"/>
+              <w:left w:val="single" w:sz="6" w:space="0" w:color="000000"/>
+              <w:bottom w:val="single" w:sz="6" w:space="0" w:color="000000"/>
+              <w:right w:val="single" w:sz="6" w:space="0" w:color="000000"/>
             </w:tcBorders>
             <w:tcMar>
-              <w:top w:w="100.0" w:type="dxa"/>
-              <w:left w:w="100.0" w:type="dxa"/>
-              <w:bottom w:w="100.0" w:type="dxa"/>
-              <w:right w:w="100.0" w:type="dxa"/>
+              <w:top w:w="100" w:type="dxa"/>
+              <w:left w:w="100" w:type="dxa"/>
+              <w:bottom w:w="100" w:type="dxa"/>
+              <w:right w:w="100" w:type="dxa"/>
             </w:tcMar>
-            <w:vAlign w:val="top"/>
           </w:tcPr>
           <w:p>
             <w:pPr>
               <w:rPr>
-                <w:rFonts w:ascii="Times New Roman" w:cs="Times New Roman" w:eastAsia="Times New Roman" w:hAnsi="Times New Roman"/>
+                <w:rFonts w:ascii="Times New Roman" w:eastAsia="Times New Roman" w:hAnsi="Times New Roman" w:cs="Times New Roman"/>
                 <w:sz w:val="24"/>
                 <w:szCs w:val="24"/>
               </w:rPr>
             </w:pPr>
             <w:r>
               <w:rPr>
-                <w:rFonts w:ascii="Times New Roman" w:cs="Times New Roman" w:eastAsia="Times New Roman" w:hAnsi="Times New Roman"/>
-                <w:sz w:val="24"/>
-                <w:szCs w:val="24"/>
-                <w:rtl w:val="0"/>
-              </w:rPr>
-              <w:t xml:space="preserve">Admin</w:t>
+                <w:rFonts w:ascii="Times New Roman" w:eastAsia="Times New Roman" w:hAnsi="Times New Roman" w:cs="Times New Roman"/>
+                <w:sz w:val="24"/>
+                <w:szCs w:val="24"/>
+              </w:rPr>
+              <w:t>Admin</w:t>
             </w:r>
           </w:p>
         </w:tc>
         <w:tc>
           <w:tcPr>
+            <w:tcW w:w="1590" w:type="dxa"/>
             <w:tcBorders>
-              <w:top w:color="000000" w:space="0" w:sz="6" w:val="single"/>
-              <w:left w:color="000000" w:space="0" w:sz="6" w:val="single"/>
-              <w:bottom w:color="000000" w:space="0" w:sz="6" w:val="single"/>
-              <w:right w:color="000000" w:space="0" w:sz="6" w:val="single"/>
+              <w:top w:val="single" w:sz="6" w:space="0" w:color="000000"/>
+              <w:left w:val="single" w:sz="6" w:space="0" w:color="000000"/>
+              <w:bottom w:val="single" w:sz="6" w:space="0" w:color="000000"/>
+              <w:right w:val="single" w:sz="6" w:space="0" w:color="000000"/>
             </w:tcBorders>
             <w:tcMar>
-              <w:top w:w="100.0" w:type="dxa"/>
-              <w:left w:w="100.0" w:type="dxa"/>
-              <w:bottom w:w="100.0" w:type="dxa"/>
-              <w:right w:w="100.0" w:type="dxa"/>
+              <w:top w:w="100" w:type="dxa"/>
+              <w:left w:w="100" w:type="dxa"/>
+              <w:bottom w:w="100" w:type="dxa"/>
+              <w:right w:w="100" w:type="dxa"/>
             </w:tcMar>
-            <w:vAlign w:val="top"/>
           </w:tcPr>
           <w:p>
             <w:pPr>
               <w:rPr>
-                <w:rFonts w:ascii="Times New Roman" w:cs="Times New Roman" w:eastAsia="Times New Roman" w:hAnsi="Times New Roman"/>
+                <w:rFonts w:ascii="Times New Roman" w:eastAsia="Times New Roman" w:hAnsi="Times New Roman" w:cs="Times New Roman"/>
                 <w:sz w:val="24"/>
                 <w:szCs w:val="24"/>
               </w:rPr>
             </w:pPr>
             <w:r>
               <w:rPr>
-                <w:rFonts w:ascii="Times New Roman" w:cs="Times New Roman" w:eastAsia="Times New Roman" w:hAnsi="Times New Roman"/>
-                <w:sz w:val="24"/>
-                <w:szCs w:val="24"/>
-                <w:rtl w:val="0"/>
-              </w:rPr>
-              <w:t xml:space="preserve">Secondary</w:t>
+                <w:rFonts w:ascii="Times New Roman" w:eastAsia="Times New Roman" w:hAnsi="Times New Roman" w:cs="Times New Roman"/>
+                <w:sz w:val="24"/>
+                <w:szCs w:val="24"/>
+              </w:rPr>
+              <w:t>Secondary</w:t>
             </w:r>
           </w:p>
         </w:tc>
         <w:tc>
           <w:tcPr>
+            <w:tcW w:w="5745" w:type="dxa"/>
             <w:tcBorders>
-              <w:top w:color="000000" w:space="0" w:sz="6" w:val="single"/>
-              <w:left w:color="000000" w:space="0" w:sz="6" w:val="single"/>
-              <w:bottom w:color="000000" w:space="0" w:sz="6" w:val="single"/>
-              <w:right w:color="000000" w:space="0" w:sz="6" w:val="single"/>
+              <w:top w:val="single" w:sz="6" w:space="0" w:color="000000"/>
+              <w:left w:val="single" w:sz="6" w:space="0" w:color="000000"/>
+              <w:bottom w:val="single" w:sz="6" w:space="0" w:color="000000"/>
+              <w:right w:val="single" w:sz="6" w:space="0" w:color="000000"/>
             </w:tcBorders>
             <w:tcMar>
-              <w:top w:w="100.0" w:type="dxa"/>
-              <w:left w:w="100.0" w:type="dxa"/>
-              <w:bottom w:w="100.0" w:type="dxa"/>
-              <w:right w:w="100.0" w:type="dxa"/>
+              <w:top w:w="100" w:type="dxa"/>
+              <w:left w:w="100" w:type="dxa"/>
+              <w:bottom w:w="100" w:type="dxa"/>
+              <w:right w:w="100" w:type="dxa"/>
             </w:tcMar>
-            <w:vAlign w:val="top"/>
           </w:tcPr>
           <w:p>
             <w:pPr>
               <w:rPr>
-                <w:rFonts w:ascii="Times New Roman" w:cs="Times New Roman" w:eastAsia="Times New Roman" w:hAnsi="Times New Roman"/>
+                <w:rFonts w:ascii="Times New Roman" w:eastAsia="Times New Roman" w:hAnsi="Times New Roman" w:cs="Times New Roman"/>
                 <w:sz w:val="24"/>
                 <w:szCs w:val="24"/>
               </w:rPr>
             </w:pPr>
             <w:r>
               <w:rPr>
-                <w:rFonts w:ascii="Times New Roman" w:cs="Times New Roman" w:eastAsia="Times New Roman" w:hAnsi="Times New Roman"/>
-                <w:sz w:val="24"/>
-                <w:szCs w:val="24"/>
-                <w:rtl w:val="0"/>
-              </w:rPr>
-              <w:t xml:space="preserve">Quản lý người dùng, quản lý đơn hàng, quản lý doanh thu, giải quyết khiếu nại</w:t>
+                <w:rFonts w:ascii="Times New Roman" w:eastAsia="Times New Roman" w:hAnsi="Times New Roman" w:cs="Times New Roman"/>
+                <w:sz w:val="24"/>
+                <w:szCs w:val="24"/>
+              </w:rPr>
+              <w:t>Quản lý người dùng, quản lý đơn hàng, quản lý doanh thu, giải quyết khiếu nại</w:t>
             </w:r>
           </w:p>
         </w:tc>
       </w:tr>
       <w:tr>
         <w:trPr>
-          <w:cantSplit w:val="0"/>
-          <w:trHeight w:val="495" w:hRule="atLeast"/>
-          <w:tblHeader w:val="0"/>
+          <w:trHeight w:val="495"/>
         </w:trPr>
         <w:tc>
           <w:tcPr>
+            <w:tcW w:w="1725" w:type="dxa"/>
             <w:tcBorders>
-              <w:top w:color="000000" w:space="0" w:sz="6" w:val="single"/>
-              <w:left w:color="000000" w:space="0" w:sz="6" w:val="single"/>
-              <w:bottom w:color="000000" w:space="0" w:sz="6" w:val="single"/>
-              <w:right w:color="000000" w:space="0" w:sz="6" w:val="single"/>
+              <w:top w:val="single" w:sz="6" w:space="0" w:color="000000"/>
+              <w:left w:val="single" w:sz="6" w:space="0" w:color="000000"/>
+              <w:bottom w:val="single" w:sz="6" w:space="0" w:color="000000"/>
+              <w:right w:val="single" w:sz="6" w:space="0" w:color="000000"/>
             </w:tcBorders>
             <w:tcMar>
-              <w:top w:w="100.0" w:type="dxa"/>
-              <w:left w:w="100.0" w:type="dxa"/>
-              <w:bottom w:w="100.0" w:type="dxa"/>
-              <w:right w:w="100.0" w:type="dxa"/>
+              <w:top w:w="100" w:type="dxa"/>
+              <w:left w:w="100" w:type="dxa"/>
+              <w:bottom w:w="100" w:type="dxa"/>
+              <w:right w:w="100" w:type="dxa"/>
             </w:tcMar>
-            <w:vAlign w:val="top"/>
           </w:tcPr>
           <w:p>
             <w:pPr>
               <w:rPr>
-                <w:rFonts w:ascii="Times New Roman" w:cs="Times New Roman" w:eastAsia="Times New Roman" w:hAnsi="Times New Roman"/>
+                <w:rFonts w:ascii="Times New Roman" w:eastAsia="Times New Roman" w:hAnsi="Times New Roman" w:cs="Times New Roman"/>
                 <w:sz w:val="24"/>
                 <w:szCs w:val="24"/>
               </w:rPr>
             </w:pPr>
             <w:r>
               <w:rPr>
-                <w:rFonts w:ascii="Times New Roman" w:cs="Times New Roman" w:eastAsia="Times New Roman" w:hAnsi="Times New Roman"/>
-                <w:sz w:val="24"/>
-                <w:szCs w:val="24"/>
-                <w:rtl w:val="0"/>
-              </w:rPr>
-              <w:t xml:space="preserve">Hệ thống thanh toán</w:t>
+                <w:rFonts w:ascii="Times New Roman" w:eastAsia="Times New Roman" w:hAnsi="Times New Roman" w:cs="Times New Roman"/>
+                <w:sz w:val="24"/>
+                <w:szCs w:val="24"/>
+              </w:rPr>
+              <w:t>Hệ thống thanh toán</w:t>
             </w:r>
           </w:p>
         </w:tc>
         <w:tc>
           <w:tcPr>
+            <w:tcW w:w="1590" w:type="dxa"/>
             <w:tcBorders>
-              <w:top w:color="000000" w:space="0" w:sz="6" w:val="single"/>
-              <w:left w:color="000000" w:space="0" w:sz="6" w:val="single"/>
-              <w:bottom w:color="000000" w:space="0" w:sz="6" w:val="single"/>
-              <w:right w:color="000000" w:space="0" w:sz="6" w:val="single"/>
+              <w:top w:val="single" w:sz="6" w:space="0" w:color="000000"/>
+              <w:left w:val="single" w:sz="6" w:space="0" w:color="000000"/>
+              <w:bottom w:val="single" w:sz="6" w:space="0" w:color="000000"/>
+              <w:right w:val="single" w:sz="6" w:space="0" w:color="000000"/>
             </w:tcBorders>
             <w:tcMar>
-              <w:top w:w="100.0" w:type="dxa"/>
-              <w:left w:w="100.0" w:type="dxa"/>
-              <w:bottom w:w="100.0" w:type="dxa"/>
-              <w:right w:w="100.0" w:type="dxa"/>
+              <w:top w:w="100" w:type="dxa"/>
+              <w:left w:w="100" w:type="dxa"/>
+              <w:bottom w:w="100" w:type="dxa"/>
+              <w:right w:w="100" w:type="dxa"/>
             </w:tcMar>
-            <w:vAlign w:val="top"/>
           </w:tcPr>
           <w:p>
             <w:pPr>
               <w:rPr>
-                <w:rFonts w:ascii="Times New Roman" w:cs="Times New Roman" w:eastAsia="Times New Roman" w:hAnsi="Times New Roman"/>
+                <w:rFonts w:ascii="Times New Roman" w:eastAsia="Times New Roman" w:hAnsi="Times New Roman" w:cs="Times New Roman"/>
                 <w:sz w:val="24"/>
                 <w:szCs w:val="24"/>
               </w:rPr>
             </w:pPr>
             <w:r>
               <w:rPr>
-                <w:rFonts w:ascii="Times New Roman" w:cs="Times New Roman" w:eastAsia="Times New Roman" w:hAnsi="Times New Roman"/>
-                <w:sz w:val="24"/>
-                <w:szCs w:val="24"/>
-                <w:rtl w:val="0"/>
-              </w:rPr>
-              <w:t xml:space="preserve">Secondary</w:t>
+                <w:rFonts w:ascii="Times New Roman" w:eastAsia="Times New Roman" w:hAnsi="Times New Roman" w:cs="Times New Roman"/>
+                <w:sz w:val="24"/>
+                <w:szCs w:val="24"/>
+              </w:rPr>
+              <w:t>Secondary</w:t>
             </w:r>
           </w:p>
         </w:tc>
         <w:tc>
           <w:tcPr>
+            <w:tcW w:w="5745" w:type="dxa"/>
             <w:tcBorders>
-              <w:top w:color="000000" w:space="0" w:sz="6" w:val="single"/>
-              <w:left w:color="000000" w:space="0" w:sz="6" w:val="single"/>
-              <w:bottom w:color="000000" w:space="0" w:sz="6" w:val="single"/>
-              <w:right w:color="000000" w:space="0" w:sz="6" w:val="single"/>
+              <w:top w:val="single" w:sz="6" w:space="0" w:color="000000"/>
+              <w:left w:val="single" w:sz="6" w:space="0" w:color="000000"/>
+              <w:bottom w:val="single" w:sz="6" w:space="0" w:color="000000"/>
+              <w:right w:val="single" w:sz="6" w:space="0" w:color="000000"/>
             </w:tcBorders>
             <w:tcMar>
-              <w:top w:w="100.0" w:type="dxa"/>
-              <w:left w:w="100.0" w:type="dxa"/>
-              <w:bottom w:w="100.0" w:type="dxa"/>
-              <w:right w:w="100.0" w:type="dxa"/>
+              <w:top w:w="100" w:type="dxa"/>
+              <w:left w:w="100" w:type="dxa"/>
+              <w:bottom w:w="100" w:type="dxa"/>
+              <w:right w:w="100" w:type="dxa"/>
             </w:tcMar>
-            <w:vAlign w:val="top"/>
           </w:tcPr>
           <w:p>
             <w:pPr>
               <w:rPr>
-                <w:rFonts w:ascii="Times New Roman" w:cs="Times New Roman" w:eastAsia="Times New Roman" w:hAnsi="Times New Roman"/>
+                <w:rFonts w:ascii="Times New Roman" w:eastAsia="Times New Roman" w:hAnsi="Times New Roman" w:cs="Times New Roman"/>
                 <w:sz w:val="24"/>
                 <w:szCs w:val="24"/>
               </w:rPr>
             </w:pPr>
             <w:r>
               <w:rPr>
-                <w:rFonts w:ascii="Times New Roman" w:cs="Times New Roman" w:eastAsia="Times New Roman" w:hAnsi="Times New Roman"/>
-                <w:sz w:val="24"/>
-                <w:szCs w:val="24"/>
-                <w:rtl w:val="0"/>
-              </w:rPr>
-              <w:t xml:space="preserve">Xử lý thanh toán, xác nhận giao dịch thành công/thất bại</w:t>
+                <w:rFonts w:ascii="Times New Roman" w:eastAsia="Times New Roman" w:hAnsi="Times New Roman" w:cs="Times New Roman"/>
+                <w:sz w:val="24"/>
+                <w:szCs w:val="24"/>
+              </w:rPr>
+              <w:t>Xử lý thanh toán, xác nhận giao dịch thành công/thất bại</w:t>
             </w:r>
           </w:p>
         </w:tc>
@@ -2015,123 +1847,111 @@
     <w:p>
       <w:pPr>
         <w:rPr>
-          <w:rFonts w:ascii="Times New Roman" w:cs="Times New Roman" w:eastAsia="Times New Roman" w:hAnsi="Times New Roman"/>
-          <w:b w:val="1"/>
-          <w:sz w:val="26"/>
-          <w:szCs w:val="26"/>
-        </w:rPr>
-      </w:pPr>
-      <w:r>
-        <w:rPr>
-          <w:rtl w:val="0"/>
-        </w:rPr>
-      </w:r>
+          <w:rFonts w:ascii="Times New Roman" w:eastAsia="Times New Roman" w:hAnsi="Times New Roman" w:cs="Times New Roman"/>
+          <w:b/>
+          <w:sz w:val="26"/>
+          <w:szCs w:val="26"/>
+        </w:rPr>
+      </w:pPr>
     </w:p>
     <w:p>
       <w:pPr>
         <w:rPr>
-          <w:rFonts w:ascii="Times New Roman" w:cs="Times New Roman" w:eastAsia="Times New Roman" w:hAnsi="Times New Roman"/>
-          <w:b w:val="1"/>
-          <w:sz w:val="26"/>
-          <w:szCs w:val="26"/>
-        </w:rPr>
-      </w:pPr>
-      <w:r>
-        <w:rPr>
-          <w:rFonts w:ascii="Times New Roman" w:cs="Times New Roman" w:eastAsia="Times New Roman" w:hAnsi="Times New Roman"/>
-          <w:b w:val="1"/>
-          <w:sz w:val="26"/>
-          <w:szCs w:val="26"/>
-          <w:rtl w:val="0"/>
-        </w:rPr>
-        <w:t xml:space="preserve">Bài 6:</w:t>
+          <w:rFonts w:ascii="Times New Roman" w:eastAsia="Times New Roman" w:hAnsi="Times New Roman" w:cs="Times New Roman"/>
+          <w:b/>
+          <w:sz w:val="26"/>
+          <w:szCs w:val="26"/>
+        </w:rPr>
+      </w:pPr>
+      <w:r>
+        <w:rPr>
+          <w:rFonts w:ascii="Times New Roman" w:eastAsia="Times New Roman" w:hAnsi="Times New Roman" w:cs="Times New Roman"/>
+          <w:b/>
+          <w:sz w:val="26"/>
+          <w:szCs w:val="26"/>
+        </w:rPr>
+        <w:t>Bài 6:</w:t>
       </w:r>
     </w:p>
     <w:p>
       <w:pPr>
-        <w:spacing w:after="240" w:before="240" w:lineRule="auto"/>
-        <w:rPr>
-          <w:rFonts w:ascii="Times New Roman" w:cs="Times New Roman" w:eastAsia="Times New Roman" w:hAnsi="Times New Roman"/>
-          <w:sz w:val="26"/>
-          <w:szCs w:val="26"/>
-        </w:rPr>
-      </w:pPr>
-      <w:r>
-        <w:rPr>
-          <w:rFonts w:ascii="Times New Roman" w:cs="Times New Roman" w:eastAsia="Times New Roman" w:hAnsi="Times New Roman"/>
-          <w:b w:val="1"/>
-          <w:sz w:val="26"/>
-          <w:szCs w:val="26"/>
-          <w:rtl w:val="0"/>
-        </w:rPr>
-        <w:t xml:space="preserve">Tên:</w:t>
-      </w:r>
-      <w:r>
-        <w:rPr>
-          <w:rFonts w:ascii="Times New Roman" w:cs="Times New Roman" w:eastAsia="Times New Roman" w:hAnsi="Times New Roman"/>
-          <w:sz w:val="26"/>
-          <w:szCs w:val="26"/>
-          <w:rtl w:val="0"/>
+        <w:spacing w:before="240" w:after="240"/>
+        <w:rPr>
+          <w:rFonts w:ascii="Times New Roman" w:eastAsia="Times New Roman" w:hAnsi="Times New Roman" w:cs="Times New Roman"/>
+          <w:sz w:val="26"/>
+          <w:szCs w:val="26"/>
+        </w:rPr>
+      </w:pPr>
+      <w:r>
+        <w:rPr>
+          <w:rFonts w:ascii="Times New Roman" w:eastAsia="Times New Roman" w:hAnsi="Times New Roman" w:cs="Times New Roman"/>
+          <w:b/>
+          <w:sz w:val="26"/>
+          <w:szCs w:val="26"/>
+        </w:rPr>
+        <w:t>Tên:</w:t>
+      </w:r>
+      <w:r>
+        <w:rPr>
+          <w:rFonts w:ascii="Times New Roman" w:eastAsia="Times New Roman" w:hAnsi="Times New Roman" w:cs="Times New Roman"/>
+          <w:sz w:val="26"/>
+          <w:szCs w:val="26"/>
         </w:rPr>
         <w:t xml:space="preserve"> Đặt hàng</w:t>
       </w:r>
     </w:p>
     <w:p>
       <w:pPr>
-        <w:spacing w:after="240" w:before="240" w:lineRule="auto"/>
-        <w:rPr>
-          <w:rFonts w:ascii="Times New Roman" w:cs="Times New Roman" w:eastAsia="Times New Roman" w:hAnsi="Times New Roman"/>
-          <w:sz w:val="26"/>
-          <w:szCs w:val="26"/>
-        </w:rPr>
-      </w:pPr>
-      <w:r>
-        <w:rPr>
-          <w:rFonts w:ascii="Times New Roman" w:cs="Times New Roman" w:eastAsia="Times New Roman" w:hAnsi="Times New Roman"/>
-          <w:b w:val="1"/>
-          <w:sz w:val="26"/>
-          <w:szCs w:val="26"/>
-          <w:rtl w:val="0"/>
-        </w:rPr>
-        <w:t xml:space="preserve">Actor:</w:t>
-      </w:r>
-      <w:r>
-        <w:rPr>
-          <w:rFonts w:ascii="Times New Roman" w:cs="Times New Roman" w:eastAsia="Times New Roman" w:hAnsi="Times New Roman"/>
-          <w:sz w:val="26"/>
-          <w:szCs w:val="26"/>
-          <w:rtl w:val="0"/>
+        <w:spacing w:before="240" w:after="240"/>
+        <w:rPr>
+          <w:rFonts w:ascii="Times New Roman" w:eastAsia="Times New Roman" w:hAnsi="Times New Roman" w:cs="Times New Roman"/>
+          <w:sz w:val="26"/>
+          <w:szCs w:val="26"/>
+        </w:rPr>
+      </w:pPr>
+      <w:r>
+        <w:rPr>
+          <w:rFonts w:ascii="Times New Roman" w:eastAsia="Times New Roman" w:hAnsi="Times New Roman" w:cs="Times New Roman"/>
+          <w:b/>
+          <w:sz w:val="26"/>
+          <w:szCs w:val="26"/>
+        </w:rPr>
+        <w:t>Actor:</w:t>
+      </w:r>
+      <w:r>
+        <w:rPr>
+          <w:rFonts w:ascii="Times New Roman" w:eastAsia="Times New Roman" w:hAnsi="Times New Roman" w:cs="Times New Roman"/>
+          <w:sz w:val="26"/>
+          <w:szCs w:val="26"/>
         </w:rPr>
         <w:t xml:space="preserve"> Người dùng, Hệ thống</w:t>
       </w:r>
     </w:p>
     <w:p>
       <w:pPr>
-        <w:spacing w:after="240" w:before="240" w:lineRule="auto"/>
-        <w:rPr>
-          <w:rFonts w:ascii="Times New Roman" w:cs="Times New Roman" w:eastAsia="Times New Roman" w:hAnsi="Times New Roman"/>
-          <w:sz w:val="26"/>
-          <w:szCs w:val="26"/>
-        </w:rPr>
-      </w:pPr>
-      <w:r>
-        <w:rPr>
-          <w:rFonts w:ascii="Times New Roman" w:cs="Times New Roman" w:eastAsia="Times New Roman" w:hAnsi="Times New Roman"/>
-          <w:b w:val="1"/>
-          <w:sz w:val="26"/>
-          <w:szCs w:val="26"/>
-          <w:rtl w:val="0"/>
+        <w:spacing w:before="240" w:after="240"/>
+        <w:rPr>
+          <w:rFonts w:ascii="Times New Roman" w:eastAsia="Times New Roman" w:hAnsi="Times New Roman" w:cs="Times New Roman"/>
+          <w:sz w:val="26"/>
+          <w:szCs w:val="26"/>
+        </w:rPr>
+      </w:pPr>
+      <w:r>
+        <w:rPr>
+          <w:rFonts w:ascii="Times New Roman" w:eastAsia="Times New Roman" w:hAnsi="Times New Roman" w:cs="Times New Roman"/>
+          <w:b/>
+          <w:sz w:val="26"/>
+          <w:szCs w:val="26"/>
         </w:rPr>
         <w:t xml:space="preserve">Mục tiêu: </w:t>
       </w:r>
       <w:r>
         <w:rPr>
-          <w:rFonts w:ascii="Times New Roman" w:cs="Times New Roman" w:eastAsia="Times New Roman" w:hAnsi="Times New Roman"/>
-          <w:sz w:val="26"/>
-          <w:szCs w:val="26"/>
-          <w:rtl w:val="0"/>
-        </w:rPr>
-        <w:t xml:space="preserve">Người dùng đặt món ăn hoặc sản phẩm mong muốn thông qua ứng dụng giao đồ ăn online, hoàn tất quy trình chọn món, xác nhận thông tin và gửi yêu cầu đến nhà hàng</w:t>
+          <w:rFonts w:ascii="Times New Roman" w:eastAsia="Times New Roman" w:hAnsi="Times New Roman" w:cs="Times New Roman"/>
+          <w:sz w:val="26"/>
+          <w:szCs w:val="26"/>
+        </w:rPr>
+        <w:t>Người dùng đặt món ăn hoặc sản phẩm mong muốn thông qua ứng dụng giao đồ ăn online, hoàn tất quy trình chọn món, xác nhận thông tin và gửi yêu cầu đến nhà hàng</w:t>
       </w:r>
     </w:p>
     <w:p>
@@ -2139,36 +1959,34 @@
         <w:pStyle w:val="Heading3"/>
         <w:keepNext w:val="0"/>
         <w:keepLines w:val="0"/>
-        <w:spacing w:before="280" w:lineRule="auto"/>
-        <w:rPr>
-          <w:rFonts w:ascii="Times New Roman" w:cs="Times New Roman" w:eastAsia="Times New Roman" w:hAnsi="Times New Roman"/>
+        <w:spacing w:before="280"/>
+        <w:rPr>
+          <w:rFonts w:ascii="Times New Roman" w:eastAsia="Times New Roman" w:hAnsi="Times New Roman" w:cs="Times New Roman"/>
           <w:color w:val="000000"/>
           <w:sz w:val="26"/>
           <w:szCs w:val="26"/>
         </w:rPr>
       </w:pPr>
-      <w:bookmarkStart w:colFirst="0" w:colLast="0" w:name="_obvh4r97ni16" w:id="0"/>
+      <w:bookmarkStart w:id="0" w:name="_obvh4r97ni16" w:colFirst="0" w:colLast="0"/>
       <w:bookmarkEnd w:id="0"/>
       <w:r>
         <w:rPr>
-          <w:rFonts w:ascii="Times New Roman" w:cs="Times New Roman" w:eastAsia="Times New Roman" w:hAnsi="Times New Roman"/>
-          <w:b w:val="1"/>
+          <w:rFonts w:ascii="Times New Roman" w:eastAsia="Times New Roman" w:hAnsi="Times New Roman" w:cs="Times New Roman"/>
+          <w:b/>
           <w:color w:val="000000"/>
           <w:sz w:val="26"/>
           <w:szCs w:val="26"/>
-          <w:rtl w:val="0"/>
         </w:rPr>
         <w:t xml:space="preserve">Luồng chính: </w:t>
       </w:r>
       <w:r>
         <w:rPr>
-          <w:rFonts w:ascii="Times New Roman" w:cs="Times New Roman" w:eastAsia="Times New Roman" w:hAnsi="Times New Roman"/>
+          <w:rFonts w:ascii="Times New Roman" w:eastAsia="Times New Roman" w:hAnsi="Times New Roman" w:cs="Times New Roman"/>
           <w:color w:val="000000"/>
           <w:sz w:val="26"/>
           <w:szCs w:val="26"/>
-          <w:rtl w:val="0"/>
-        </w:rPr>
-        <w:t xml:space="preserve">Người dùng đăng nhập vào hệ thống - tìm kiếm hoặc chọn món ăn - thêm món vào giỏ hàng - kiểm tra thông tin đơn hàng - chọn phương thức thanh toán - xác nhận đơn hàng</w:t>
+        </w:rPr>
+        <w:t>Người dùng đăng nhập vào hệ thống - tìm kiếm hoặc chọn món ăn - thêm món vào giỏ hàng - kiểm tra thông tin đơn hàng - chọn phương thức thanh toán - xác nhận đơn hàng</w:t>
       </w:r>
     </w:p>
     <w:p>
@@ -2176,27 +1994,26 @@
         <w:pStyle w:val="Heading3"/>
         <w:keepNext w:val="0"/>
         <w:keepLines w:val="0"/>
-        <w:spacing w:before="280" w:lineRule="auto"/>
-        <w:rPr>
-          <w:rFonts w:ascii="Times New Roman" w:cs="Times New Roman" w:eastAsia="Times New Roman" w:hAnsi="Times New Roman"/>
-          <w:b w:val="1"/>
+        <w:spacing w:before="280"/>
+        <w:rPr>
+          <w:rFonts w:ascii="Times New Roman" w:eastAsia="Times New Roman" w:hAnsi="Times New Roman" w:cs="Times New Roman"/>
+          <w:b/>
           <w:color w:val="000000"/>
           <w:sz w:val="26"/>
           <w:szCs w:val="26"/>
         </w:rPr>
       </w:pPr>
-      <w:bookmarkStart w:colFirst="0" w:colLast="0" w:name="_q43htqyjzr8c" w:id="1"/>
+      <w:bookmarkStart w:id="1" w:name="_q43htqyjzr8c" w:colFirst="0" w:colLast="0"/>
       <w:bookmarkEnd w:id="1"/>
       <w:r>
         <w:rPr>
-          <w:rFonts w:ascii="Times New Roman" w:cs="Times New Roman" w:eastAsia="Times New Roman" w:hAnsi="Times New Roman"/>
-          <w:b w:val="1"/>
+          <w:rFonts w:ascii="Times New Roman" w:eastAsia="Times New Roman" w:hAnsi="Times New Roman" w:cs="Times New Roman"/>
+          <w:b/>
           <w:color w:val="000000"/>
           <w:sz w:val="26"/>
           <w:szCs w:val="26"/>
-          <w:rtl w:val="0"/>
-        </w:rPr>
-        <w:t xml:space="preserve">Luồng lỗi (nếu có):</w:t>
+        </w:rPr>
+        <w:t>Luồng lỗi (nếu có):</w:t>
       </w:r>
     </w:p>
     <w:p>
@@ -2205,30 +2022,27 @@
           <w:ilvl w:val="0"/>
           <w:numId w:val="2"/>
         </w:numPr>
-        <w:spacing w:after="0" w:afterAutospacing="0" w:before="240" w:lineRule="auto"/>
-        <w:ind w:left="720" w:hanging="360"/>
-        <w:rPr>
-          <w:rFonts w:ascii="Times New Roman" w:cs="Times New Roman" w:eastAsia="Times New Roman" w:hAnsi="Times New Roman"/>
-          <w:sz w:val="26"/>
-          <w:szCs w:val="26"/>
-        </w:rPr>
-      </w:pPr>
-      <w:r>
-        <w:rPr>
-          <w:rFonts w:ascii="Times New Roman" w:cs="Times New Roman" w:eastAsia="Times New Roman" w:hAnsi="Times New Roman"/>
-          <w:b w:val="1"/>
-          <w:sz w:val="26"/>
-          <w:szCs w:val="26"/>
-          <w:rtl w:val="0"/>
-        </w:rPr>
-        <w:t xml:space="preserve">L1:</w:t>
-      </w:r>
-      <w:r>
-        <w:rPr>
-          <w:rFonts w:ascii="Times New Roman" w:cs="Times New Roman" w:eastAsia="Times New Roman" w:hAnsi="Times New Roman"/>
-          <w:sz w:val="26"/>
-          <w:szCs w:val="26"/>
-          <w:rtl w:val="0"/>
+        <w:spacing w:before="240"/>
+        <w:rPr>
+          <w:rFonts w:ascii="Times New Roman" w:eastAsia="Times New Roman" w:hAnsi="Times New Roman" w:cs="Times New Roman"/>
+          <w:sz w:val="26"/>
+          <w:szCs w:val="26"/>
+        </w:rPr>
+      </w:pPr>
+      <w:r>
+        <w:rPr>
+          <w:rFonts w:ascii="Times New Roman" w:eastAsia="Times New Roman" w:hAnsi="Times New Roman" w:cs="Times New Roman"/>
+          <w:b/>
+          <w:sz w:val="26"/>
+          <w:szCs w:val="26"/>
+        </w:rPr>
+        <w:t>L1:</w:t>
+      </w:r>
+      <w:r>
+        <w:rPr>
+          <w:rFonts w:ascii="Times New Roman" w:eastAsia="Times New Roman" w:hAnsi="Times New Roman" w:cs="Times New Roman"/>
+          <w:sz w:val="26"/>
+          <w:szCs w:val="26"/>
         </w:rPr>
         <w:t xml:space="preserve"> Người dùng chưa đăng nhập → Hệ thống yêu cầu đăng nhập trước khi đặt hàng.</w:t>
       </w:r>
@@ -2239,30 +2053,26 @@
           <w:ilvl w:val="0"/>
           <w:numId w:val="2"/>
         </w:numPr>
-        <w:spacing w:after="0" w:afterAutospacing="0" w:before="0" w:beforeAutospacing="0" w:lineRule="auto"/>
-        <w:ind w:left="720" w:hanging="360"/>
-        <w:rPr>
-          <w:rFonts w:ascii="Times New Roman" w:cs="Times New Roman" w:eastAsia="Times New Roman" w:hAnsi="Times New Roman"/>
-          <w:sz w:val="26"/>
-          <w:szCs w:val="26"/>
-        </w:rPr>
-      </w:pPr>
-      <w:r>
-        <w:rPr>
-          <w:rFonts w:ascii="Times New Roman" w:cs="Times New Roman" w:eastAsia="Times New Roman" w:hAnsi="Times New Roman"/>
-          <w:b w:val="1"/>
-          <w:sz w:val="26"/>
-          <w:szCs w:val="26"/>
-          <w:rtl w:val="0"/>
-        </w:rPr>
-        <w:t xml:space="preserve">L2:</w:t>
-      </w:r>
-      <w:r>
-        <w:rPr>
-          <w:rFonts w:ascii="Times New Roman" w:cs="Times New Roman" w:eastAsia="Times New Roman" w:hAnsi="Times New Roman"/>
-          <w:sz w:val="26"/>
-          <w:szCs w:val="26"/>
-          <w:rtl w:val="0"/>
+        <w:rPr>
+          <w:rFonts w:ascii="Times New Roman" w:eastAsia="Times New Roman" w:hAnsi="Times New Roman" w:cs="Times New Roman"/>
+          <w:sz w:val="26"/>
+          <w:szCs w:val="26"/>
+        </w:rPr>
+      </w:pPr>
+      <w:r>
+        <w:rPr>
+          <w:rFonts w:ascii="Times New Roman" w:eastAsia="Times New Roman" w:hAnsi="Times New Roman" w:cs="Times New Roman"/>
+          <w:b/>
+          <w:sz w:val="26"/>
+          <w:szCs w:val="26"/>
+        </w:rPr>
+        <w:t>L2:</w:t>
+      </w:r>
+      <w:r>
+        <w:rPr>
+          <w:rFonts w:ascii="Times New Roman" w:eastAsia="Times New Roman" w:hAnsi="Times New Roman" w:cs="Times New Roman"/>
+          <w:sz w:val="26"/>
+          <w:szCs w:val="26"/>
         </w:rPr>
         <w:t xml:space="preserve"> Món ăn trong giỏ hàng hết hàng → Hệ thống hiển thị thông báo và đề xuất món khác.</w:t>
       </w:r>
@@ -2273,30 +2083,27 @@
           <w:ilvl w:val="0"/>
           <w:numId w:val="2"/>
         </w:numPr>
-        <w:spacing w:after="240" w:before="0" w:beforeAutospacing="0" w:lineRule="auto"/>
-        <w:ind w:left="720" w:hanging="360"/>
-        <w:rPr>
-          <w:rFonts w:ascii="Times New Roman" w:cs="Times New Roman" w:eastAsia="Times New Roman" w:hAnsi="Times New Roman"/>
-          <w:sz w:val="26"/>
-          <w:szCs w:val="26"/>
-        </w:rPr>
-      </w:pPr>
-      <w:r>
-        <w:rPr>
-          <w:rFonts w:ascii="Times New Roman" w:cs="Times New Roman" w:eastAsia="Times New Roman" w:hAnsi="Times New Roman"/>
-          <w:b w:val="1"/>
-          <w:sz w:val="26"/>
-          <w:szCs w:val="26"/>
-          <w:rtl w:val="0"/>
-        </w:rPr>
-        <w:t xml:space="preserve">L3:</w:t>
-      </w:r>
-      <w:r>
-        <w:rPr>
-          <w:rFonts w:ascii="Cardo" w:cs="Cardo" w:eastAsia="Cardo" w:hAnsi="Cardo"/>
-          <w:sz w:val="26"/>
-          <w:szCs w:val="26"/>
-          <w:rtl w:val="0"/>
+        <w:spacing w:after="240"/>
+        <w:rPr>
+          <w:rFonts w:ascii="Times New Roman" w:eastAsia="Times New Roman" w:hAnsi="Times New Roman" w:cs="Times New Roman"/>
+          <w:sz w:val="26"/>
+          <w:szCs w:val="26"/>
+        </w:rPr>
+      </w:pPr>
+      <w:r>
+        <w:rPr>
+          <w:rFonts w:ascii="Times New Roman" w:eastAsia="Times New Roman" w:hAnsi="Times New Roman" w:cs="Times New Roman"/>
+          <w:b/>
+          <w:sz w:val="26"/>
+          <w:szCs w:val="26"/>
+        </w:rPr>
+        <w:t>L3:</w:t>
+      </w:r>
+      <w:r>
+        <w:rPr>
+          <w:rFonts w:ascii="Cardo" w:eastAsia="Cardo" w:hAnsi="Cardo" w:cs="Cardo"/>
+          <w:sz w:val="26"/>
+          <w:szCs w:val="26"/>
         </w:rPr>
         <w:t xml:space="preserve"> Thanh toán không thành công → Hệ thống thông báo lỗi và cho phép chọn lại phương thức thanh toán.</w:t>
       </w:r>
@@ -2304,54 +2111,55 @@
     <w:p>
       <w:pPr>
         <w:rPr>
-          <w:rFonts w:ascii="Times New Roman" w:cs="Times New Roman" w:eastAsia="Times New Roman" w:hAnsi="Times New Roman"/>
-          <w:b w:val="1"/>
-          <w:sz w:val="26"/>
-          <w:szCs w:val="26"/>
-        </w:rPr>
-      </w:pPr>
-      <w:r>
-        <w:rPr>
-          <w:rFonts w:ascii="Times New Roman" w:cs="Times New Roman" w:eastAsia="Times New Roman" w:hAnsi="Times New Roman"/>
-          <w:b w:val="1"/>
-          <w:sz w:val="26"/>
-          <w:szCs w:val="26"/>
-          <w:rtl w:val="0"/>
-        </w:rPr>
-        <w:t xml:space="preserve">Bài 7:</w:t>
+          <w:rFonts w:ascii="Times New Roman" w:eastAsia="Times New Roman" w:hAnsi="Times New Roman" w:cs="Times New Roman"/>
+          <w:b/>
+          <w:sz w:val="26"/>
+          <w:szCs w:val="26"/>
+        </w:rPr>
+      </w:pPr>
+      <w:r>
+        <w:rPr>
+          <w:rFonts w:ascii="Times New Roman" w:eastAsia="Times New Roman" w:hAnsi="Times New Roman" w:cs="Times New Roman"/>
+          <w:b/>
+          <w:sz w:val="26"/>
+          <w:szCs w:val="26"/>
+        </w:rPr>
+        <w:t>Bài 7:</w:t>
       </w:r>
     </w:p>
     <w:p>
       <w:pPr>
         <w:rPr>
-          <w:rFonts w:ascii="Times New Roman" w:cs="Times New Roman" w:eastAsia="Times New Roman" w:hAnsi="Times New Roman"/>
-          <w:b w:val="1"/>
-          <w:sz w:val="26"/>
-          <w:szCs w:val="26"/>
-        </w:rPr>
-      </w:pPr>
-      <w:r>
-        <w:rPr>
-          <w:rFonts w:ascii="Times New Roman" w:cs="Times New Roman" w:eastAsia="Times New Roman" w:hAnsi="Times New Roman"/>
-          <w:b w:val="1"/>
+          <w:rFonts w:ascii="Times New Roman" w:eastAsia="Times New Roman" w:hAnsi="Times New Roman" w:cs="Times New Roman"/>
+          <w:b/>
+          <w:sz w:val="26"/>
+          <w:szCs w:val="26"/>
+        </w:rPr>
+      </w:pPr>
+      <w:r>
+        <w:rPr>
+          <w:rFonts w:ascii="Times New Roman" w:eastAsia="Times New Roman" w:hAnsi="Times New Roman" w:cs="Times New Roman"/>
+          <w:b/>
           <w:sz w:val="26"/>
           <w:szCs w:val="26"/>
         </w:rPr>
         <w:drawing>
-          <wp:inline distB="114300" distT="114300" distL="114300" distR="114300">
-            <wp:extent cx="5731200" cy="4254500"/>
-            <wp:effectExtent b="0" l="0" r="0" t="0"/>
-            <wp:docPr id="5" name="image5.png"/>
-            <a:graphic>
+          <wp:inline distT="0" distB="0" distL="0" distR="0" wp14:anchorId="6AA13273" wp14:editId="41AE20EA">
+            <wp:extent cx="5733415" cy="3968115"/>
+            <wp:effectExtent l="0" t="0" r="635" b="0"/>
+            <wp:docPr id="10" name="Picture 10"/>
+            <wp:cNvGraphicFramePr>
+              <a:graphicFrameLocks xmlns:a="http://schemas.openxmlformats.org/drawingml/2006/main" noChangeAspect="1"/>
+            </wp:cNvGraphicFramePr>
+            <a:graphic xmlns:a="http://schemas.openxmlformats.org/drawingml/2006/main">
               <a:graphicData uri="http://schemas.openxmlformats.org/drawingml/2006/picture">
-                <pic:pic>
+                <pic:pic xmlns:pic="http://schemas.openxmlformats.org/drawingml/2006/picture">
                   <pic:nvPicPr>
-                    <pic:cNvPr id="0" name="image5.png"/>
-                    <pic:cNvPicPr preferRelativeResize="0"/>
+                    <pic:cNvPr id="1" name=""/>
+                    <pic:cNvPicPr/>
                   </pic:nvPicPr>
                   <pic:blipFill>
-                    <a:blip r:embed="rId9"/>
-                    <a:srcRect b="0" l="0" r="0" t="0"/>
+                    <a:blip r:embed="rId8"/>
                     <a:stretch>
                       <a:fillRect/>
                     </a:stretch>
@@ -2359,10 +2167,11 @@
                   <pic:spPr>
                     <a:xfrm>
                       <a:off x="0" y="0"/>
-                      <a:ext cx="5731200" cy="4254500"/>
+                      <a:ext cx="5733415" cy="3968115"/>
                     </a:xfrm>
-                    <a:prstGeom prst="rect"/>
-                    <a:ln/>
+                    <a:prstGeom prst="rect">
+                      <a:avLst/>
+                    </a:prstGeom>
                   </pic:spPr>
                 </pic:pic>
               </a:graphicData>
@@ -2370,63 +2179,59 @@
           </wp:inline>
         </w:drawing>
       </w:r>
-      <w:r>
-        <w:rPr>
-          <w:rtl w:val="0"/>
-        </w:rPr>
-      </w:r>
     </w:p>
     <w:p>
       <w:pPr>
         <w:rPr>
-          <w:rFonts w:ascii="Times New Roman" w:cs="Times New Roman" w:eastAsia="Times New Roman" w:hAnsi="Times New Roman"/>
-          <w:b w:val="1"/>
-          <w:sz w:val="26"/>
-          <w:szCs w:val="26"/>
-        </w:rPr>
-      </w:pPr>
-      <w:r>
-        <w:rPr>
-          <w:rFonts w:ascii="Times New Roman" w:cs="Times New Roman" w:eastAsia="Times New Roman" w:hAnsi="Times New Roman"/>
-          <w:b w:val="1"/>
-          <w:sz w:val="26"/>
-          <w:szCs w:val="26"/>
-          <w:rtl w:val="0"/>
-        </w:rPr>
-        <w:t xml:space="preserve">Bài 8:</w:t>
+          <w:rFonts w:ascii="Times New Roman" w:eastAsia="Times New Roman" w:hAnsi="Times New Roman" w:cs="Times New Roman"/>
+          <w:b/>
+          <w:sz w:val="26"/>
+          <w:szCs w:val="26"/>
+        </w:rPr>
+      </w:pPr>
+      <w:r>
+        <w:rPr>
+          <w:rFonts w:ascii="Times New Roman" w:eastAsia="Times New Roman" w:hAnsi="Times New Roman" w:cs="Times New Roman"/>
+          <w:b/>
+          <w:sz w:val="26"/>
+          <w:szCs w:val="26"/>
+        </w:rPr>
+        <w:t>Bài 8:</w:t>
       </w:r>
     </w:p>
     <w:p>
       <w:pPr>
         <w:rPr>
-          <w:rFonts w:ascii="Times New Roman" w:cs="Times New Roman" w:eastAsia="Times New Roman" w:hAnsi="Times New Roman"/>
-          <w:b w:val="1"/>
-          <w:sz w:val="26"/>
-          <w:szCs w:val="26"/>
-        </w:rPr>
-      </w:pPr>
-      <w:r>
-        <w:rPr>
-          <w:rFonts w:ascii="Times New Roman" w:cs="Times New Roman" w:eastAsia="Times New Roman" w:hAnsi="Times New Roman"/>
-          <w:b w:val="1"/>
+          <w:rFonts w:ascii="Times New Roman" w:eastAsia="Times New Roman" w:hAnsi="Times New Roman" w:cs="Times New Roman"/>
+          <w:b/>
+          <w:sz w:val="26"/>
+          <w:szCs w:val="26"/>
+        </w:rPr>
+      </w:pPr>
+      <w:r>
+        <w:rPr>
+          <w:rFonts w:ascii="Times New Roman" w:eastAsia="Times New Roman" w:hAnsi="Times New Roman" w:cs="Times New Roman"/>
+          <w:b/>
+          <w:noProof/>
           <w:sz w:val="26"/>
           <w:szCs w:val="26"/>
         </w:rPr>
         <w:drawing>
-          <wp:inline distB="114300" distT="114300" distL="114300" distR="114300">
+          <wp:inline distT="114300" distB="114300" distL="114300" distR="114300" wp14:anchorId="633C36F3" wp14:editId="1814E617">
             <wp:extent cx="5731200" cy="4038600"/>
-            <wp:effectExtent b="0" l="0" r="0" t="0"/>
+            <wp:effectExtent l="0" t="0" r="0" b="0"/>
             <wp:docPr id="7" name="image1.png"/>
-            <a:graphic>
+            <wp:cNvGraphicFramePr/>
+            <a:graphic xmlns:a="http://schemas.openxmlformats.org/drawingml/2006/main">
               <a:graphicData uri="http://schemas.openxmlformats.org/drawingml/2006/picture">
-                <pic:pic>
+                <pic:pic xmlns:pic="http://schemas.openxmlformats.org/drawingml/2006/picture">
                   <pic:nvPicPr>
                     <pic:cNvPr id="0" name="image1.png"/>
                     <pic:cNvPicPr preferRelativeResize="0"/>
                   </pic:nvPicPr>
                   <pic:blipFill>
-                    <a:blip r:embed="rId10"/>
-                    <a:srcRect b="0" l="0" r="0" t="0"/>
+                    <a:blip r:embed="rId9"/>
+                    <a:srcRect/>
                     <a:stretch>
                       <a:fillRect/>
                     </a:stretch>
@@ -2436,7 +2241,9 @@
                       <a:off x="0" y="0"/>
                       <a:ext cx="5731200" cy="4038600"/>
                     </a:xfrm>
-                    <a:prstGeom prst="rect"/>
+                    <a:prstGeom prst="rect">
+                      <a:avLst/>
+                    </a:prstGeom>
                     <a:ln/>
                   </pic:spPr>
                 </pic:pic>
@@ -2445,47 +2252,40 @@
           </wp:inline>
         </w:drawing>
       </w:r>
-      <w:r>
-        <w:rPr>
-          <w:rtl w:val="0"/>
-        </w:rPr>
-      </w:r>
     </w:p>
     <w:p>
       <w:pPr>
         <w:pStyle w:val="Heading3"/>
         <w:keepNext w:val="0"/>
         <w:keepLines w:val="0"/>
-        <w:spacing w:before="280" w:lineRule="auto"/>
-        <w:rPr>
-          <w:rFonts w:ascii="Times New Roman" w:cs="Times New Roman" w:eastAsia="Times New Roman" w:hAnsi="Times New Roman"/>
+        <w:spacing w:before="280"/>
+        <w:rPr>
+          <w:rFonts w:ascii="Times New Roman" w:eastAsia="Times New Roman" w:hAnsi="Times New Roman" w:cs="Times New Roman"/>
           <w:color w:val="000000"/>
           <w:sz w:val="26"/>
           <w:szCs w:val="26"/>
         </w:rPr>
       </w:pPr>
-      <w:bookmarkStart w:colFirst="0" w:colLast="0" w:name="_84xgl425ypj8" w:id="2"/>
+      <w:bookmarkStart w:id="2" w:name="_84xgl425ypj8" w:colFirst="0" w:colLast="0"/>
       <w:bookmarkEnd w:id="2"/>
       <w:r>
         <w:rPr>
-          <w:rFonts w:ascii="Times New Roman" w:cs="Times New Roman" w:eastAsia="Times New Roman" w:hAnsi="Times New Roman"/>
-          <w:b w:val="1"/>
+          <w:rFonts w:ascii="Times New Roman" w:eastAsia="Times New Roman" w:hAnsi="Times New Roman" w:cs="Times New Roman"/>
+          <w:b/>
           <w:color w:val="000000"/>
           <w:sz w:val="26"/>
           <w:szCs w:val="26"/>
-          <w:rtl w:val="0"/>
         </w:rPr>
         <w:t xml:space="preserve">Tên: </w:t>
       </w:r>
       <w:r>
         <w:rPr>
-          <w:rFonts w:ascii="Times New Roman" w:cs="Times New Roman" w:eastAsia="Times New Roman" w:hAnsi="Times New Roman"/>
+          <w:rFonts w:ascii="Times New Roman" w:eastAsia="Times New Roman" w:hAnsi="Times New Roman" w:cs="Times New Roman"/>
           <w:color w:val="000000"/>
           <w:sz w:val="26"/>
           <w:szCs w:val="26"/>
-          <w:rtl w:val="0"/>
-        </w:rPr>
-        <w:t xml:space="preserve">Đăng nhập</w:t>
+        </w:rPr>
+        <w:t>Đăng nhập</w:t>
       </w:r>
     </w:p>
     <w:p>
@@ -2493,36 +2293,34 @@
         <w:pStyle w:val="Heading3"/>
         <w:keepNext w:val="0"/>
         <w:keepLines w:val="0"/>
-        <w:spacing w:before="280" w:lineRule="auto"/>
-        <w:rPr>
-          <w:rFonts w:ascii="Times New Roman" w:cs="Times New Roman" w:eastAsia="Times New Roman" w:hAnsi="Times New Roman"/>
+        <w:spacing w:before="280"/>
+        <w:rPr>
+          <w:rFonts w:ascii="Times New Roman" w:eastAsia="Times New Roman" w:hAnsi="Times New Roman" w:cs="Times New Roman"/>
           <w:color w:val="000000"/>
           <w:sz w:val="26"/>
           <w:szCs w:val="26"/>
         </w:rPr>
       </w:pPr>
-      <w:bookmarkStart w:colFirst="0" w:colLast="0" w:name="_x6nc4kguaymf" w:id="3"/>
+      <w:bookmarkStart w:id="3" w:name="_x6nc4kguaymf" w:colFirst="0" w:colLast="0"/>
       <w:bookmarkEnd w:id="3"/>
       <w:r>
         <w:rPr>
-          <w:rFonts w:ascii="Times New Roman" w:cs="Times New Roman" w:eastAsia="Times New Roman" w:hAnsi="Times New Roman"/>
-          <w:b w:val="1"/>
+          <w:rFonts w:ascii="Times New Roman" w:eastAsia="Times New Roman" w:hAnsi="Times New Roman" w:cs="Times New Roman"/>
+          <w:b/>
           <w:color w:val="000000"/>
           <w:sz w:val="26"/>
           <w:szCs w:val="26"/>
-          <w:rtl w:val="0"/>
         </w:rPr>
         <w:t xml:space="preserve">Actor: </w:t>
       </w:r>
       <w:r>
         <w:rPr>
-          <w:rFonts w:ascii="Times New Roman" w:cs="Times New Roman" w:eastAsia="Times New Roman" w:hAnsi="Times New Roman"/>
+          <w:rFonts w:ascii="Times New Roman" w:eastAsia="Times New Roman" w:hAnsi="Times New Roman" w:cs="Times New Roman"/>
           <w:color w:val="000000"/>
           <w:sz w:val="26"/>
           <w:szCs w:val="26"/>
-          <w:rtl w:val="0"/>
-        </w:rPr>
-        <w:t xml:space="preserve">Khách hàng (Primary), Tài xế (Primary)</w:t>
+        </w:rPr>
+        <w:t>Khách hàng (Primary), Tài xế (Primary)</w:t>
       </w:r>
     </w:p>
     <w:p>
@@ -2530,36 +2328,34 @@
         <w:pStyle w:val="Heading3"/>
         <w:keepNext w:val="0"/>
         <w:keepLines w:val="0"/>
-        <w:spacing w:before="280" w:lineRule="auto"/>
-        <w:rPr>
-          <w:rFonts w:ascii="Times New Roman" w:cs="Times New Roman" w:eastAsia="Times New Roman" w:hAnsi="Times New Roman"/>
+        <w:spacing w:before="280"/>
+        <w:rPr>
+          <w:rFonts w:ascii="Times New Roman" w:eastAsia="Times New Roman" w:hAnsi="Times New Roman" w:cs="Times New Roman"/>
           <w:color w:val="000000"/>
           <w:sz w:val="26"/>
           <w:szCs w:val="26"/>
         </w:rPr>
       </w:pPr>
-      <w:bookmarkStart w:colFirst="0" w:colLast="0" w:name="_dosvbq3zoemc" w:id="4"/>
+      <w:bookmarkStart w:id="4" w:name="_dosvbq3zoemc" w:colFirst="0" w:colLast="0"/>
       <w:bookmarkEnd w:id="4"/>
       <w:r>
         <w:rPr>
-          <w:rFonts w:ascii="Times New Roman" w:cs="Times New Roman" w:eastAsia="Times New Roman" w:hAnsi="Times New Roman"/>
-          <w:b w:val="1"/>
+          <w:rFonts w:ascii="Times New Roman" w:eastAsia="Times New Roman" w:hAnsi="Times New Roman" w:cs="Times New Roman"/>
+          <w:b/>
           <w:color w:val="000000"/>
           <w:sz w:val="26"/>
           <w:szCs w:val="26"/>
-          <w:rtl w:val="0"/>
         </w:rPr>
         <w:t xml:space="preserve">Mục tiêu: </w:t>
       </w:r>
       <w:r>
         <w:rPr>
-          <w:rFonts w:ascii="Times New Roman" w:cs="Times New Roman" w:eastAsia="Times New Roman" w:hAnsi="Times New Roman"/>
+          <w:rFonts w:ascii="Times New Roman" w:eastAsia="Times New Roman" w:hAnsi="Times New Roman" w:cs="Times New Roman"/>
           <w:color w:val="000000"/>
           <w:sz w:val="26"/>
           <w:szCs w:val="26"/>
-          <w:rtl w:val="0"/>
-        </w:rPr>
-        <w:t xml:space="preserve">Người dùng (khách hàng hoặc tài xế) đăng nhập vào hệ thống Grab để truy cập và sử dụng các chức năng như đặt xe, nhận chuyến, xem lịch sử, thanh toán,...</w:t>
+        </w:rPr>
+        <w:t>Người dùng (khách hàng hoặc tài xế) đăng nhập vào hệ thống Grab để truy cập và sử dụng các chức năng như đặt xe, nhận chuyến, xem lịch sử, thanh toán,...</w:t>
       </w:r>
     </w:p>
     <w:p>
@@ -2567,36 +2363,34 @@
         <w:pStyle w:val="Heading3"/>
         <w:keepNext w:val="0"/>
         <w:keepLines w:val="0"/>
-        <w:spacing w:before="280" w:lineRule="auto"/>
-        <w:rPr>
-          <w:rFonts w:ascii="Times New Roman" w:cs="Times New Roman" w:eastAsia="Times New Roman" w:hAnsi="Times New Roman"/>
+        <w:spacing w:before="280"/>
+        <w:rPr>
+          <w:rFonts w:ascii="Times New Roman" w:eastAsia="Times New Roman" w:hAnsi="Times New Roman" w:cs="Times New Roman"/>
           <w:color w:val="000000"/>
           <w:sz w:val="26"/>
           <w:szCs w:val="26"/>
         </w:rPr>
       </w:pPr>
-      <w:bookmarkStart w:colFirst="0" w:colLast="0" w:name="_kd8ureamj51y" w:id="5"/>
+      <w:bookmarkStart w:id="5" w:name="_kd8ureamj51y" w:colFirst="0" w:colLast="0"/>
       <w:bookmarkEnd w:id="5"/>
       <w:r>
         <w:rPr>
-          <w:rFonts w:ascii="Times New Roman" w:cs="Times New Roman" w:eastAsia="Times New Roman" w:hAnsi="Times New Roman"/>
-          <w:b w:val="1"/>
+          <w:rFonts w:ascii="Times New Roman" w:eastAsia="Times New Roman" w:hAnsi="Times New Roman" w:cs="Times New Roman"/>
+          <w:b/>
           <w:color w:val="000000"/>
           <w:sz w:val="26"/>
           <w:szCs w:val="26"/>
-          <w:rtl w:val="0"/>
         </w:rPr>
         <w:t xml:space="preserve">Luồng chính: </w:t>
       </w:r>
       <w:r>
         <w:rPr>
-          <w:rFonts w:ascii="Times New Roman" w:cs="Times New Roman" w:eastAsia="Times New Roman" w:hAnsi="Times New Roman"/>
+          <w:rFonts w:ascii="Times New Roman" w:eastAsia="Times New Roman" w:hAnsi="Times New Roman" w:cs="Times New Roman"/>
           <w:color w:val="000000"/>
           <w:sz w:val="26"/>
           <w:szCs w:val="26"/>
-          <w:rtl w:val="0"/>
-        </w:rPr>
-        <w:t xml:space="preserve">Người dùng mở ứng dụng Grab - Ứng dụng hiển thị màn hình đăng nhập với các tùy chọn: nhập số điện thoại, email hoặc đăng nhập bằng tài khoản Google/Facebook - Người dùng nhập thông tin đăng nhập (số điện thoại/email và mật khẩu) - Hệ thống kiểm tra tính hợp lệ của thông tin đăng nhập - Nếu thông tin hợp lệ, hệ thống gửi mã xác thực (OTP) về điện thoại hoặc email của người dùng - Người dùng nhập mã OTP xác thực - Hệ thống xác nhận mã OTP và cho phép truy cập vào tài khoản - Hệ thống hiển thị màn hình chính của ứng dụng (đặt xe, thanh toán, khuyến mãi, v.v...)</w:t>
+        </w:rPr>
+        <w:t>Người dùng mở ứng dụng Grab - Ứng dụng hiển thị màn hình đăng nhập với các tùy chọn: nhập số điện thoại, email hoặc đăng nhập bằng tài khoản Google/Facebook - Người dùng nhập thông tin đăng nhập (số điện thoại/email và mật khẩu) - Hệ thống kiểm tra tính hợp lệ của thông tin đăng nhập - Nếu thông tin hợp lệ, hệ thống gửi mã xác thực (OTP) về điện thoại hoặc email của người dùng - Người dùng nhập mã OTP xác thực - Hệ thống xác nhận mã OTP và cho phép truy cập vào tài khoản - Hệ thống hiển thị màn hình chính của ứng dụng (đặt xe, thanh toán, khuyến mãi, v.v...)</w:t>
       </w:r>
     </w:p>
     <w:p>
@@ -2604,27 +2398,26 @@
         <w:pStyle w:val="Heading3"/>
         <w:keepNext w:val="0"/>
         <w:keepLines w:val="0"/>
-        <w:spacing w:before="280" w:lineRule="auto"/>
-        <w:rPr>
-          <w:rFonts w:ascii="Times New Roman" w:cs="Times New Roman" w:eastAsia="Times New Roman" w:hAnsi="Times New Roman"/>
-          <w:b w:val="1"/>
+        <w:spacing w:before="280"/>
+        <w:rPr>
+          <w:rFonts w:ascii="Times New Roman" w:eastAsia="Times New Roman" w:hAnsi="Times New Roman" w:cs="Times New Roman"/>
+          <w:b/>
           <w:color w:val="000000"/>
           <w:sz w:val="26"/>
           <w:szCs w:val="26"/>
         </w:rPr>
       </w:pPr>
-      <w:bookmarkStart w:colFirst="0" w:colLast="0" w:name="_kw6r6oqvvj3" w:id="6"/>
+      <w:bookmarkStart w:id="6" w:name="_kw6r6oqvvj3" w:colFirst="0" w:colLast="0"/>
       <w:bookmarkEnd w:id="6"/>
       <w:r>
         <w:rPr>
-          <w:rFonts w:ascii="Times New Roman" w:cs="Times New Roman" w:eastAsia="Times New Roman" w:hAnsi="Times New Roman"/>
-          <w:b w:val="1"/>
+          <w:rFonts w:ascii="Times New Roman" w:eastAsia="Times New Roman" w:hAnsi="Times New Roman" w:cs="Times New Roman"/>
+          <w:b/>
           <w:color w:val="000000"/>
           <w:sz w:val="26"/>
           <w:szCs w:val="26"/>
-          <w:rtl w:val="0"/>
-        </w:rPr>
-        <w:t xml:space="preserve">Luồng lỗi (nếu có):</w:t>
+        </w:rPr>
+        <w:t>Luồng lỗi (nếu có):</w:t>
       </w:r>
     </w:p>
     <w:p>
@@ -2633,30 +2426,27 @@
           <w:ilvl w:val="0"/>
           <w:numId w:val="1"/>
         </w:numPr>
-        <w:spacing w:after="0" w:afterAutospacing="0" w:before="240" w:lineRule="auto"/>
-        <w:ind w:left="720" w:hanging="360"/>
-        <w:rPr>
-          <w:rFonts w:ascii="Times New Roman" w:cs="Times New Roman" w:eastAsia="Times New Roman" w:hAnsi="Times New Roman"/>
-          <w:sz w:val="26"/>
-          <w:szCs w:val="26"/>
-        </w:rPr>
-      </w:pPr>
-      <w:r>
-        <w:rPr>
-          <w:rFonts w:ascii="Times New Roman" w:cs="Times New Roman" w:eastAsia="Times New Roman" w:hAnsi="Times New Roman"/>
-          <w:b w:val="1"/>
-          <w:sz w:val="26"/>
-          <w:szCs w:val="26"/>
-          <w:rtl w:val="0"/>
-        </w:rPr>
-        <w:t xml:space="preserve">L1:</w:t>
-      </w:r>
-      <w:r>
-        <w:rPr>
-          <w:rFonts w:ascii="Times New Roman" w:cs="Times New Roman" w:eastAsia="Times New Roman" w:hAnsi="Times New Roman"/>
-          <w:sz w:val="26"/>
-          <w:szCs w:val="26"/>
-          <w:rtl w:val="0"/>
+        <w:spacing w:before="240"/>
+        <w:rPr>
+          <w:rFonts w:ascii="Times New Roman" w:eastAsia="Times New Roman" w:hAnsi="Times New Roman" w:cs="Times New Roman"/>
+          <w:sz w:val="26"/>
+          <w:szCs w:val="26"/>
+        </w:rPr>
+      </w:pPr>
+      <w:r>
+        <w:rPr>
+          <w:rFonts w:ascii="Times New Roman" w:eastAsia="Times New Roman" w:hAnsi="Times New Roman" w:cs="Times New Roman"/>
+          <w:b/>
+          <w:sz w:val="26"/>
+          <w:szCs w:val="26"/>
+        </w:rPr>
+        <w:t>L1:</w:t>
+      </w:r>
+      <w:r>
+        <w:rPr>
+          <w:rFonts w:ascii="Times New Roman" w:eastAsia="Times New Roman" w:hAnsi="Times New Roman" w:cs="Times New Roman"/>
+          <w:sz w:val="26"/>
+          <w:szCs w:val="26"/>
         </w:rPr>
         <w:t xml:space="preserve"> Nhập sai số điện thoại/email → Hệ thống hiển thị thông báo “Tài khoản không tồn tại”.</w:t>
       </w:r>
@@ -2667,30 +2457,26 @@
           <w:ilvl w:val="0"/>
           <w:numId w:val="1"/>
         </w:numPr>
-        <w:spacing w:after="0" w:afterAutospacing="0" w:before="0" w:beforeAutospacing="0" w:lineRule="auto"/>
-        <w:ind w:left="720" w:hanging="360"/>
-        <w:rPr>
-          <w:rFonts w:ascii="Times New Roman" w:cs="Times New Roman" w:eastAsia="Times New Roman" w:hAnsi="Times New Roman"/>
-          <w:sz w:val="26"/>
-          <w:szCs w:val="26"/>
-        </w:rPr>
-      </w:pPr>
-      <w:r>
-        <w:rPr>
-          <w:rFonts w:ascii="Times New Roman" w:cs="Times New Roman" w:eastAsia="Times New Roman" w:hAnsi="Times New Roman"/>
-          <w:b w:val="1"/>
-          <w:sz w:val="26"/>
-          <w:szCs w:val="26"/>
-          <w:rtl w:val="0"/>
-        </w:rPr>
-        <w:t xml:space="preserve">L2:</w:t>
-      </w:r>
-      <w:r>
-        <w:rPr>
-          <w:rFonts w:ascii="Caudex" w:cs="Caudex" w:eastAsia="Caudex" w:hAnsi="Caudex"/>
-          <w:sz w:val="26"/>
-          <w:szCs w:val="26"/>
-          <w:rtl w:val="0"/>
+        <w:rPr>
+          <w:rFonts w:ascii="Times New Roman" w:eastAsia="Times New Roman" w:hAnsi="Times New Roman" w:cs="Times New Roman"/>
+          <w:sz w:val="26"/>
+          <w:szCs w:val="26"/>
+        </w:rPr>
+      </w:pPr>
+      <w:r>
+        <w:rPr>
+          <w:rFonts w:ascii="Times New Roman" w:eastAsia="Times New Roman" w:hAnsi="Times New Roman" w:cs="Times New Roman"/>
+          <w:b/>
+          <w:sz w:val="26"/>
+          <w:szCs w:val="26"/>
+        </w:rPr>
+        <w:t>L2:</w:t>
+      </w:r>
+      <w:r>
+        <w:rPr>
+          <w:rFonts w:ascii="Caudex" w:eastAsia="Caudex" w:hAnsi="Caudex" w:cs="Caudex"/>
+          <w:sz w:val="26"/>
+          <w:szCs w:val="26"/>
         </w:rPr>
         <w:t xml:space="preserve"> Nhập sai mật khẩu → Hệ thống hiển thị thông báo “Sai mật khẩu, vui lòng thử lại”.</w:t>
       </w:r>
@@ -2701,30 +2487,26 @@
           <w:ilvl w:val="0"/>
           <w:numId w:val="1"/>
         </w:numPr>
-        <w:spacing w:after="0" w:afterAutospacing="0" w:before="0" w:beforeAutospacing="0" w:lineRule="auto"/>
-        <w:ind w:left="720" w:hanging="360"/>
-        <w:rPr>
-          <w:rFonts w:ascii="Times New Roman" w:cs="Times New Roman" w:eastAsia="Times New Roman" w:hAnsi="Times New Roman"/>
-          <w:sz w:val="26"/>
-          <w:szCs w:val="26"/>
-        </w:rPr>
-      </w:pPr>
-      <w:r>
-        <w:rPr>
-          <w:rFonts w:ascii="Times New Roman" w:cs="Times New Roman" w:eastAsia="Times New Roman" w:hAnsi="Times New Roman"/>
-          <w:b w:val="1"/>
-          <w:sz w:val="26"/>
-          <w:szCs w:val="26"/>
-          <w:rtl w:val="0"/>
-        </w:rPr>
-        <w:t xml:space="preserve">L3:</w:t>
-      </w:r>
-      <w:r>
-        <w:rPr>
-          <w:rFonts w:ascii="Times New Roman" w:cs="Times New Roman" w:eastAsia="Times New Roman" w:hAnsi="Times New Roman"/>
-          <w:sz w:val="26"/>
-          <w:szCs w:val="26"/>
-          <w:rtl w:val="0"/>
+        <w:rPr>
+          <w:rFonts w:ascii="Times New Roman" w:eastAsia="Times New Roman" w:hAnsi="Times New Roman" w:cs="Times New Roman"/>
+          <w:sz w:val="26"/>
+          <w:szCs w:val="26"/>
+        </w:rPr>
+      </w:pPr>
+      <w:r>
+        <w:rPr>
+          <w:rFonts w:ascii="Times New Roman" w:eastAsia="Times New Roman" w:hAnsi="Times New Roman" w:cs="Times New Roman"/>
+          <w:b/>
+          <w:sz w:val="26"/>
+          <w:szCs w:val="26"/>
+        </w:rPr>
+        <w:t>L3:</w:t>
+      </w:r>
+      <w:r>
+        <w:rPr>
+          <w:rFonts w:ascii="Times New Roman" w:eastAsia="Times New Roman" w:hAnsi="Times New Roman" w:cs="Times New Roman"/>
+          <w:sz w:val="26"/>
+          <w:szCs w:val="26"/>
         </w:rPr>
         <w:t xml:space="preserve"> Không nhận được mã OTP → Hệ thống cho phép gửi lại mã OTP sau vài giây.</w:t>
       </w:r>
@@ -2735,30 +2517,26 @@
           <w:ilvl w:val="0"/>
           <w:numId w:val="1"/>
         </w:numPr>
-        <w:spacing w:after="0" w:afterAutospacing="0" w:before="0" w:beforeAutospacing="0" w:lineRule="auto"/>
-        <w:ind w:left="720" w:hanging="360"/>
-        <w:rPr>
-          <w:rFonts w:ascii="Times New Roman" w:cs="Times New Roman" w:eastAsia="Times New Roman" w:hAnsi="Times New Roman"/>
-          <w:sz w:val="26"/>
-          <w:szCs w:val="26"/>
-        </w:rPr>
-      </w:pPr>
-      <w:r>
-        <w:rPr>
-          <w:rFonts w:ascii="Times New Roman" w:cs="Times New Roman" w:eastAsia="Times New Roman" w:hAnsi="Times New Roman"/>
-          <w:b w:val="1"/>
-          <w:sz w:val="26"/>
-          <w:szCs w:val="26"/>
-          <w:rtl w:val="0"/>
-        </w:rPr>
-        <w:t xml:space="preserve">L4:</w:t>
-      </w:r>
-      <w:r>
-        <w:rPr>
-          <w:rFonts w:ascii="Caudex" w:cs="Caudex" w:eastAsia="Caudex" w:hAnsi="Caudex"/>
-          <w:sz w:val="26"/>
-          <w:szCs w:val="26"/>
-          <w:rtl w:val="0"/>
+        <w:rPr>
+          <w:rFonts w:ascii="Times New Roman" w:eastAsia="Times New Roman" w:hAnsi="Times New Roman" w:cs="Times New Roman"/>
+          <w:sz w:val="26"/>
+          <w:szCs w:val="26"/>
+        </w:rPr>
+      </w:pPr>
+      <w:r>
+        <w:rPr>
+          <w:rFonts w:ascii="Times New Roman" w:eastAsia="Times New Roman" w:hAnsi="Times New Roman" w:cs="Times New Roman"/>
+          <w:b/>
+          <w:sz w:val="26"/>
+          <w:szCs w:val="26"/>
+        </w:rPr>
+        <w:t>L4:</w:t>
+      </w:r>
+      <w:r>
+        <w:rPr>
+          <w:rFonts w:ascii="Caudex" w:eastAsia="Caudex" w:hAnsi="Caudex" w:cs="Caudex"/>
+          <w:sz w:val="26"/>
+          <w:szCs w:val="26"/>
         </w:rPr>
         <w:t xml:space="preserve"> Kết nối mạng yếu → Hệ thống thông báo “Không thể kết nối, vui lòng kiểm tra Internet”.</w:t>
       </w:r>
@@ -2769,30 +2547,27 @@
           <w:ilvl w:val="0"/>
           <w:numId w:val="1"/>
         </w:numPr>
-        <w:spacing w:after="240" w:before="0" w:beforeAutospacing="0" w:lineRule="auto"/>
-        <w:ind w:left="720" w:hanging="360"/>
-        <w:rPr>
-          <w:rFonts w:ascii="Times New Roman" w:cs="Times New Roman" w:eastAsia="Times New Roman" w:hAnsi="Times New Roman"/>
-          <w:sz w:val="26"/>
-          <w:szCs w:val="26"/>
-        </w:rPr>
-      </w:pPr>
-      <w:r>
-        <w:rPr>
-          <w:rFonts w:ascii="Times New Roman" w:cs="Times New Roman" w:eastAsia="Times New Roman" w:hAnsi="Times New Roman"/>
-          <w:b w:val="1"/>
-          <w:sz w:val="26"/>
-          <w:szCs w:val="26"/>
-          <w:rtl w:val="0"/>
-        </w:rPr>
-        <w:t xml:space="preserve">L5:</w:t>
-      </w:r>
-      <w:r>
-        <w:rPr>
-          <w:rFonts w:ascii="Caudex" w:cs="Caudex" w:eastAsia="Caudex" w:hAnsi="Caudex"/>
-          <w:sz w:val="26"/>
-          <w:szCs w:val="26"/>
-          <w:rtl w:val="0"/>
+        <w:spacing w:after="240"/>
+        <w:rPr>
+          <w:rFonts w:ascii="Times New Roman" w:eastAsia="Times New Roman" w:hAnsi="Times New Roman" w:cs="Times New Roman"/>
+          <w:sz w:val="26"/>
+          <w:szCs w:val="26"/>
+        </w:rPr>
+      </w:pPr>
+      <w:r>
+        <w:rPr>
+          <w:rFonts w:ascii="Times New Roman" w:eastAsia="Times New Roman" w:hAnsi="Times New Roman" w:cs="Times New Roman"/>
+          <w:b/>
+          <w:sz w:val="26"/>
+          <w:szCs w:val="26"/>
+        </w:rPr>
+        <w:t>L5:</w:t>
+      </w:r>
+      <w:r>
+        <w:rPr>
+          <w:rFonts w:ascii="Caudex" w:eastAsia="Caudex" w:hAnsi="Caudex" w:cs="Caudex"/>
+          <w:sz w:val="26"/>
+          <w:szCs w:val="26"/>
         </w:rPr>
         <w:t xml:space="preserve"> Tài khoản bị khóa hoặc vi phạm → Hệ thống hiển thị “Tài khoản tạm thời bị khóa, vui lòng liên hệ hỗ trợ”.</w:t>
       </w:r>
@@ -2800,54 +2575,55 @@
     <w:p>
       <w:pPr>
         <w:rPr>
-          <w:rFonts w:ascii="Times New Roman" w:cs="Times New Roman" w:eastAsia="Times New Roman" w:hAnsi="Times New Roman"/>
-          <w:b w:val="1"/>
-          <w:sz w:val="26"/>
-          <w:szCs w:val="26"/>
-        </w:rPr>
-      </w:pPr>
-      <w:r>
-        <w:rPr>
-          <w:rFonts w:ascii="Times New Roman" w:cs="Times New Roman" w:eastAsia="Times New Roman" w:hAnsi="Times New Roman"/>
-          <w:b w:val="1"/>
-          <w:sz w:val="26"/>
-          <w:szCs w:val="26"/>
-          <w:rtl w:val="0"/>
-        </w:rPr>
-        <w:t xml:space="preserve">Bài 9:</w:t>
+          <w:rFonts w:ascii="Times New Roman" w:eastAsia="Times New Roman" w:hAnsi="Times New Roman" w:cs="Times New Roman"/>
+          <w:b/>
+          <w:sz w:val="26"/>
+          <w:szCs w:val="26"/>
+        </w:rPr>
+      </w:pPr>
+      <w:r>
+        <w:rPr>
+          <w:rFonts w:ascii="Times New Roman" w:eastAsia="Times New Roman" w:hAnsi="Times New Roman" w:cs="Times New Roman"/>
+          <w:b/>
+          <w:sz w:val="26"/>
+          <w:szCs w:val="26"/>
+        </w:rPr>
+        <w:t>Bài 9:</w:t>
       </w:r>
     </w:p>
     <w:p>
       <w:pPr>
         <w:rPr>
-          <w:rFonts w:ascii="Times New Roman" w:cs="Times New Roman" w:eastAsia="Times New Roman" w:hAnsi="Times New Roman"/>
-          <w:b w:val="1"/>
-          <w:sz w:val="26"/>
-          <w:szCs w:val="26"/>
-        </w:rPr>
-      </w:pPr>
-      <w:r>
-        <w:rPr>
-          <w:rFonts w:ascii="Times New Roman" w:cs="Times New Roman" w:eastAsia="Times New Roman" w:hAnsi="Times New Roman"/>
-          <w:b w:val="1"/>
+          <w:rFonts w:ascii="Times New Roman" w:eastAsia="Times New Roman" w:hAnsi="Times New Roman" w:cs="Times New Roman"/>
+          <w:b/>
+          <w:sz w:val="26"/>
+          <w:szCs w:val="26"/>
+        </w:rPr>
+      </w:pPr>
+      <w:r>
+        <w:rPr>
+          <w:rFonts w:ascii="Times New Roman" w:eastAsia="Times New Roman" w:hAnsi="Times New Roman" w:cs="Times New Roman"/>
+          <w:b/>
           <w:sz w:val="26"/>
           <w:szCs w:val="26"/>
         </w:rPr>
         <w:drawing>
-          <wp:inline distB="114300" distT="114300" distL="114300" distR="114300">
-            <wp:extent cx="5731200" cy="4533900"/>
-            <wp:effectExtent b="0" l="0" r="0" t="0"/>
-            <wp:docPr id="2" name="image2.png"/>
-            <a:graphic>
+          <wp:inline distT="0" distB="0" distL="0" distR="0" wp14:anchorId="00B2F848" wp14:editId="5CE412D0">
+            <wp:extent cx="5733415" cy="4355465"/>
+            <wp:effectExtent l="0" t="0" r="635" b="6985"/>
+            <wp:docPr id="8" name="Picture 8"/>
+            <wp:cNvGraphicFramePr>
+              <a:graphicFrameLocks xmlns:a="http://schemas.openxmlformats.org/drawingml/2006/main" noChangeAspect="1"/>
+            </wp:cNvGraphicFramePr>
+            <a:graphic xmlns:a="http://schemas.openxmlformats.org/drawingml/2006/main">
               <a:graphicData uri="http://schemas.openxmlformats.org/drawingml/2006/picture">
-                <pic:pic>
+                <pic:pic xmlns:pic="http://schemas.openxmlformats.org/drawingml/2006/picture">
                   <pic:nvPicPr>
-                    <pic:cNvPr id="0" name="image2.png"/>
-                    <pic:cNvPicPr preferRelativeResize="0"/>
+                    <pic:cNvPr id="1" name=""/>
+                    <pic:cNvPicPr/>
                   </pic:nvPicPr>
                   <pic:blipFill>
-                    <a:blip r:embed="rId11"/>
-                    <a:srcRect b="0" l="0" r="0" t="0"/>
+                    <a:blip r:embed="rId10"/>
                     <a:stretch>
                       <a:fillRect/>
                     </a:stretch>
@@ -2855,10 +2631,11 @@
                   <pic:spPr>
                     <a:xfrm>
                       <a:off x="0" y="0"/>
-                      <a:ext cx="5731200" cy="4533900"/>
+                      <a:ext cx="5733415" cy="4355465"/>
                     </a:xfrm>
-                    <a:prstGeom prst="rect"/>
-                    <a:ln/>
+                    <a:prstGeom prst="rect">
+                      <a:avLst/>
+                    </a:prstGeom>
                   </pic:spPr>
                 </pic:pic>
               </a:graphicData>
@@ -2866,63 +2643,59 @@
           </wp:inline>
         </w:drawing>
       </w:r>
-      <w:r>
-        <w:rPr>
-          <w:rtl w:val="0"/>
-        </w:rPr>
-      </w:r>
     </w:p>
     <w:p>
       <w:pPr>
         <w:rPr>
-          <w:rFonts w:ascii="Times New Roman" w:cs="Times New Roman" w:eastAsia="Times New Roman" w:hAnsi="Times New Roman"/>
-          <w:b w:val="1"/>
-          <w:sz w:val="26"/>
-          <w:szCs w:val="26"/>
-        </w:rPr>
-      </w:pPr>
-      <w:r>
-        <w:rPr>
-          <w:rFonts w:ascii="Times New Roman" w:cs="Times New Roman" w:eastAsia="Times New Roman" w:hAnsi="Times New Roman"/>
-          <w:b w:val="1"/>
-          <w:sz w:val="26"/>
-          <w:szCs w:val="26"/>
-          <w:rtl w:val="0"/>
-        </w:rPr>
-        <w:t xml:space="preserve">Bài 10:</w:t>
+          <w:rFonts w:ascii="Times New Roman" w:eastAsia="Times New Roman" w:hAnsi="Times New Roman" w:cs="Times New Roman"/>
+          <w:b/>
+          <w:sz w:val="26"/>
+          <w:szCs w:val="26"/>
+        </w:rPr>
+      </w:pPr>
+      <w:r>
+        <w:rPr>
+          <w:rFonts w:ascii="Times New Roman" w:eastAsia="Times New Roman" w:hAnsi="Times New Roman" w:cs="Times New Roman"/>
+          <w:b/>
+          <w:sz w:val="26"/>
+          <w:szCs w:val="26"/>
+        </w:rPr>
+        <w:t>Bài 10:</w:t>
       </w:r>
     </w:p>
     <w:p>
       <w:pPr>
         <w:rPr>
-          <w:rFonts w:ascii="Times New Roman" w:cs="Times New Roman" w:eastAsia="Times New Roman" w:hAnsi="Times New Roman"/>
-          <w:b w:val="1"/>
-          <w:sz w:val="26"/>
-          <w:szCs w:val="26"/>
-        </w:rPr>
-      </w:pPr>
-      <w:r>
-        <w:rPr>
-          <w:rFonts w:ascii="Times New Roman" w:cs="Times New Roman" w:eastAsia="Times New Roman" w:hAnsi="Times New Roman"/>
-          <w:b w:val="1"/>
+          <w:rFonts w:ascii="Times New Roman" w:eastAsia="Times New Roman" w:hAnsi="Times New Roman" w:cs="Times New Roman"/>
+          <w:b/>
+          <w:sz w:val="26"/>
+          <w:szCs w:val="26"/>
+        </w:rPr>
+      </w:pPr>
+      <w:r>
+        <w:rPr>
+          <w:rFonts w:ascii="Times New Roman" w:eastAsia="Times New Roman" w:hAnsi="Times New Roman" w:cs="Times New Roman"/>
+          <w:b/>
+          <w:noProof/>
           <w:sz w:val="26"/>
           <w:szCs w:val="26"/>
         </w:rPr>
         <w:drawing>
-          <wp:inline distB="114300" distT="114300" distL="114300" distR="114300">
+          <wp:inline distT="114300" distB="114300" distL="114300" distR="114300" wp14:anchorId="14C3B116" wp14:editId="326D517D">
             <wp:extent cx="5731200" cy="5092700"/>
-            <wp:effectExtent b="0" l="0" r="0" t="0"/>
+            <wp:effectExtent l="0" t="0" r="0" b="0"/>
             <wp:docPr id="3" name="image4.png"/>
-            <a:graphic>
+            <wp:cNvGraphicFramePr/>
+            <a:graphic xmlns:a="http://schemas.openxmlformats.org/drawingml/2006/main">
               <a:graphicData uri="http://schemas.openxmlformats.org/drawingml/2006/picture">
-                <pic:pic>
+                <pic:pic xmlns:pic="http://schemas.openxmlformats.org/drawingml/2006/picture">
                   <pic:nvPicPr>
                     <pic:cNvPr id="0" name="image4.png"/>
                     <pic:cNvPicPr preferRelativeResize="0"/>
                   </pic:nvPicPr>
                   <pic:blipFill>
-                    <a:blip r:embed="rId12"/>
-                    <a:srcRect b="0" l="0" r="0" t="0"/>
+                    <a:blip r:embed="rId11"/>
+                    <a:srcRect/>
                     <a:stretch>
                       <a:fillRect/>
                     </a:stretch>
@@ -2932,7 +2705,9 @@
                       <a:off x="0" y="0"/>
                       <a:ext cx="5731200" cy="5092700"/>
                     </a:xfrm>
-                    <a:prstGeom prst="rect"/>
+                    <a:prstGeom prst="rect">
+                      <a:avLst/>
+                    </a:prstGeom>
                     <a:ln/>
                   </pic:spPr>
                 </pic:pic>
@@ -2941,24 +2716,23 @@
           </wp:inline>
         </w:drawing>
       </w:r>
-      <w:r>
-        <w:rPr>
-          <w:rtl w:val="0"/>
-        </w:rPr>
-      </w:r>
     </w:p>
     <w:sectPr>
-      <w:pgSz w:h="16834" w:w="11909" w:orient="portrait"/>
-      <w:pgMar w:bottom="1440" w:top="1440" w:left="1440" w:right="1440" w:header="720" w:footer="720"/>
+      <w:pgSz w:w="11909" w:h="16834"/>
+      <w:pgMar w:top="1440" w:right="1440" w:bottom="1440" w:left="1440" w:header="720" w:footer="720" w:gutter="0"/>
       <w:pgNumType w:start="1"/>
+      <w:cols w:space="720"/>
     </w:sectPr>
   </w:body>
 </w:document>
 </file>
 
 <file path=word/numbering.xml><?xml version="1.0" encoding="utf-8"?>
-<w:numbering xmlns:mc="http://schemas.openxmlformats.org/markup-compatibility/2006" xmlns:o="urn:schemas-microsoft-com:office:office" xmlns:r="http://schemas.openxmlformats.org/officeDocument/2006/relationships" xmlns:m="http://schemas.openxmlformats.org/officeDocument/2006/math" xmlns:v="urn:schemas-microsoft-com:vml" xmlns:wp="http://schemas.openxmlformats.org/drawingml/2006/wordprocessingDrawing" xmlns:w10="urn:schemas-microsoft-com:office:word" xmlns:w="http://schemas.openxmlformats.org/wordprocessingml/2006/main" xmlns:wne="http://schemas.microsoft.com/office/word/2006/wordml" xmlns:sl="http://schemas.openxmlformats.org/schemaLibrary/2006/main" xmlns:a="http://schemas.openxmlformats.org/drawingml/2006/main" xmlns:pic="http://schemas.openxmlformats.org/drawingml/2006/picture" xmlns:c="http://schemas.openxmlformats.org/drawingml/2006/chart" xmlns:lc="http://schemas.openxmlformats.org/drawingml/2006/lockedCanvas" xmlns:dgm="http://schemas.openxmlformats.org/drawingml/2006/diagram" xmlns:wps="http://schemas.microsoft.com/office/word/2010/wordprocessingShape" xmlns:wpg="http://schemas.microsoft.com/office/word/2010/wordprocessingGroup" xmlns:w14="http://schemas.microsoft.com/office/word/2010/wordml" xmlns:w15="http://schemas.microsoft.com/office/word/2012/wordml" xmlns:w16="http://schemas.microsoft.com/office/word/2018/wordml" xmlns:w16cex="http://schemas.microsoft.com/office/word/2018/wordml/cex" xmlns:w16cid="http://schemas.microsoft.com/office/word/2016/wordml/cid" xmlns="http://schemas.microsoft.com/office/tasks/2019/documenttasks" xmlns:cr="http://schemas.microsoft.com/office/comments/2020/reactions">
-  <w:abstractNum w:abstractNumId="1">
+<w:numbering xmlns:wpc="http://schemas.microsoft.com/office/word/2010/wordprocessingCanvas" xmlns:cx="http://schemas.microsoft.com/office/drawing/2014/chartex" xmlns:cx1="http://schemas.microsoft.com/office/drawing/2015/9/8/chartex" xmlns:cx2="http://schemas.microsoft.com/office/drawing/2015/10/21/chartex" xmlns:cx3="http://schemas.microsoft.com/office/drawing/2016/5/9/chartex" xmlns:cx4="http://schemas.microsoft.com/office/drawing/2016/5/10/chartex" xmlns:cx5="http://schemas.microsoft.com/office/drawing/2016/5/11/chartex" xmlns:cx6="http://schemas.microsoft.com/office/drawing/2016/5/12/chartex" xmlns:cx7="http://schemas.microsoft.com/office/drawing/2016/5/13/chartex" xmlns:cx8="http://schemas.microsoft.com/office/drawing/2016/5/14/chartex" xmlns:mc="http://schemas.openxmlformats.org/markup-compatibility/2006" xmlns:aink="http://schemas.microsoft.com/office/drawing/2016/ink" xmlns:am3d="http://schemas.microsoft.com/office/drawing/2017/model3d" xmlns:o="urn:schemas-microsoft-com:office:office" xmlns:oel="http://schemas.microsoft.com/office/2019/extlst" xmlns:r="http://schemas.openxmlformats.org/officeDocument/2006/relationships" xmlns:m="http://schemas.openxmlformats.org/officeDocument/2006/math" xmlns:v="urn:schemas-microsoft-com:vml" xmlns:wp14="http://schemas.microsoft.com/office/word/2010/wordprocessingDrawing" xmlns:wp="http://schemas.openxmlformats.org/drawingml/2006/wordprocessingDrawing" xmlns:w10="urn:schemas-microsoft-com:office:word" xmlns:w="http://schemas.openxmlformats.org/wordprocessingml/2006/main" xmlns:w14="http://schemas.microsoft.com/office/word/2010/wordml" xmlns:w15="http://schemas.microsoft.com/office/word/2012/wordml" xmlns:w16cex="http://schemas.microsoft.com/office/word/2018/wordml/cex" xmlns:w16cid="http://schemas.microsoft.com/office/word/2016/wordml/cid" xmlns:w16="http://schemas.microsoft.com/office/word/2018/wordml" xmlns:w16sdtdh="http://schemas.microsoft.com/office/word/2020/wordml/sdtdatahash" xmlns:w16se="http://schemas.microsoft.com/office/word/2015/wordml/symex" xmlns:wpg="http://schemas.microsoft.com/office/word/2010/wordprocessingGroup" xmlns:wpi="http://schemas.microsoft.com/office/word/2010/wordprocessingInk" xmlns:wne="http://schemas.microsoft.com/office/word/2006/wordml" xmlns:wps="http://schemas.microsoft.com/office/word/2010/wordprocessingShape" mc:Ignorable="w14 w15 w16se w16cid w16 w16cex w16sdtdh wp14">
+  <w:abstractNum w:abstractNumId="0" w15:restartNumberingAfterBreak="0">
+    <w:nsid w:val="22141CAF"/>
+    <w:multiLevelType w:val="multilevel"/>
+    <w:tmpl w:val="599AFA4E"/>
     <w:lvl w:ilvl="0">
       <w:start w:val="1"/>
       <w:numFmt w:val="bullet"/>
@@ -3068,7 +2842,10 @@
       </w:rPr>
     </w:lvl>
   </w:abstractNum>
-  <w:abstractNum w:abstractNumId="2">
+  <w:abstractNum w:abstractNumId="1" w15:restartNumberingAfterBreak="0">
+    <w:nsid w:val="7BC15EB0"/>
+    <w:multiLevelType w:val="multilevel"/>
+    <w:tmpl w:val="9BE6655C"/>
     <w:lvl w:ilvl="0">
       <w:start w:val="1"/>
       <w:numFmt w:val="bullet"/>
@@ -3178,24 +2955,24 @@
       </w:rPr>
     </w:lvl>
   </w:abstractNum>
-  <w:num w:numId="1">
+  <w:num w:numId="1" w16cid:durableId="533928590">
+    <w:abstractNumId w:val="0"/>
+  </w:num>
+  <w:num w:numId="2" w16cid:durableId="1625382401">
     <w:abstractNumId w:val="1"/>
-  </w:num>
-  <w:num w:numId="2">
-    <w:abstractNumId w:val="2"/>
   </w:num>
 </w:numbering>
 </file>
 
 <file path=word/styles.xml><?xml version="1.0" encoding="utf-8"?>
-<w:styles xmlns:mc="http://schemas.openxmlformats.org/markup-compatibility/2006" xmlns:o="urn:schemas-microsoft-com:office:office" xmlns:r="http://schemas.openxmlformats.org/officeDocument/2006/relationships" xmlns:m="http://schemas.openxmlformats.org/officeDocument/2006/math" xmlns:v="urn:schemas-microsoft-com:vml" xmlns:wp="http://schemas.openxmlformats.org/drawingml/2006/wordprocessingDrawing" xmlns:w10="urn:schemas-microsoft-com:office:word" xmlns:w="http://schemas.openxmlformats.org/wordprocessingml/2006/main" xmlns:wne="http://schemas.microsoft.com/office/word/2006/wordml" xmlns:sl="http://schemas.openxmlformats.org/schemaLibrary/2006/main" xmlns:a="http://schemas.openxmlformats.org/drawingml/2006/main" xmlns:pic="http://schemas.openxmlformats.org/drawingml/2006/picture" xmlns:c="http://schemas.openxmlformats.org/drawingml/2006/chart" xmlns:lc="http://schemas.openxmlformats.org/drawingml/2006/lockedCanvas" xmlns:dgm="http://schemas.openxmlformats.org/drawingml/2006/diagram" xmlns:wps="http://schemas.microsoft.com/office/word/2010/wordprocessingShape" xmlns:wpg="http://schemas.microsoft.com/office/word/2010/wordprocessingGroup" xmlns:w14="http://schemas.microsoft.com/office/word/2010/wordml" xmlns:w15="http://schemas.microsoft.com/office/word/2012/wordml" xmlns:w16="http://schemas.microsoft.com/office/word/2018/wordml" xmlns:w16cex="http://schemas.microsoft.com/office/word/2018/wordml/cex" xmlns:w16cid="http://schemas.microsoft.com/office/word/2016/wordml/cid" xmlns="http://schemas.microsoft.com/office/tasks/2019/documenttasks" xmlns:cr="http://schemas.microsoft.com/office/comments/2020/reactions">
+<w:styles xmlns:mc="http://schemas.openxmlformats.org/markup-compatibility/2006" xmlns:r="http://schemas.openxmlformats.org/officeDocument/2006/relationships" xmlns:w="http://schemas.openxmlformats.org/wordprocessingml/2006/main" xmlns:w14="http://schemas.microsoft.com/office/word/2010/wordml" xmlns:w15="http://schemas.microsoft.com/office/word/2012/wordml" xmlns:w16cex="http://schemas.microsoft.com/office/word/2018/wordml/cex" xmlns:w16cid="http://schemas.microsoft.com/office/word/2016/wordml/cid" xmlns:w16="http://schemas.microsoft.com/office/word/2018/wordml" xmlns:w16sdtdh="http://schemas.microsoft.com/office/word/2020/wordml/sdtdatahash" xmlns:w16se="http://schemas.microsoft.com/office/word/2015/wordml/symex" mc:Ignorable="w14 w15 w16se w16cid w16 w16cex w16sdtdh">
   <w:docDefaults>
     <w:rPrDefault>
       <w:rPr>
-        <w:rFonts w:ascii="Arial" w:cs="Arial" w:eastAsia="Arial" w:hAnsi="Arial"/>
+        <w:rFonts w:ascii="Arial" w:eastAsia="Arial" w:hAnsi="Arial" w:cs="Arial"/>
         <w:sz w:val="22"/>
         <w:szCs w:val="22"/>
-        <w:lang w:val="vi"/>
+        <w:lang w:val="vi" w:eastAsia="en-US" w:bidi="ar-SA"/>
       </w:rPr>
     </w:rPrDefault>
     <w:pPrDefault>
@@ -3204,29 +2981,399 @@
       </w:pPr>
     </w:pPrDefault>
   </w:docDefaults>
-  <w:style w:type="table" w:styleId="TableNormal" w:default="1">
-    <w:name w:val="TableNormal"/>
-    <w:tblPr>
-      <w:tblCellMar>
-        <w:top w:w="100.0" w:type="dxa"/>
-        <w:left w:w="100.0" w:type="dxa"/>
-        <w:bottom w:w="100.0" w:type="dxa"/>
-        <w:right w:w="100.0" w:type="dxa"/>
-      </w:tblCellMar>
-    </w:tblPr>
-  </w:style>
-  <w:style w:type="paragraph" w:styleId="Normal" w:default="1">
-    <w:name w:val="normal"/>
+  <w:latentStyles w:defLockedState="0" w:defUIPriority="99" w:defSemiHidden="0" w:defUnhideWhenUsed="0" w:defQFormat="0" w:count="376">
+    <w:lsdException w:name="Normal" w:uiPriority="0" w:qFormat="1"/>
+    <w:lsdException w:name="heading 1" w:uiPriority="9" w:qFormat="1"/>
+    <w:lsdException w:name="heading 2" w:semiHidden="1" w:uiPriority="9" w:unhideWhenUsed="1" w:qFormat="1"/>
+    <w:lsdException w:name="heading 3" w:semiHidden="1" w:uiPriority="9" w:unhideWhenUsed="1" w:qFormat="1"/>
+    <w:lsdException w:name="heading 4" w:semiHidden="1" w:uiPriority="9" w:unhideWhenUsed="1" w:qFormat="1"/>
+    <w:lsdException w:name="heading 5" w:semiHidden="1" w:uiPriority="9" w:unhideWhenUsed="1" w:qFormat="1"/>
+    <w:lsdException w:name="heading 6" w:semiHidden="1" w:uiPriority="9" w:unhideWhenUsed="1" w:qFormat="1"/>
+    <w:lsdException w:name="heading 7" w:semiHidden="1" w:uiPriority="9" w:unhideWhenUsed="1" w:qFormat="1"/>
+    <w:lsdException w:name="heading 8" w:semiHidden="1" w:uiPriority="9" w:unhideWhenUsed="1" w:qFormat="1"/>
+    <w:lsdException w:name="heading 9" w:semiHidden="1" w:uiPriority="9" w:unhideWhenUsed="1" w:qFormat="1"/>
+    <w:lsdException w:name="index 1" w:semiHidden="1" w:unhideWhenUsed="1"/>
+    <w:lsdException w:name="index 2" w:semiHidden="1" w:unhideWhenUsed="1"/>
+    <w:lsdException w:name="index 3" w:semiHidden="1" w:unhideWhenUsed="1"/>
+    <w:lsdException w:name="index 4" w:semiHidden="1" w:unhideWhenUsed="1"/>
+    <w:lsdException w:name="index 5" w:semiHidden="1" w:unhideWhenUsed="1"/>
+    <w:lsdException w:name="index 6" w:semiHidden="1" w:unhideWhenUsed="1"/>
+    <w:lsdException w:name="index 7" w:semiHidden="1" w:unhideWhenUsed="1"/>
+    <w:lsdException w:name="index 8" w:semiHidden="1" w:unhideWhenUsed="1"/>
+    <w:lsdException w:name="index 9" w:semiHidden="1" w:unhideWhenUsed="1"/>
+    <w:lsdException w:name="toc 1" w:semiHidden="1" w:uiPriority="39" w:unhideWhenUsed="1"/>
+    <w:lsdException w:name="toc 2" w:semiHidden="1" w:uiPriority="39" w:unhideWhenUsed="1"/>
+    <w:lsdException w:name="toc 3" w:semiHidden="1" w:uiPriority="39" w:unhideWhenUsed="1"/>
+    <w:lsdException w:name="toc 4" w:semiHidden="1" w:uiPriority="39" w:unhideWhenUsed="1"/>
+    <w:lsdException w:name="toc 5" w:semiHidden="1" w:uiPriority="39" w:unhideWhenUsed="1"/>
+    <w:lsdException w:name="toc 6" w:semiHidden="1" w:uiPriority="39" w:unhideWhenUsed="1"/>
+    <w:lsdException w:name="toc 7" w:semiHidden="1" w:uiPriority="39" w:unhideWhenUsed="1"/>
+    <w:lsdException w:name="toc 8" w:semiHidden="1" w:uiPriority="39" w:unhideWhenUsed="1"/>
+    <w:lsdException w:name="toc 9" w:semiHidden="1" w:uiPriority="39" w:unhideWhenUsed="1"/>
+    <w:lsdException w:name="Normal Indent" w:semiHidden="1" w:unhideWhenUsed="1"/>
+    <w:lsdException w:name="footnote text" w:semiHidden="1" w:unhideWhenUsed="1"/>
+    <w:lsdException w:name="annotation text" w:semiHidden="1" w:unhideWhenUsed="1"/>
+    <w:lsdException w:name="header" w:semiHidden="1" w:unhideWhenUsed="1"/>
+    <w:lsdException w:name="footer" w:semiHidden="1" w:unhideWhenUsed="1"/>
+    <w:lsdException w:name="index heading" w:semiHidden="1" w:unhideWhenUsed="1"/>
+    <w:lsdException w:name="caption" w:semiHidden="1" w:uiPriority="35" w:unhideWhenUsed="1" w:qFormat="1"/>
+    <w:lsdException w:name="table of figures" w:semiHidden="1" w:unhideWhenUsed="1"/>
+    <w:lsdException w:name="envelope address" w:semiHidden="1" w:unhideWhenUsed="1"/>
+    <w:lsdException w:name="envelope return" w:semiHidden="1" w:unhideWhenUsed="1"/>
+    <w:lsdException w:name="footnote reference" w:semiHidden="1" w:unhideWhenUsed="1"/>
+    <w:lsdException w:name="annotation reference" w:semiHidden="1" w:unhideWhenUsed="1"/>
+    <w:lsdException w:name="line number" w:semiHidden="1" w:unhideWhenUsed="1"/>
+    <w:lsdException w:name="page number" w:semiHidden="1" w:unhideWhenUsed="1"/>
+    <w:lsdException w:name="endnote reference" w:semiHidden="1" w:unhideWhenUsed="1"/>
+    <w:lsdException w:name="endnote text" w:semiHidden="1" w:unhideWhenUsed="1"/>
+    <w:lsdException w:name="table of authorities" w:semiHidden="1" w:unhideWhenUsed="1"/>
+    <w:lsdException w:name="macro" w:semiHidden="1" w:unhideWhenUsed="1"/>
+    <w:lsdException w:name="toa heading" w:semiHidden="1" w:unhideWhenUsed="1"/>
+    <w:lsdException w:name="List" w:semiHidden="1" w:unhideWhenUsed="1"/>
+    <w:lsdException w:name="List Bullet" w:semiHidden="1" w:unhideWhenUsed="1"/>
+    <w:lsdException w:name="List Number" w:semiHidden="1" w:unhideWhenUsed="1"/>
+    <w:lsdException w:name="List 2" w:semiHidden="1" w:unhideWhenUsed="1"/>
+    <w:lsdException w:name="List 3" w:semiHidden="1" w:unhideWhenUsed="1"/>
+    <w:lsdException w:name="List 4" w:semiHidden="1" w:unhideWhenUsed="1"/>
+    <w:lsdException w:name="List 5" w:semiHidden="1" w:unhideWhenUsed="1"/>
+    <w:lsdException w:name="List Bullet 2" w:semiHidden="1" w:unhideWhenUsed="1"/>
+    <w:lsdException w:name="List Bullet 3" w:semiHidden="1" w:unhideWhenUsed="1"/>
+    <w:lsdException w:name="List Bullet 4" w:semiHidden="1" w:unhideWhenUsed="1"/>
+    <w:lsdException w:name="List Bullet 5" w:semiHidden="1" w:unhideWhenUsed="1"/>
+    <w:lsdException w:name="List Number 2" w:semiHidden="1" w:unhideWhenUsed="1"/>
+    <w:lsdException w:name="List Number 3" w:semiHidden="1" w:unhideWhenUsed="1"/>
+    <w:lsdException w:name="List Number 4" w:semiHidden="1" w:unhideWhenUsed="1"/>
+    <w:lsdException w:name="List Number 5" w:semiHidden="1" w:unhideWhenUsed="1"/>
+    <w:lsdException w:name="Title" w:uiPriority="10" w:qFormat="1"/>
+    <w:lsdException w:name="Closing" w:semiHidden="1" w:unhideWhenUsed="1"/>
+    <w:lsdException w:name="Signature" w:semiHidden="1" w:unhideWhenUsed="1"/>
+    <w:lsdException w:name="Default Paragraph Font" w:semiHidden="1" w:uiPriority="1" w:unhideWhenUsed="1"/>
+    <w:lsdException w:name="Body Text" w:semiHidden="1" w:unhideWhenUsed="1"/>
+    <w:lsdException w:name="Body Text Indent" w:semiHidden="1" w:unhideWhenUsed="1"/>
+    <w:lsdException w:name="List Continue" w:semiHidden="1" w:unhideWhenUsed="1"/>
+    <w:lsdException w:name="List Continue 2" w:semiHidden="1" w:unhideWhenUsed="1"/>
+    <w:lsdException w:name="List Continue 3" w:semiHidden="1" w:unhideWhenUsed="1"/>
+    <w:lsdException w:name="List Continue 4" w:semiHidden="1" w:unhideWhenUsed="1"/>
+    <w:lsdException w:name="List Continue 5" w:semiHidden="1" w:unhideWhenUsed="1"/>
+    <w:lsdException w:name="Message Header" w:semiHidden="1" w:unhideWhenUsed="1"/>
+    <w:lsdException w:name="Subtitle" w:uiPriority="11" w:qFormat="1"/>
+    <w:lsdException w:name="Salutation" w:semiHidden="1" w:unhideWhenUsed="1"/>
+    <w:lsdException w:name="Date" w:semiHidden="1" w:unhideWhenUsed="1"/>
+    <w:lsdException w:name="Body Text First Indent" w:semiHidden="1" w:unhideWhenUsed="1"/>
+    <w:lsdException w:name="Body Text First Indent 2" w:semiHidden="1" w:unhideWhenUsed="1"/>
+    <w:lsdException w:name="Note Heading" w:semiHidden="1" w:unhideWhenUsed="1"/>
+    <w:lsdException w:name="Body Text 2" w:semiHidden="1" w:unhideWhenUsed="1"/>
+    <w:lsdException w:name="Body Text 3" w:semiHidden="1" w:unhideWhenUsed="1"/>
+    <w:lsdException w:name="Body Text Indent 2" w:semiHidden="1" w:unhideWhenUsed="1"/>
+    <w:lsdException w:name="Body Text Indent 3" w:semiHidden="1" w:unhideWhenUsed="1"/>
+    <w:lsdException w:name="Block Text" w:semiHidden="1" w:unhideWhenUsed="1"/>
+    <w:lsdException w:name="Hyperlink" w:semiHidden="1" w:unhideWhenUsed="1"/>
+    <w:lsdException w:name="FollowedHyperlink" w:semiHidden="1" w:unhideWhenUsed="1"/>
+    <w:lsdException w:name="Strong" w:uiPriority="22" w:qFormat="1"/>
+    <w:lsdException w:name="Emphasis" w:uiPriority="20" w:qFormat="1"/>
+    <w:lsdException w:name="Document Map" w:semiHidden="1" w:unhideWhenUsed="1"/>
+    <w:lsdException w:name="Plain Text" w:semiHidden="1" w:unhideWhenUsed="1"/>
+    <w:lsdException w:name="E-mail Signature" w:semiHidden="1" w:unhideWhenUsed="1"/>
+    <w:lsdException w:name="HTML Top of Form" w:semiHidden="1" w:unhideWhenUsed="1"/>
+    <w:lsdException w:name="HTML Bottom of Form" w:semiHidden="1" w:unhideWhenUsed="1"/>
+    <w:lsdException w:name="Normal (Web)" w:semiHidden="1" w:unhideWhenUsed="1"/>
+    <w:lsdException w:name="HTML Acronym" w:semiHidden="1" w:unhideWhenUsed="1"/>
+    <w:lsdException w:name="HTML Address" w:semiHidden="1" w:unhideWhenUsed="1"/>
+    <w:lsdException w:name="HTML Cite" w:semiHidden="1" w:unhideWhenUsed="1"/>
+    <w:lsdException w:name="HTML Code" w:semiHidden="1" w:unhideWhenUsed="1"/>
+    <w:lsdException w:name="HTML Definition" w:semiHidden="1" w:unhideWhenUsed="1"/>
+    <w:lsdException w:name="HTML Keyboard" w:semiHidden="1" w:unhideWhenUsed="1"/>
+    <w:lsdException w:name="HTML Preformatted" w:semiHidden="1" w:unhideWhenUsed="1"/>
+    <w:lsdException w:name="HTML Sample" w:semiHidden="1" w:unhideWhenUsed="1"/>
+    <w:lsdException w:name="HTML Typewriter" w:semiHidden="1" w:unhideWhenUsed="1"/>
+    <w:lsdException w:name="HTML Variable" w:semiHidden="1" w:unhideWhenUsed="1"/>
+    <w:lsdException w:name="Normal Table" w:semiHidden="1" w:unhideWhenUsed="1"/>
+    <w:lsdException w:name="annotation subject" w:semiHidden="1" w:unhideWhenUsed="1"/>
+    <w:lsdException w:name="No List" w:semiHidden="1" w:unhideWhenUsed="1"/>
+    <w:lsdException w:name="Outline List 1" w:semiHidden="1" w:unhideWhenUsed="1"/>
+    <w:lsdException w:name="Outline List 2" w:semiHidden="1" w:unhideWhenUsed="1"/>
+    <w:lsdException w:name="Outline List 3" w:semiHidden="1" w:unhideWhenUsed="1"/>
+    <w:lsdException w:name="Table Simple 1" w:semiHidden="1" w:unhideWhenUsed="1"/>
+    <w:lsdException w:name="Table Simple 2" w:semiHidden="1" w:unhideWhenUsed="1"/>
+    <w:lsdException w:name="Table Simple 3" w:semiHidden="1" w:unhideWhenUsed="1"/>
+    <w:lsdException w:name="Table Classic 1" w:semiHidden="1" w:unhideWhenUsed="1"/>
+    <w:lsdException w:name="Table Classic 2" w:semiHidden="1" w:unhideWhenUsed="1"/>
+    <w:lsdException w:name="Table Classic 3" w:semiHidden="1" w:unhideWhenUsed="1"/>
+    <w:lsdException w:name="Table Classic 4" w:semiHidden="1" w:unhideWhenUsed="1"/>
+    <w:lsdException w:name="Table Colorful 1" w:semiHidden="1" w:unhideWhenUsed="1"/>
+    <w:lsdException w:name="Table Colorful 2" w:semiHidden="1" w:unhideWhenUsed="1"/>
+    <w:lsdException w:name="Table Colorful 3" w:semiHidden="1" w:unhideWhenUsed="1"/>
+    <w:lsdException w:name="Table Columns 1" w:semiHidden="1" w:unhideWhenUsed="1"/>
+    <w:lsdException w:name="Table Columns 2" w:semiHidden="1" w:unhideWhenUsed="1"/>
+    <w:lsdException w:name="Table Columns 3" w:semiHidden="1" w:unhideWhenUsed="1"/>
+    <w:lsdException w:name="Table Columns 4" w:semiHidden="1" w:unhideWhenUsed="1"/>
+    <w:lsdException w:name="Table Columns 5" w:semiHidden="1" w:unhideWhenUsed="1"/>
+    <w:lsdException w:name="Table Grid 1" w:semiHidden="1" w:unhideWhenUsed="1"/>
+    <w:lsdException w:name="Table Grid 2" w:semiHidden="1" w:unhideWhenUsed="1"/>
+    <w:lsdException w:name="Table Grid 3" w:semiHidden="1" w:unhideWhenUsed="1"/>
+    <w:lsdException w:name="Table Grid 4" w:semiHidden="1" w:unhideWhenUsed="1"/>
+    <w:lsdException w:name="Table Grid 5" w:semiHidden="1" w:unhideWhenUsed="1"/>
+    <w:lsdException w:name="Table Grid 6" w:semiHidden="1" w:unhideWhenUsed="1"/>
+    <w:lsdException w:name="Table Grid 7" w:semiHidden="1" w:unhideWhenUsed="1"/>
+    <w:lsdException w:name="Table Grid 8" w:semiHidden="1" w:unhideWhenUsed="1"/>
+    <w:lsdException w:name="Table List 1" w:semiHidden="1" w:unhideWhenUsed="1"/>
+    <w:lsdException w:name="Table List 2" w:semiHidden="1" w:unhideWhenUsed="1"/>
+    <w:lsdException w:name="Table List 3" w:semiHidden="1" w:unhideWhenUsed="1"/>
+    <w:lsdException w:name="Table List 4" w:semiHidden="1" w:unhideWhenUsed="1"/>
+    <w:lsdException w:name="Table List 5" w:semiHidden="1" w:unhideWhenUsed="1"/>
+    <w:lsdException w:name="Table List 6" w:semiHidden="1" w:unhideWhenUsed="1"/>
+    <w:lsdException w:name="Table List 7" w:semiHidden="1" w:unhideWhenUsed="1"/>
+    <w:lsdException w:name="Table List 8" w:semiHidden="1" w:unhideWhenUsed="1"/>
+    <w:lsdException w:name="Table 3D effects 1" w:semiHidden="1" w:unhideWhenUsed="1"/>
+    <w:lsdException w:name="Table 3D effects 2" w:semiHidden="1" w:unhideWhenUsed="1"/>
+    <w:lsdException w:name="Table 3D effects 3" w:semiHidden="1" w:unhideWhenUsed="1"/>
+    <w:lsdException w:name="Table Contemporary" w:semiHidden="1" w:unhideWhenUsed="1"/>
+    <w:lsdException w:name="Table Elegant" w:semiHidden="1" w:unhideWhenUsed="1"/>
+    <w:lsdException w:name="Table Professional" w:semiHidden="1" w:unhideWhenUsed="1"/>
+    <w:lsdException w:name="Table Subtle 1" w:semiHidden="1" w:unhideWhenUsed="1"/>
+    <w:lsdException w:name="Table Subtle 2" w:semiHidden="1" w:unhideWhenUsed="1"/>
+    <w:lsdException w:name="Table Web 1" w:semiHidden="1" w:unhideWhenUsed="1"/>
+    <w:lsdException w:name="Table Web 2" w:semiHidden="1" w:unhideWhenUsed="1"/>
+    <w:lsdException w:name="Table Web 3" w:semiHidden="1" w:unhideWhenUsed="1"/>
+    <w:lsdException w:name="Balloon Text" w:semiHidden="1" w:unhideWhenUsed="1"/>
+    <w:lsdException w:name="Table Grid" w:uiPriority="39"/>
+    <w:lsdException w:name="Table Theme" w:semiHidden="1" w:unhideWhenUsed="1"/>
+    <w:lsdException w:name="Placeholder Text" w:semiHidden="1"/>
+    <w:lsdException w:name="No Spacing" w:uiPriority="1" w:qFormat="1"/>
+    <w:lsdException w:name="Light Shading" w:uiPriority="60"/>
+    <w:lsdException w:name="Light List" w:uiPriority="61"/>
+    <w:lsdException w:name="Light Grid" w:uiPriority="62"/>
+    <w:lsdException w:name="Medium Shading 1" w:uiPriority="63"/>
+    <w:lsdException w:name="Medium Shading 2" w:uiPriority="64"/>
+    <w:lsdException w:name="Medium List 1" w:uiPriority="65"/>
+    <w:lsdException w:name="Medium List 2" w:uiPriority="66"/>
+    <w:lsdException w:name="Medium Grid 1" w:uiPriority="67"/>
+    <w:lsdException w:name="Medium Grid 2" w:uiPriority="68"/>
+    <w:lsdException w:name="Medium Grid 3" w:uiPriority="69"/>
+    <w:lsdException w:name="Dark List" w:uiPriority="70"/>
+    <w:lsdException w:name="Colorful Shading" w:uiPriority="71"/>
+    <w:lsdException w:name="Colorful List" w:uiPriority="72"/>
+    <w:lsdException w:name="Colorful Grid" w:uiPriority="73"/>
+    <w:lsdException w:name="Light Shading Accent 1" w:uiPriority="60"/>
+    <w:lsdException w:name="Light List Accent 1" w:uiPriority="61"/>
+    <w:lsdException w:name="Light Grid Accent 1" w:uiPriority="62"/>
+    <w:lsdException w:name="Medium Shading 1 Accent 1" w:uiPriority="63"/>
+    <w:lsdException w:name="Medium Shading 2 Accent 1" w:uiPriority="64"/>
+    <w:lsdException w:name="Medium List 1 Accent 1" w:uiPriority="65"/>
+    <w:lsdException w:name="Revision" w:semiHidden="1"/>
+    <w:lsdException w:name="List Paragraph" w:uiPriority="34" w:qFormat="1"/>
+    <w:lsdException w:name="Quote" w:uiPriority="29" w:qFormat="1"/>
+    <w:lsdException w:name="Intense Quote" w:uiPriority="30" w:qFormat="1"/>
+    <w:lsdException w:name="Medium List 2 Accent 1" w:uiPriority="66"/>
+    <w:lsdException w:name="Medium Grid 1 Accent 1" w:uiPriority="67"/>
+    <w:lsdException w:name="Medium Grid 2 Accent 1" w:uiPriority="68"/>
+    <w:lsdException w:name="Medium Grid 3 Accent 1" w:uiPriority="69"/>
+    <w:lsdException w:name="Dark List Accent 1" w:uiPriority="70"/>
+    <w:lsdException w:name="Colorful Shading Accent 1" w:uiPriority="71"/>
+    <w:lsdException w:name="Colorful List Accent 1" w:uiPriority="72"/>
+    <w:lsdException w:name="Colorful Grid Accent 1" w:uiPriority="73"/>
+    <w:lsdException w:name="Light Shading Accent 2" w:uiPriority="60"/>
+    <w:lsdException w:name="Light List Accent 2" w:uiPriority="61"/>
+    <w:lsdException w:name="Light Grid Accent 2" w:uiPriority="62"/>
+    <w:lsdException w:name="Medium Shading 1 Accent 2" w:uiPriority="63"/>
+    <w:lsdException w:name="Medium Shading 2 Accent 2" w:uiPriority="64"/>
+    <w:lsdException w:name="Medium List 1 Accent 2" w:uiPriority="65"/>
+    <w:lsdException w:name="Medium List 2 Accent 2" w:uiPriority="66"/>
+    <w:lsdException w:name="Medium Grid 1 Accent 2" w:uiPriority="67"/>
+    <w:lsdException w:name="Medium Grid 2 Accent 2" w:uiPriority="68"/>
+    <w:lsdException w:name="Medium Grid 3 Accent 2" w:uiPriority="69"/>
+    <w:lsdException w:name="Dark List Accent 2" w:uiPriority="70"/>
+    <w:lsdException w:name="Colorful Shading Accent 2" w:uiPriority="71"/>
+    <w:lsdException w:name="Colorful List Accent 2" w:uiPriority="72"/>
+    <w:lsdException w:name="Colorful Grid Accent 2" w:uiPriority="73"/>
+    <w:lsdException w:name="Light Shading Accent 3" w:uiPriority="60"/>
+    <w:lsdException w:name="Light List Accent 3" w:uiPriority="61"/>
+    <w:lsdException w:name="Light Grid Accent 3" w:uiPriority="62"/>
+    <w:lsdException w:name="Medium Shading 1 Accent 3" w:uiPriority="63"/>
+    <w:lsdException w:name="Medium Shading 2 Accent 3" w:uiPriority="64"/>
+    <w:lsdException w:name="Medium List 1 Accent 3" w:uiPriority="65"/>
+    <w:lsdException w:name="Medium List 2 Accent 3" w:uiPriority="66"/>
+    <w:lsdException w:name="Medium Grid 1 Accent 3" w:uiPriority="67"/>
+    <w:lsdException w:name="Medium Grid 2 Accent 3" w:uiPriority="68"/>
+    <w:lsdException w:name="Medium Grid 3 Accent 3" w:uiPriority="69"/>
+    <w:lsdException w:name="Dark List Accent 3" w:uiPriority="70"/>
+    <w:lsdException w:name="Colorful Shading Accent 3" w:uiPriority="71"/>
+    <w:lsdException w:name="Colorful List Accent 3" w:uiPriority="72"/>
+    <w:lsdException w:name="Colorful Grid Accent 3" w:uiPriority="73"/>
+    <w:lsdException w:name="Light Shading Accent 4" w:uiPriority="60"/>
+    <w:lsdException w:name="Light List Accent 4" w:uiPriority="61"/>
+    <w:lsdException w:name="Light Grid Accent 4" w:uiPriority="62"/>
+    <w:lsdException w:name="Medium Shading 1 Accent 4" w:uiPriority="63"/>
+    <w:lsdException w:name="Medium Shading 2 Accent 4" w:uiPriority="64"/>
+    <w:lsdException w:name="Medium List 1 Accent 4" w:uiPriority="65"/>
+    <w:lsdException w:name="Medium List 2 Accent 4" w:uiPriority="66"/>
+    <w:lsdException w:name="Medium Grid 1 Accent 4" w:uiPriority="67"/>
+    <w:lsdException w:name="Medium Grid 2 Accent 4" w:uiPriority="68"/>
+    <w:lsdException w:name="Medium Grid 3 Accent 4" w:uiPriority="69"/>
+    <w:lsdException w:name="Dark List Accent 4" w:uiPriority="70"/>
+    <w:lsdException w:name="Colorful Shading Accent 4" w:uiPriority="71"/>
+    <w:lsdException w:name="Colorful List Accent 4" w:uiPriority="72"/>
+    <w:lsdException w:name="Colorful Grid Accent 4" w:uiPriority="73"/>
+    <w:lsdException w:name="Light Shading Accent 5" w:uiPriority="60"/>
+    <w:lsdException w:name="Light List Accent 5" w:uiPriority="61"/>
+    <w:lsdException w:name="Light Grid Accent 5" w:uiPriority="62"/>
+    <w:lsdException w:name="Medium Shading 1 Accent 5" w:uiPriority="63"/>
+    <w:lsdException w:name="Medium Shading 2 Accent 5" w:uiPriority="64"/>
+    <w:lsdException w:name="Medium List 1 Accent 5" w:uiPriority="65"/>
+    <w:lsdException w:name="Medium List 2 Accent 5" w:uiPriority="66"/>
+    <w:lsdException w:name="Medium Grid 1 Accent 5" w:uiPriority="67"/>
+    <w:lsdException w:name="Medium Grid 2 Accent 5" w:uiPriority="68"/>
+    <w:lsdException w:name="Medium Grid 3 Accent 5" w:uiPriority="69"/>
+    <w:lsdException w:name="Dark List Accent 5" w:uiPriority="70"/>
+    <w:lsdException w:name="Colorful Shading Accent 5" w:uiPriority="71"/>
+    <w:lsdException w:name="Colorful List Accent 5" w:uiPriority="72"/>
+    <w:lsdException w:name="Colorful Grid Accent 5" w:uiPriority="73"/>
+    <w:lsdException w:name="Light Shading Accent 6" w:uiPriority="60"/>
+    <w:lsdException w:name="Light List Accent 6" w:uiPriority="61"/>
+    <w:lsdException w:name="Light Grid Accent 6" w:uiPriority="62"/>
+    <w:lsdException w:name="Medium Shading 1 Accent 6" w:uiPriority="63"/>
+    <w:lsdException w:name="Medium Shading 2 Accent 6" w:uiPriority="64"/>
+    <w:lsdException w:name="Medium List 1 Accent 6" w:uiPriority="65"/>
+    <w:lsdException w:name="Medium List 2 Accent 6" w:uiPriority="66"/>
+    <w:lsdException w:name="Medium Grid 1 Accent 6" w:uiPriority="67"/>
+    <w:lsdException w:name="Medium Grid 2 Accent 6" w:uiPriority="68"/>
+    <w:lsdException w:name="Medium Grid 3 Accent 6" w:uiPriority="69"/>
+    <w:lsdException w:name="Dark List Accent 6" w:uiPriority="70"/>
+    <w:lsdException w:name="Colorful Shading Accent 6" w:uiPriority="71"/>
+    <w:lsdException w:name="Colorful List Accent 6" w:uiPriority="72"/>
+    <w:lsdException w:name="Colorful Grid Accent 6" w:uiPriority="73"/>
+    <w:lsdException w:name="Subtle Emphasis" w:uiPriority="19" w:qFormat="1"/>
+    <w:lsdException w:name="Intense Emphasis" w:uiPriority="21" w:qFormat="1"/>
+    <w:lsdException w:name="Subtle Reference" w:uiPriority="31" w:qFormat="1"/>
+    <w:lsdException w:name="Intense Reference" w:uiPriority="32" w:qFormat="1"/>
+    <w:lsdException w:name="Book Title" w:uiPriority="33" w:qFormat="1"/>
+    <w:lsdException w:name="Bibliography" w:semiHidden="1" w:uiPriority="37" w:unhideWhenUsed="1"/>
+    <w:lsdException w:name="TOC Heading" w:semiHidden="1" w:uiPriority="39" w:unhideWhenUsed="1" w:qFormat="1"/>
+    <w:lsdException w:name="Plain Table 1" w:uiPriority="41"/>
+    <w:lsdException w:name="Plain Table 2" w:uiPriority="42"/>
+    <w:lsdException w:name="Plain Table 3" w:uiPriority="43"/>
+    <w:lsdException w:name="Plain Table 4" w:uiPriority="44"/>
+    <w:lsdException w:name="Plain Table 5" w:uiPriority="45"/>
+    <w:lsdException w:name="Grid Table Light" w:uiPriority="40"/>
+    <w:lsdException w:name="Grid Table 1 Light" w:uiPriority="46"/>
+    <w:lsdException w:name="Grid Table 2" w:uiPriority="47"/>
+    <w:lsdException w:name="Grid Table 3" w:uiPriority="48"/>
+    <w:lsdException w:name="Grid Table 4" w:uiPriority="49"/>
+    <w:lsdException w:name="Grid Table 5 Dark" w:uiPriority="50"/>
+    <w:lsdException w:name="Grid Table 6 Colorful" w:uiPriority="51"/>
+    <w:lsdException w:name="Grid Table 7 Colorful" w:uiPriority="52"/>
+    <w:lsdException w:name="Grid Table 1 Light Accent 1" w:uiPriority="46"/>
+    <w:lsdException w:name="Grid Table 2 Accent 1" w:uiPriority="47"/>
+    <w:lsdException w:name="Grid Table 3 Accent 1" w:uiPriority="48"/>
+    <w:lsdException w:name="Grid Table 4 Accent 1" w:uiPriority="49"/>
+    <w:lsdException w:name="Grid Table 5 Dark Accent 1" w:uiPriority="50"/>
+    <w:lsdException w:name="Grid Table 6 Colorful Accent 1" w:uiPriority="51"/>
+    <w:lsdException w:name="Grid Table 7 Colorful Accent 1" w:uiPriority="52"/>
+    <w:lsdException w:name="Grid Table 1 Light Accent 2" w:uiPriority="46"/>
+    <w:lsdException w:name="Grid Table 2 Accent 2" w:uiPriority="47"/>
+    <w:lsdException w:name="Grid Table 3 Accent 2" w:uiPriority="48"/>
+    <w:lsdException w:name="Grid Table 4 Accent 2" w:uiPriority="49"/>
+    <w:lsdException w:name="Grid Table 5 Dark Accent 2" w:uiPriority="50"/>
+    <w:lsdException w:name="Grid Table 6 Colorful Accent 2" w:uiPriority="51"/>
+    <w:lsdException w:name="Grid Table 7 Colorful Accent 2" w:uiPriority="52"/>
+    <w:lsdException w:name="Grid Table 1 Light Accent 3" w:uiPriority="46"/>
+    <w:lsdException w:name="Grid Table 2 Accent 3" w:uiPriority="47"/>
+    <w:lsdException w:name="Grid Table 3 Accent 3" w:uiPriority="48"/>
+    <w:lsdException w:name="Grid Table 4 Accent 3" w:uiPriority="49"/>
+    <w:lsdException w:name="Grid Table 5 Dark Accent 3" w:uiPriority="50"/>
+    <w:lsdException w:name="Grid Table 6 Colorful Accent 3" w:uiPriority="51"/>
+    <w:lsdException w:name="Grid Table 7 Colorful Accent 3" w:uiPriority="52"/>
+    <w:lsdException w:name="Grid Table 1 Light Accent 4" w:uiPriority="46"/>
+    <w:lsdException w:name="Grid Table 2 Accent 4" w:uiPriority="47"/>
+    <w:lsdException w:name="Grid Table 3 Accent 4" w:uiPriority="48"/>
+    <w:lsdException w:name="Grid Table 4 Accent 4" w:uiPriority="49"/>
+    <w:lsdException w:name="Grid Table 5 Dark Accent 4" w:uiPriority="50"/>
+    <w:lsdException w:name="Grid Table 6 Colorful Accent 4" w:uiPriority="51"/>
+    <w:lsdException w:name="Grid Table 7 Colorful Accent 4" w:uiPriority="52"/>
+    <w:lsdException w:name="Grid Table 1 Light Accent 5" w:uiPriority="46"/>
+    <w:lsdException w:name="Grid Table 2 Accent 5" w:uiPriority="47"/>
+    <w:lsdException w:name="Grid Table 3 Accent 5" w:uiPriority="48"/>
+    <w:lsdException w:name="Grid Table 4 Accent 5" w:uiPriority="49"/>
+    <w:lsdException w:name="Grid Table 5 Dark Accent 5" w:uiPriority="50"/>
+    <w:lsdException w:name="Grid Table 6 Colorful Accent 5" w:uiPriority="51"/>
+    <w:lsdException w:name="Grid Table 7 Colorful Accent 5" w:uiPriority="52"/>
+    <w:lsdException w:name="Grid Table 1 Light Accent 6" w:uiPriority="46"/>
+    <w:lsdException w:name="Grid Table 2 Accent 6" w:uiPriority="47"/>
+    <w:lsdException w:name="Grid Table 3 Accent 6" w:uiPriority="48"/>
+    <w:lsdException w:name="Grid Table 4 Accent 6" w:uiPriority="49"/>
+    <w:lsdException w:name="Grid Table 5 Dark Accent 6" w:uiPriority="50"/>
+    <w:lsdException w:name="Grid Table 6 Colorful Accent 6" w:uiPriority="51"/>
+    <w:lsdException w:name="Grid Table 7 Colorful Accent 6" w:uiPriority="52"/>
+    <w:lsdException w:name="List Table 1 Light" w:uiPriority="46"/>
+    <w:lsdException w:name="List Table 2" w:uiPriority="47"/>
+    <w:lsdException w:name="List Table 3" w:uiPriority="48"/>
+    <w:lsdException w:name="List Table 4" w:uiPriority="49"/>
+    <w:lsdException w:name="List Table 5 Dark" w:uiPriority="50"/>
+    <w:lsdException w:name="List Table 6 Colorful" w:uiPriority="51"/>
+    <w:lsdException w:name="List Table 7 Colorful" w:uiPriority="52"/>
+    <w:lsdException w:name="List Table 1 Light Accent 1" w:uiPriority="46"/>
+    <w:lsdException w:name="List Table 2 Accent 1" w:uiPriority="47"/>
+    <w:lsdException w:name="List Table 3 Accent 1" w:uiPriority="48"/>
+    <w:lsdException w:name="List Table 4 Accent 1" w:uiPriority="49"/>
+    <w:lsdException w:name="List Table 5 Dark Accent 1" w:uiPriority="50"/>
+    <w:lsdException w:name="List Table 6 Colorful Accent 1" w:uiPriority="51"/>
+    <w:lsdException w:name="List Table 7 Colorful Accent 1" w:uiPriority="52"/>
+    <w:lsdException w:name="List Table 1 Light Accent 2" w:uiPriority="46"/>
+    <w:lsdException w:name="List Table 2 Accent 2" w:uiPriority="47"/>
+    <w:lsdException w:name="List Table 3 Accent 2" w:uiPriority="48"/>
+    <w:lsdException w:name="List Table 4 Accent 2" w:uiPriority="49"/>
+    <w:lsdException w:name="List Table 5 Dark Accent 2" w:uiPriority="50"/>
+    <w:lsdException w:name="List Table 6 Colorful Accent 2" w:uiPriority="51"/>
+    <w:lsdException w:name="List Table 7 Colorful Accent 2" w:uiPriority="52"/>
+    <w:lsdException w:name="List Table 1 Light Accent 3" w:uiPriority="46"/>
+    <w:lsdException w:name="List Table 2 Accent 3" w:uiPriority="47"/>
+    <w:lsdException w:name="List Table 3 Accent 3" w:uiPriority="48"/>
+    <w:lsdException w:name="List Table 4 Accent 3" w:uiPriority="49"/>
+    <w:lsdException w:name="List Table 5 Dark Accent 3" w:uiPriority="50"/>
+    <w:lsdException w:name="List Table 6 Colorful Accent 3" w:uiPriority="51"/>
+    <w:lsdException w:name="List Table 7 Colorful Accent 3" w:uiPriority="52"/>
+    <w:lsdException w:name="List Table 1 Light Accent 4" w:uiPriority="46"/>
+    <w:lsdException w:name="List Table 2 Accent 4" w:uiPriority="47"/>
+    <w:lsdException w:name="List Table 3 Accent 4" w:uiPriority="48"/>
+    <w:lsdException w:name="List Table 4 Accent 4" w:uiPriority="49"/>
+    <w:lsdException w:name="List Table 5 Dark Accent 4" w:uiPriority="50"/>
+    <w:lsdException w:name="List Table 6 Colorful Accent 4" w:uiPriority="51"/>
+    <w:lsdException w:name="List Table 7 Colorful Accent 4" w:uiPriority="52"/>
+    <w:lsdException w:name="List Table 1 Light Accent 5" w:uiPriority="46"/>
+    <w:lsdException w:name="List Table 2 Accent 5" w:uiPriority="47"/>
+    <w:lsdException w:name="List Table 3 Accent 5" w:uiPriority="48"/>
+    <w:lsdException w:name="List Table 4 Accent 5" w:uiPriority="49"/>
+    <w:lsdException w:name="List Table 5 Dark Accent 5" w:uiPriority="50"/>
+    <w:lsdException w:name="List Table 6 Colorful Accent 5" w:uiPriority="51"/>
+    <w:lsdException w:name="List Table 7 Colorful Accent 5" w:uiPriority="52"/>
+    <w:lsdException w:name="List Table 1 Light Accent 6" w:uiPriority="46"/>
+    <w:lsdException w:name="List Table 2 Accent 6" w:uiPriority="47"/>
+    <w:lsdException w:name="List Table 3 Accent 6" w:uiPriority="48"/>
+    <w:lsdException w:name="List Table 4 Accent 6" w:uiPriority="49"/>
+    <w:lsdException w:name="List Table 5 Dark Accent 6" w:uiPriority="50"/>
+    <w:lsdException w:name="List Table 6 Colorful Accent 6" w:uiPriority="51"/>
+    <w:lsdException w:name="List Table 7 Colorful Accent 6" w:uiPriority="52"/>
+    <w:lsdException w:name="Mention" w:semiHidden="1" w:unhideWhenUsed="1"/>
+    <w:lsdException w:name="Smart Hyperlink" w:semiHidden="1" w:unhideWhenUsed="1"/>
+    <w:lsdException w:name="Hashtag" w:semiHidden="1" w:unhideWhenUsed="1"/>
+    <w:lsdException w:name="Unresolved Mention" w:semiHidden="1" w:unhideWhenUsed="1"/>
+    <w:lsdException w:name="Smart Link" w:semiHidden="1" w:unhideWhenUsed="1"/>
+  </w:latentStyles>
+  <w:style w:type="paragraph" w:default="1" w:styleId="Normal">
+    <w:name w:val="Normal"/>
+    <w:qFormat/>
   </w:style>
   <w:style w:type="paragraph" w:styleId="Heading1">
     <w:name w:val="heading 1"/>
     <w:basedOn w:val="Normal"/>
     <w:next w:val="Normal"/>
+    <w:uiPriority w:val="9"/>
+    <w:qFormat/>
     <w:pPr>
-      <w:keepNext w:val="1"/>
-      <w:keepLines w:val="1"/>
-      <w:pageBreakBefore w:val="0"/>
-      <w:spacing w:after="120" w:before="400" w:lineRule="auto"/>
+      <w:keepNext/>
+      <w:keepLines/>
+      <w:spacing w:before="400" w:after="120"/>
+      <w:outlineLvl w:val="0"/>
     </w:pPr>
     <w:rPr>
       <w:sz w:val="40"/>
@@ -3237,14 +3384,16 @@
     <w:name w:val="heading 2"/>
     <w:basedOn w:val="Normal"/>
     <w:next w:val="Normal"/>
+    <w:uiPriority w:val="9"/>
+    <w:unhideWhenUsed/>
+    <w:qFormat/>
     <w:pPr>
-      <w:keepNext w:val="1"/>
-      <w:keepLines w:val="1"/>
-      <w:pageBreakBefore w:val="0"/>
-      <w:spacing w:after="120" w:before="360" w:lineRule="auto"/>
+      <w:keepNext/>
+      <w:keepLines/>
+      <w:spacing w:before="360" w:after="120"/>
+      <w:outlineLvl w:val="1"/>
     </w:pPr>
     <w:rPr>
-      <w:b w:val="0"/>
       <w:sz w:val="32"/>
       <w:szCs w:val="32"/>
     </w:rPr>
@@ -3253,14 +3402,16 @@
     <w:name w:val="heading 3"/>
     <w:basedOn w:val="Normal"/>
     <w:next w:val="Normal"/>
+    <w:uiPriority w:val="9"/>
+    <w:unhideWhenUsed/>
+    <w:qFormat/>
     <w:pPr>
-      <w:keepNext w:val="1"/>
-      <w:keepLines w:val="1"/>
-      <w:pageBreakBefore w:val="0"/>
-      <w:spacing w:after="80" w:before="320" w:lineRule="auto"/>
+      <w:keepNext/>
+      <w:keepLines/>
+      <w:spacing w:before="320" w:after="80"/>
+      <w:outlineLvl w:val="2"/>
     </w:pPr>
     <w:rPr>
-      <w:b w:val="0"/>
       <w:color w:val="434343"/>
       <w:sz w:val="28"/>
       <w:szCs w:val="28"/>
@@ -3270,11 +3421,15 @@
     <w:name w:val="heading 4"/>
     <w:basedOn w:val="Normal"/>
     <w:next w:val="Normal"/>
+    <w:uiPriority w:val="9"/>
+    <w:semiHidden/>
+    <w:unhideWhenUsed/>
+    <w:qFormat/>
     <w:pPr>
-      <w:keepNext w:val="1"/>
-      <w:keepLines w:val="1"/>
-      <w:pageBreakBefore w:val="0"/>
-      <w:spacing w:after="80" w:before="280" w:lineRule="auto"/>
+      <w:keepNext/>
+      <w:keepLines/>
+      <w:spacing w:before="280" w:after="80"/>
+      <w:outlineLvl w:val="3"/>
     </w:pPr>
     <w:rPr>
       <w:color w:val="666666"/>
@@ -3286,44 +3441,87 @@
     <w:name w:val="heading 5"/>
     <w:basedOn w:val="Normal"/>
     <w:next w:val="Normal"/>
+    <w:uiPriority w:val="9"/>
+    <w:semiHidden/>
+    <w:unhideWhenUsed/>
+    <w:qFormat/>
     <w:pPr>
-      <w:keepNext w:val="1"/>
-      <w:keepLines w:val="1"/>
-      <w:pageBreakBefore w:val="0"/>
-      <w:spacing w:after="80" w:before="240" w:lineRule="auto"/>
+      <w:keepNext/>
+      <w:keepLines/>
+      <w:spacing w:before="240" w:after="80"/>
+      <w:outlineLvl w:val="4"/>
     </w:pPr>
     <w:rPr>
       <w:color w:val="666666"/>
-      <w:sz w:val="22"/>
-      <w:szCs w:val="22"/>
     </w:rPr>
   </w:style>
   <w:style w:type="paragraph" w:styleId="Heading6">
     <w:name w:val="heading 6"/>
     <w:basedOn w:val="Normal"/>
     <w:next w:val="Normal"/>
+    <w:uiPriority w:val="9"/>
+    <w:semiHidden/>
+    <w:unhideWhenUsed/>
+    <w:qFormat/>
     <w:pPr>
-      <w:keepNext w:val="1"/>
-      <w:keepLines w:val="1"/>
-      <w:pageBreakBefore w:val="0"/>
-      <w:spacing w:after="80" w:before="240" w:lineRule="auto"/>
+      <w:keepNext/>
+      <w:keepLines/>
+      <w:spacing w:before="240" w:after="80"/>
+      <w:outlineLvl w:val="5"/>
     </w:pPr>
     <w:rPr>
-      <w:i w:val="1"/>
+      <w:i/>
       <w:color w:val="666666"/>
-      <w:sz w:val="22"/>
-      <w:szCs w:val="22"/>
     </w:rPr>
+  </w:style>
+  <w:style w:type="character" w:default="1" w:styleId="DefaultParagraphFont">
+    <w:name w:val="Default Paragraph Font"/>
+    <w:uiPriority w:val="1"/>
+    <w:semiHidden/>
+    <w:unhideWhenUsed/>
+  </w:style>
+  <w:style w:type="table" w:default="1" w:styleId="TableNormal">
+    <w:name w:val="Normal Table"/>
+    <w:uiPriority w:val="99"/>
+    <w:semiHidden/>
+    <w:unhideWhenUsed/>
+    <w:tblPr>
+      <w:tblInd w:w="0" w:type="dxa"/>
+      <w:tblCellMar>
+        <w:top w:w="0" w:type="dxa"/>
+        <w:left w:w="108" w:type="dxa"/>
+        <w:bottom w:w="0" w:type="dxa"/>
+        <w:right w:w="108" w:type="dxa"/>
+      </w:tblCellMar>
+    </w:tblPr>
+  </w:style>
+  <w:style w:type="numbering" w:default="1" w:styleId="NoList">
+    <w:name w:val="No List"/>
+    <w:uiPriority w:val="99"/>
+    <w:semiHidden/>
+    <w:unhideWhenUsed/>
+  </w:style>
+  <w:style w:type="table" w:customStyle="1" w:styleId="TableNormal0">
+    <w:name w:val="TableNormal"/>
+    <w:tblPr>
+      <w:tblCellMar>
+        <w:top w:w="100" w:type="dxa"/>
+        <w:left w:w="100" w:type="dxa"/>
+        <w:bottom w:w="100" w:type="dxa"/>
+        <w:right w:w="100" w:type="dxa"/>
+      </w:tblCellMar>
+    </w:tblPr>
   </w:style>
   <w:style w:type="paragraph" w:styleId="Title">
     <w:name w:val="Title"/>
     <w:basedOn w:val="Normal"/>
     <w:next w:val="Normal"/>
+    <w:uiPriority w:val="10"/>
+    <w:qFormat/>
     <w:pPr>
-      <w:keepNext w:val="1"/>
-      <w:keepLines w:val="1"/>
-      <w:pageBreakBefore w:val="0"/>
-      <w:spacing w:after="60" w:before="0" w:lineRule="auto"/>
+      <w:keepNext/>
+      <w:keepLines/>
+      <w:spacing w:after="60"/>
     </w:pPr>
     <w:rPr>
       <w:sz w:val="52"/>
@@ -3334,40 +3532,37 @@
     <w:name w:val="Subtitle"/>
     <w:basedOn w:val="Normal"/>
     <w:next w:val="Normal"/>
+    <w:uiPriority w:val="11"/>
+    <w:qFormat/>
     <w:pPr>
-      <w:keepNext w:val="1"/>
-      <w:keepLines w:val="1"/>
-      <w:pageBreakBefore w:val="0"/>
-      <w:spacing w:after="320" w:before="0" w:lineRule="auto"/>
+      <w:keepNext/>
+      <w:keepLines/>
+      <w:spacing w:after="320"/>
     </w:pPr>
     <w:rPr>
-      <w:rFonts w:ascii="Arial" w:cs="Arial" w:eastAsia="Arial" w:hAnsi="Arial"/>
-      <w:i w:val="0"/>
       <w:color w:val="666666"/>
       <w:sz w:val="30"/>
       <w:szCs w:val="30"/>
     </w:rPr>
   </w:style>
-  <w:style w:type="table" w:styleId="Table1">
-    <w:basedOn w:val="TableNormal"/>
+  <w:style w:type="table" w:customStyle="1" w:styleId="a">
+    <w:basedOn w:val="TableNormal0"/>
     <w:tblPr>
       <w:tblStyleRowBandSize w:val="1"/>
       <w:tblStyleColBandSize w:val="1"/>
-      <w:tblCellMar/>
     </w:tblPr>
     <w:tcPr>
-      <w:shd w:fill="ffffff" w:val="clear"/>
+      <w:shd w:val="clear" w:color="auto" w:fill="FFFFFF"/>
     </w:tcPr>
   </w:style>
-  <w:style w:type="table" w:styleId="Table2">
-    <w:basedOn w:val="TableNormal"/>
+  <w:style w:type="table" w:customStyle="1" w:styleId="a0">
+    <w:basedOn w:val="TableNormal0"/>
     <w:tblPr>
       <w:tblStyleRowBandSize w:val="1"/>
       <w:tblStyleColBandSize w:val="1"/>
-      <w:tblCellMar/>
     </w:tblPr>
     <w:tcPr>
-      <w:shd w:fill="ffffff" w:val="clear"/>
+      <w:shd w:val="clear" w:color="auto" w:fill="FFFFFF"/>
     </w:tcPr>
   </w:style>
 </w:styles>
